--- a/fuentes/722103_CF18_DU.docx
+++ b/fuentes/722103_CF18_DU.docx
@@ -1,6 +1,6 @@
 
 <file path=word/document.xml><?xml version="1.0" encoding="utf-8"?>
-<w:document xmlns:wpc="http://schemas.microsoft.com/office/word/2010/wordprocessingCanvas" xmlns:cx="http://schemas.microsoft.com/office/drawing/2014/chartex" xmlns:cx1="http://schemas.microsoft.com/office/drawing/2015/9/8/chartex" xmlns:cx2="http://schemas.microsoft.com/office/drawing/2015/10/21/chartex" xmlns:cx3="http://schemas.microsoft.com/office/drawing/2016/5/9/chartex" xmlns:cx4="http://schemas.microsoft.com/office/drawing/2016/5/10/chartex" xmlns:cx5="http://schemas.microsoft.com/office/drawing/2016/5/11/chartex" xmlns:cx6="http://schemas.microsoft.com/office/drawing/2016/5/12/chartex" xmlns:cx7="http://schemas.microsoft.com/office/drawing/2016/5/13/chartex" xmlns:cx8="http://schemas.microsoft.com/office/drawing/2016/5/14/chartex" xmlns:mc="http://schemas.openxmlformats.org/markup-compatibility/2006" xmlns:aink="http://schemas.microsoft.com/office/drawing/2016/ink" xmlns:am3d="http://schemas.microsoft.com/office/drawing/2017/model3d" xmlns:o="urn:schemas-microsoft-com:office:office" xmlns:oel="http://schemas.microsoft.com/office/2019/extlst" xmlns:r="http://schemas.openxmlformats.org/officeDocument/2006/relationships" xmlns:m="http://schemas.openxmlformats.org/officeDocument/2006/math" xmlns:v="urn:schemas-microsoft-com:vml" xmlns:wp14="http://schemas.microsoft.com/office/word/2010/wordprocessingDrawing" xmlns:wp="http://schemas.openxmlformats.org/drawingml/2006/wordprocessingDrawing" xmlns:w10="urn:schemas-microsoft-com:office:word" xmlns:w="http://schemas.openxmlformats.org/wordprocessingml/2006/main" xmlns:w14="http://schemas.microsoft.com/office/word/2010/wordml" xmlns:w15="http://schemas.microsoft.com/office/word/2012/wordml" xmlns:w16cex="http://schemas.microsoft.com/office/word/2018/wordml/cex" xmlns:w16cid="http://schemas.microsoft.com/office/word/2016/wordml/cid" xmlns:w16="http://schemas.microsoft.com/office/word/2018/wordml" xmlns:w16du="http://schemas.microsoft.com/office/word/2023/wordml/word16du" xmlns:w16sdtdh="http://schemas.microsoft.com/office/word/2020/wordml/sdtdatahash" xmlns:w16se="http://schemas.microsoft.com/office/word/2015/wordml/symex" xmlns:wpg="http://schemas.microsoft.com/office/word/2010/wordprocessingGroup" xmlns:wpi="http://schemas.microsoft.com/office/word/2010/wordprocessingInk" xmlns:wne="http://schemas.microsoft.com/office/word/2006/wordml" xmlns:wps="http://schemas.microsoft.com/office/word/2010/wordprocessingShape" mc:Ignorable="w14 w15 w16se w16cid w16 w16cex w16sdtdh w16du wp14">
+<w:document xmlns:wpc="http://schemas.microsoft.com/office/word/2010/wordprocessingCanvas" xmlns:cx="http://schemas.microsoft.com/office/drawing/2014/chartex" xmlns:cx1="http://schemas.microsoft.com/office/drawing/2015/9/8/chartex" xmlns:cx2="http://schemas.microsoft.com/office/drawing/2015/10/21/chartex" xmlns:cx3="http://schemas.microsoft.com/office/drawing/2016/5/9/chartex" xmlns:cx4="http://schemas.microsoft.com/office/drawing/2016/5/10/chartex" xmlns:cx5="http://schemas.microsoft.com/office/drawing/2016/5/11/chartex" xmlns:cx6="http://schemas.microsoft.com/office/drawing/2016/5/12/chartex" xmlns:cx7="http://schemas.microsoft.com/office/drawing/2016/5/13/chartex" xmlns:cx8="http://schemas.microsoft.com/office/drawing/2016/5/14/chartex" xmlns:mc="http://schemas.openxmlformats.org/markup-compatibility/2006" xmlns:aink="http://schemas.microsoft.com/office/drawing/2016/ink" xmlns:am3d="http://schemas.microsoft.com/office/drawing/2017/model3d" xmlns:o="urn:schemas-microsoft-com:office:office" xmlns:r="http://schemas.openxmlformats.org/officeDocument/2006/relationships" xmlns:m="http://schemas.openxmlformats.org/officeDocument/2006/math" xmlns:v="urn:schemas-microsoft-com:vml" xmlns:wp14="http://schemas.microsoft.com/office/word/2010/wordprocessingDrawing" xmlns:wp="http://schemas.openxmlformats.org/drawingml/2006/wordprocessingDrawing" xmlns:w10="urn:schemas-microsoft-com:office:word" xmlns:w="http://schemas.openxmlformats.org/wordprocessingml/2006/main" xmlns:w14="http://schemas.microsoft.com/office/word/2010/wordml" xmlns:w15="http://schemas.microsoft.com/office/word/2012/wordml" xmlns:w16cid="http://schemas.microsoft.com/office/word/2016/wordml/cid" xmlns:w16se="http://schemas.microsoft.com/office/word/2015/wordml/symex" xmlns:wpg="http://schemas.microsoft.com/office/word/2010/wordprocessingGroup" xmlns:wpi="http://schemas.microsoft.com/office/word/2010/wordprocessingInk" xmlns:wne="http://schemas.microsoft.com/office/word/2006/wordml" xmlns:wps="http://schemas.microsoft.com/office/word/2010/wordprocessingShape" mc:Ignorable="w14 w15 w16se w16cid wp14">
   <w:body>
     <w:p>
       <w:r>
@@ -199,7 +199,7 @@
               </wp:anchor>
             </w:drawing>
           </mc:Choice>
-          <mc:Fallback>
+          <mc:Fallback xmlns:w16du="http://schemas.microsoft.com/office/word/2023/wordml/word16du" xmlns:oel="http://schemas.microsoft.com/office/2019/extlst" xmlns:w16sdtdh="http://schemas.microsoft.com/office/word/2020/wordml/sdtdatahash" xmlns:w16="http://schemas.microsoft.com/office/word/2018/wordml" xmlns:w16cex="http://schemas.microsoft.com/office/word/2018/wordml/cex">
             <w:pict>
               <v:rect w14:anchorId="0B747FAB" id="Rectángulo 3" o:spid="_x0000_s1026" alt="&quot;&quot;" style="position:absolute;margin-left:-55.7pt;margin-top:26.5pt;width:613.85pt;height:204pt;z-index:-251655168;visibility:visible;mso-wrap-style:square;mso-height-percent:0;mso-wrap-distance-left:9pt;mso-wrap-distance-top:0;mso-wrap-distance-right:9pt;mso-wrap-distance-bottom:0;mso-position-horizontal:absolute;mso-position-horizontal-relative:text;mso-position-vertical:absolute;mso-position-vertical-relative:text;mso-height-percent:0;mso-height-relative:margin;v-text-anchor:middle" o:gfxdata="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" fillcolor="#00314d" stroked="f" strokeweight="1pt"/>
             </w:pict>
@@ -312,7 +312,7 @@
                 <v:stroke joinstyle="miter"/>
                 <v:path gradientshapeok="t" o:connecttype="rect"/>
               </v:shapetype>
-              <v:shape id="Cuadro de texto 2" o:spid="_x0000_s1026" type="#_x0000_t202" alt="&quot;&quot;" style="position:absolute;left:0;text-align:left;margin-left:7.05pt;margin-top:3.4pt;width:525.75pt;height:153pt;z-index:251663360;visibility:visible;mso-wrap-style:square;mso-width-percent:0;mso-height-percent:0;mso-wrap-distance-left:9pt;mso-wrap-distance-top:3.6pt;mso-wrap-distance-right:9pt;mso-wrap-distance-bottom:3.6pt;mso-position-horizontal:absolute;mso-position-horizontal-relative:text;mso-position-vertical:absolute;mso-position-vertical-relative:text;mso-width-percent:0;mso-height-percent:0;mso-width-relative:margin;mso-height-relative:margin;v-text-anchor:top" o:gfxdata="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" filled="f" stroked="f">
+              <v:shape id="Cuadro de texto 2" o:spid="_x0000_s1026" type="#_x0000_t202" style="position:absolute;left:0;text-align:left;margin-left:7.05pt;margin-top:3.4pt;width:525.75pt;height:153pt;z-index:251663360;visibility:visible;mso-wrap-style:square;mso-width-percent:0;mso-height-percent:0;mso-wrap-distance-left:9pt;mso-wrap-distance-top:3.6pt;mso-wrap-distance-right:9pt;mso-wrap-distance-bottom:3.6pt;mso-position-horizontal:absolute;mso-position-horizontal-relative:text;mso-position-vertical:absolute;mso-position-vertical-relative:text;mso-width-percent:0;mso-height-percent:0;mso-width-relative:margin;mso-height-relative:margin;v-text-anchor:top" o:gfxdata="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" filled="f" stroked="f">
                 <v:textbox>
                   <w:txbxContent>
                     <w:p>
@@ -513,13 +513,14 @@
       <w:sdtPr>
         <w:rPr>
           <w:rFonts w:asciiTheme="minorHAnsi" w:eastAsiaTheme="minorHAnsi" w:hAnsiTheme="minorHAnsi" w:cstheme="minorBidi"/>
+          <w:b w:val="0"/>
           <w:kern w:val="2"/>
           <w:sz w:val="28"/>
           <w:szCs w:val="22"/>
           <w:lang w:val="es-ES" w:eastAsia="en-US"/>
           <w14:ligatures w14:val="standardContextual"/>
         </w:rPr>
-        <w:id w:val="-1852639233"/>
+        <w:id w:val="-300693691"/>
         <w:docPartObj>
           <w:docPartGallery w:val="Table of Contents"/>
           <w:docPartUnique/>
@@ -527,7 +528,6 @@
       </w:sdtPr>
       <w:sdtEndPr>
         <w:rPr>
-          <w:b w:val="0"/>
           <w:bCs/>
         </w:rPr>
       </w:sdtEndPr>
@@ -535,23 +535,12 @@
         <w:p>
           <w:pPr>
             <w:pStyle w:val="TtuloTDC"/>
-            <w:numPr>
-              <w:ilvl w:val="0"/>
-              <w:numId w:val="0"/>
-            </w:numPr>
           </w:pPr>
           <w:r>
             <w:rPr>
               <w:lang w:val="es-ES"/>
             </w:rPr>
-            <w:t>Tabla de contenido</w:t>
-          </w:r>
-          <w:r>
-            <w:rPr>
-              <w:lang w:val="es-ES"/>
-            </w:rPr>
-            <w:tab/>
-            <w:t xml:space="preserve">                                                                                              </w:t>
+            <w:t>Contenido</w:t>
           </w:r>
         </w:p>
         <w:p>
@@ -561,8 +550,10 @@
               <w:rFonts w:eastAsiaTheme="minorEastAsia"/>
               <w:i w:val="0"/>
               <w:iCs w:val="0"/>
+              <w:kern w:val="0"/>
               <w:sz w:val="22"/>
               <w:lang w:eastAsia="es-CO"/>
+              <w14:ligatures w14:val="none"/>
             </w:rPr>
           </w:pPr>
           <w:r>
@@ -574,7 +565,70 @@
           <w:r>
             <w:fldChar w:fldCharType="separate"/>
           </w:r>
-          <w:hyperlink w:anchor="_Toc170296035" w:history="1">
+          <w:hyperlink w:anchor="_Toc171068587" w:history="1">
+            <w:r>
+              <w:rPr>
+                <w:rStyle w:val="Hipervnculo"/>
+              </w:rPr>
+              <w:t>Introducción</w:t>
+            </w:r>
+            <w:r>
+              <w:rPr>
+                <w:webHidden/>
+              </w:rPr>
+              <w:tab/>
+            </w:r>
+            <w:r>
+              <w:rPr>
+                <w:webHidden/>
+              </w:rPr>
+              <w:fldChar w:fldCharType="begin"/>
+            </w:r>
+            <w:r>
+              <w:rPr>
+                <w:webHidden/>
+              </w:rPr>
+              <w:instrText xml:space="preserve"> PAGEREF _Toc171068587 \h </w:instrText>
+            </w:r>
+            <w:r>
+              <w:rPr>
+                <w:webHidden/>
+              </w:rPr>
+            </w:r>
+            <w:r>
+              <w:rPr>
+                <w:webHidden/>
+              </w:rPr>
+              <w:fldChar w:fldCharType="separate"/>
+            </w:r>
+            <w:r>
+              <w:rPr>
+                <w:webHidden/>
+              </w:rPr>
+              <w:t>3</w:t>
+            </w:r>
+            <w:r>
+              <w:rPr>
+                <w:webHidden/>
+              </w:rPr>
+              <w:fldChar w:fldCharType="end"/>
+            </w:r>
+          </w:hyperlink>
+        </w:p>
+        <w:p>
+          <w:pPr>
+            <w:pStyle w:val="TDC1"/>
+            <w:rPr>
+              <w:rFonts w:eastAsiaTheme="minorEastAsia"/>
+              <w:i w:val="0"/>
+              <w:iCs w:val="0"/>
+              <w:kern w:val="0"/>
+              <w:sz w:val="22"/>
+              <w:lang w:eastAsia="es-CO"/>
+              <w14:ligatures w14:val="none"/>
+            </w:rPr>
+          </w:pPr>
+          <w:hyperlink w:anchor="_Toc171068588" w:history="1">
             <w:r>
               <w:rPr>
                 <w:rStyle w:val="Hipervnculo"/>
@@ -586,8 +640,10 @@
                 <w:rFonts w:eastAsiaTheme="minorEastAsia"/>
                 <w:i w:val="0"/>
                 <w:iCs w:val="0"/>
+                <w:kern w:val="0"/>
                 <w:sz w:val="22"/>
                 <w:lang w:eastAsia="es-CO"/>
+                <w14:ligatures w14:val="none"/>
               </w:rPr>
               <w:tab/>
             </w:r>
@@ -613,7 +669,7 @@
               <w:rPr>
                 <w:webHidden/>
               </w:rPr>
-              <w:instrText xml:space="preserve"> PAGEREF _Toc170296035 \h </w:instrText>
+              <w:instrText xml:space="preserve"> PAGEREF _Toc171068588 \h </w:instrText>
             </w:r>
             <w:r>
               <w:rPr>
@@ -649,17 +705,19 @@
             <w:rPr>
               <w:rFonts w:eastAsiaTheme="minorEastAsia"/>
               <w:noProof/>
+              <w:kern w:val="0"/>
               <w:sz w:val="22"/>
               <w:lang w:eastAsia="es-CO"/>
+              <w14:ligatures w14:val="none"/>
             </w:rPr>
           </w:pPr>
-          <w:hyperlink w:anchor="_Toc170296036" w:history="1">
+          <w:hyperlink w:anchor="_Toc171068589" w:history="1">
             <w:r>
               <w:rPr>
                 <w:rStyle w:val="Hipervnculo"/>
                 <w:noProof/>
               </w:rPr>
-              <w:t>Manejo de Plagas y Enfermedades (MIP)</w:t>
+              <w:t>1.1 Manejo de Plagas y Enfermedades (MIP)</w:t>
             </w:r>
             <w:r>
               <w:rPr>
@@ -680,7 +738,7 @@
                 <w:noProof/>
                 <w:webHidden/>
               </w:rPr>
-              <w:instrText xml:space="preserve"> PAGEREF _Toc170296036 \h </w:instrText>
+              <w:instrText xml:space="preserve"> PAGEREF _Toc171068589 \h </w:instrText>
             </w:r>
             <w:r>
               <w:rPr>
@@ -720,17 +778,19 @@
             <w:rPr>
               <w:rFonts w:eastAsiaTheme="minorEastAsia"/>
               <w:noProof/>
+              <w:kern w:val="0"/>
               <w:sz w:val="22"/>
               <w:lang w:eastAsia="es-CO"/>
+              <w14:ligatures w14:val="none"/>
             </w:rPr>
           </w:pPr>
-          <w:hyperlink w:anchor="_Toc170296037" w:history="1">
+          <w:hyperlink w:anchor="_Toc171068590" w:history="1">
             <w:r>
               <w:rPr>
                 <w:rStyle w:val="Hipervnculo"/>
                 <w:noProof/>
               </w:rPr>
-              <w:t>Normatividad</w:t>
+              <w:t>1.2. Normatividad</w:t>
             </w:r>
             <w:r>
               <w:rPr>
@@ -751,7 +811,7 @@
                 <w:noProof/>
                 <w:webHidden/>
               </w:rPr>
-              <w:instrText xml:space="preserve"> PAGEREF _Toc170296037 \h </w:instrText>
+              <w:instrText xml:space="preserve"> PAGEREF _Toc171068590 \h </w:instrText>
             </w:r>
             <w:r>
               <w:rPr>
@@ -789,11 +849,13 @@
               <w:rFonts w:eastAsiaTheme="minorEastAsia"/>
               <w:i w:val="0"/>
               <w:iCs w:val="0"/>
+              <w:kern w:val="0"/>
               <w:sz w:val="22"/>
               <w:lang w:eastAsia="es-CO"/>
+              <w14:ligatures w14:val="none"/>
             </w:rPr>
           </w:pPr>
-          <w:hyperlink w:anchor="_Toc170296038" w:history="1">
+          <w:hyperlink w:anchor="_Toc171068591" w:history="1">
             <w:r>
               <w:rPr>
                 <w:rStyle w:val="Hipervnculo"/>
@@ -805,8 +867,10 @@
                 <w:rFonts w:eastAsiaTheme="minorEastAsia"/>
                 <w:i w:val="0"/>
                 <w:iCs w:val="0"/>
+                <w:kern w:val="0"/>
                 <w:sz w:val="22"/>
                 <w:lang w:eastAsia="es-CO"/>
+                <w14:ligatures w14:val="none"/>
               </w:rPr>
               <w:tab/>
             </w:r>
@@ -832,7 +896,7 @@
               <w:rPr>
                 <w:webHidden/>
               </w:rPr>
-              <w:instrText xml:space="preserve"> PAGEREF _Toc170296038 \h </w:instrText>
+              <w:instrText xml:space="preserve"> PAGEREF _Toc171068591 \h </w:instrText>
             </w:r>
             <w:r>
               <w:rPr>
@@ -868,11 +932,13 @@
             <w:rPr>
               <w:rFonts w:eastAsiaTheme="minorEastAsia"/>
               <w:noProof/>
+              <w:kern w:val="0"/>
               <w:sz w:val="22"/>
               <w:lang w:eastAsia="es-CO"/>
+              <w14:ligatures w14:val="none"/>
             </w:rPr>
           </w:pPr>
-          <w:hyperlink w:anchor="_Toc170296039" w:history="1">
+          <w:hyperlink w:anchor="_Toc171068592" w:history="1">
             <w:r>
               <w:rPr>
                 <w:rStyle w:val="Hipervnculo"/>
@@ -899,7 +965,7 @@
                 <w:noProof/>
                 <w:webHidden/>
               </w:rPr>
-              <w:instrText xml:space="preserve"> PAGEREF _Toc170296039 \h </w:instrText>
+              <w:instrText xml:space="preserve"> PAGEREF _Toc171068592 \h </w:instrText>
             </w:r>
             <w:r>
               <w:rPr>
@@ -939,11 +1005,13 @@
             <w:rPr>
               <w:rFonts w:eastAsiaTheme="minorEastAsia"/>
               <w:noProof/>
+              <w:kern w:val="0"/>
               <w:sz w:val="22"/>
               <w:lang w:eastAsia="es-CO"/>
+              <w14:ligatures w14:val="none"/>
             </w:rPr>
           </w:pPr>
-          <w:hyperlink w:anchor="_Toc170296040" w:history="1">
+          <w:hyperlink w:anchor="_Toc171068593" w:history="1">
             <w:r>
               <w:rPr>
                 <w:rStyle w:val="Hipervnculo"/>
@@ -971,7 +1039,7 @@
                 <w:noProof/>
                 <w:webHidden/>
               </w:rPr>
-              <w:instrText xml:space="preserve"> PAGEREF _Toc170296040 \h </w:instrText>
+              <w:instrText xml:space="preserve"> PAGEREF _Toc171068593 \h </w:instrText>
             </w:r>
             <w:r>
               <w:rPr>
@@ -1009,11 +1077,13 @@
               <w:rFonts w:eastAsiaTheme="minorEastAsia"/>
               <w:i w:val="0"/>
               <w:iCs w:val="0"/>
+              <w:kern w:val="0"/>
               <w:sz w:val="22"/>
               <w:lang w:eastAsia="es-CO"/>
+              <w14:ligatures w14:val="none"/>
             </w:rPr>
           </w:pPr>
-          <w:hyperlink w:anchor="_Toc170296041" w:history="1">
+          <w:hyperlink w:anchor="_Toc171068594" w:history="1">
             <w:r>
               <w:rPr>
                 <w:rStyle w:val="Hipervnculo"/>
@@ -1025,8 +1095,10 @@
                 <w:rFonts w:eastAsiaTheme="minorEastAsia"/>
                 <w:i w:val="0"/>
                 <w:iCs w:val="0"/>
+                <w:kern w:val="0"/>
                 <w:sz w:val="22"/>
                 <w:lang w:eastAsia="es-CO"/>
+                <w14:ligatures w14:val="none"/>
               </w:rPr>
               <w:tab/>
             </w:r>
@@ -1052,7 +1124,7 @@
               <w:rPr>
                 <w:webHidden/>
               </w:rPr>
-              <w:instrText xml:space="preserve"> PAGEREF _Toc170296041 \h </w:instrText>
+              <w:instrText xml:space="preserve"> PAGEREF _Toc171068594 \h </w:instrText>
             </w:r>
             <w:r>
               <w:rPr>
@@ -1069,7 +1141,7 @@
               <w:rPr>
                 <w:webHidden/>
               </w:rPr>
-              <w:t>23</w:t>
+              <w:t>22</w:t>
             </w:r>
             <w:r>
               <w:rPr>
@@ -1088,11 +1160,13 @@
             <w:rPr>
               <w:rFonts w:eastAsiaTheme="minorEastAsia"/>
               <w:noProof/>
+              <w:kern w:val="0"/>
               <w:sz w:val="22"/>
               <w:lang w:eastAsia="es-CO"/>
+              <w14:ligatures w14:val="none"/>
             </w:rPr>
           </w:pPr>
-          <w:hyperlink w:anchor="_Toc170296042" w:history="1">
+          <w:hyperlink w:anchor="_Toc171068595" w:history="1">
             <w:r>
               <w:rPr>
                 <w:rStyle w:val="Hipervnculo"/>
@@ -1119,7 +1193,7 @@
                 <w:noProof/>
                 <w:webHidden/>
               </w:rPr>
-              <w:instrText xml:space="preserve"> PAGEREF _Toc170296042 \h </w:instrText>
+              <w:instrText xml:space="preserve"> PAGEREF _Toc171068595 \h </w:instrText>
             </w:r>
             <w:r>
               <w:rPr>
@@ -1159,11 +1233,13 @@
             <w:rPr>
               <w:rFonts w:eastAsiaTheme="minorEastAsia"/>
               <w:noProof/>
+              <w:kern w:val="0"/>
               <w:sz w:val="22"/>
               <w:lang w:eastAsia="es-CO"/>
+              <w14:ligatures w14:val="none"/>
             </w:rPr>
           </w:pPr>
-          <w:hyperlink w:anchor="_Toc170296043" w:history="1">
+          <w:hyperlink w:anchor="_Toc171068596" w:history="1">
             <w:r>
               <w:rPr>
                 <w:rStyle w:val="Hipervnculo"/>
@@ -1191,7 +1267,7 @@
                 <w:noProof/>
                 <w:webHidden/>
               </w:rPr>
-              <w:instrText xml:space="preserve"> PAGEREF _Toc170296043 \h </w:instrText>
+              <w:instrText xml:space="preserve"> PAGEREF _Toc171068596 \h </w:instrText>
             </w:r>
             <w:r>
               <w:rPr>
@@ -1229,11 +1305,13 @@
               <w:rFonts w:eastAsiaTheme="minorEastAsia"/>
               <w:i w:val="0"/>
               <w:iCs w:val="0"/>
+              <w:kern w:val="0"/>
               <w:sz w:val="22"/>
               <w:lang w:eastAsia="es-CO"/>
+              <w14:ligatures w14:val="none"/>
             </w:rPr>
           </w:pPr>
-          <w:hyperlink w:anchor="_Toc170296044" w:history="1">
+          <w:hyperlink w:anchor="_Toc171068597" w:history="1">
             <w:r>
               <w:rPr>
                 <w:rStyle w:val="Hipervnculo"/>
@@ -1256,7 +1334,7 @@
               <w:rPr>
                 <w:webHidden/>
               </w:rPr>
-              <w:instrText xml:space="preserve"> PAGEREF _Toc170296044 \h </w:instrText>
+              <w:instrText xml:space="preserve"> PAGEREF _Toc171068597 \h </w:instrText>
             </w:r>
             <w:r>
               <w:rPr>
@@ -1290,11 +1368,13 @@
               <w:rFonts w:eastAsiaTheme="minorEastAsia"/>
               <w:i w:val="0"/>
               <w:iCs w:val="0"/>
+              <w:kern w:val="0"/>
               <w:sz w:val="22"/>
               <w:lang w:eastAsia="es-CO"/>
+              <w14:ligatures w14:val="none"/>
             </w:rPr>
           </w:pPr>
-          <w:hyperlink w:anchor="_Toc170296045" w:history="1">
+          <w:hyperlink w:anchor="_Toc171068598" w:history="1">
             <w:r>
               <w:rPr>
                 <w:rStyle w:val="Hipervnculo"/>
@@ -1317,7 +1397,7 @@
               <w:rPr>
                 <w:webHidden/>
               </w:rPr>
-              <w:instrText xml:space="preserve"> PAGEREF _Toc170296045 \h </w:instrText>
+              <w:instrText xml:space="preserve"> PAGEREF _Toc171068598 \h </w:instrText>
             </w:r>
             <w:r>
               <w:rPr>
@@ -1351,11 +1431,13 @@
               <w:rFonts w:eastAsiaTheme="minorEastAsia"/>
               <w:i w:val="0"/>
               <w:iCs w:val="0"/>
+              <w:kern w:val="0"/>
               <w:sz w:val="22"/>
               <w:lang w:eastAsia="es-CO"/>
+              <w14:ligatures w14:val="none"/>
             </w:rPr>
           </w:pPr>
-          <w:hyperlink w:anchor="_Toc170296046" w:history="1">
+          <w:hyperlink w:anchor="_Toc171068599" w:history="1">
             <w:r>
               <w:rPr>
                 <w:rStyle w:val="Hipervnculo"/>
@@ -1378,7 +1460,7 @@
               <w:rPr>
                 <w:webHidden/>
               </w:rPr>
-              <w:instrText xml:space="preserve"> PAGEREF _Toc170296046 \h </w:instrText>
+              <w:instrText xml:space="preserve"> PAGEREF _Toc171068599 \h </w:instrText>
             </w:r>
             <w:r>
               <w:rPr>
@@ -1412,11 +1494,13 @@
               <w:rFonts w:eastAsiaTheme="minorEastAsia"/>
               <w:i w:val="0"/>
               <w:iCs w:val="0"/>
+              <w:kern w:val="0"/>
               <w:sz w:val="22"/>
               <w:lang w:eastAsia="es-CO"/>
+              <w14:ligatures w14:val="none"/>
             </w:rPr>
           </w:pPr>
-          <w:hyperlink w:anchor="_Toc170296047" w:history="1">
+          <w:hyperlink w:anchor="_Toc171068600" w:history="1">
             <w:r>
               <w:rPr>
                 <w:rStyle w:val="Hipervnculo"/>
@@ -1439,7 +1523,7 @@
               <w:rPr>
                 <w:webHidden/>
               </w:rPr>
-              <w:instrText xml:space="preserve"> PAGEREF _Toc170296047 \h </w:instrText>
+              <w:instrText xml:space="preserve"> PAGEREF _Toc171068600 \h </w:instrText>
             </w:r>
             <w:r>
               <w:rPr>
@@ -1473,11 +1557,13 @@
               <w:rFonts w:eastAsiaTheme="minorEastAsia"/>
               <w:i w:val="0"/>
               <w:iCs w:val="0"/>
+              <w:kern w:val="0"/>
               <w:sz w:val="22"/>
               <w:lang w:eastAsia="es-CO"/>
+              <w14:ligatures w14:val="none"/>
             </w:rPr>
           </w:pPr>
-          <w:hyperlink w:anchor="_Toc170296048" w:history="1">
+          <w:hyperlink w:anchor="_Toc171068601" w:history="1">
             <w:r>
               <w:rPr>
                 <w:rStyle w:val="Hipervnculo"/>
@@ -1500,7 +1586,7 @@
               <w:rPr>
                 <w:webHidden/>
               </w:rPr>
-              <w:instrText xml:space="preserve"> PAGEREF _Toc170296048 \h </w:instrText>
+              <w:instrText xml:space="preserve"> PAGEREF _Toc171068601 \h </w:instrText>
             </w:r>
             <w:r>
               <w:rPr>
@@ -1528,12 +1614,6 @@
           </w:hyperlink>
         </w:p>
         <w:p>
-          <w:pPr>
-            <w:rPr>
-              <w:bCs/>
-              <w:lang w:val="es-ES"/>
-            </w:rPr>
-          </w:pPr>
           <w:r>
             <w:rPr>
               <w:b/>
@@ -1542,41 +1622,23 @@
             </w:rPr>
             <w:fldChar w:fldCharType="end"/>
           </w:r>
-          <w:r>
-            <w:rPr>
-              <w:b/>
-              <w:bCs/>
-              <w:lang w:val="es-ES"/>
-            </w:rPr>
-            <w:t xml:space="preserve">                                                                                                                                                  </w:t>
-          </w:r>
         </w:p>
       </w:sdtContent>
     </w:sdt>
     <w:p/>
-    <w:p/>
-    <w:p>
-      <w:pPr>
-        <w:rPr>
-          <w:b/>
-          <w:bCs/>
-        </w:rPr>
-      </w:pPr>
-      <w:r>
-        <w:rPr>
-          <w:b/>
-          <w:bCs/>
-        </w:rPr>
+    <w:p>
+      <w:pPr>
+        <w:pStyle w:val="Titulosgenerales"/>
+      </w:pPr>
+      <w:r>
         <w:lastRenderedPageBreak/>
         <w:t xml:space="preserve"> </w:t>
       </w:r>
-      <w:r>
-        <w:rPr>
-          <w:b/>
-          <w:bCs/>
-        </w:rPr>
+      <w:bookmarkStart w:id="0" w:name="_Toc171068587"/>
+      <w:r>
         <w:t>Introducción</w:t>
       </w:r>
+      <w:bookmarkEnd w:id="0"/>
     </w:p>
     <w:p>
       <w:r>
@@ -1589,10 +1651,7 @@
         <w:ind w:left="142"/>
       </w:pPr>
       <w:r>
-        <w:t>Manejo y supervisión de prácticas culturales del agroecosistema</w:t>
-      </w:r>
-      <w:r>
-        <w:t xml:space="preserve"> </w:t>
+        <w:t xml:space="preserve">Manejo y supervisión de prácticas culturales del agroecosistema </w:t>
       </w:r>
       <w:r>
         <w:rPr>
@@ -1786,17 +1845,17 @@
           <w:color w:val="12263F"/>
         </w:rPr>
       </w:pPr>
-      <w:bookmarkStart w:id="0" w:name="_heading=h.1fob9te" w:colFirst="0" w:colLast="0"/>
-      <w:bookmarkStart w:id="1" w:name="_Toc170296035"/>
-      <w:bookmarkEnd w:id="0"/>
+      <w:bookmarkStart w:id="1" w:name="_heading=h.1fob9te" w:colFirst="0" w:colLast="0"/>
+      <w:bookmarkStart w:id="2" w:name="_Toc171068588"/>
+      <w:bookmarkEnd w:id="1"/>
       <w:r>
         <w:t>Monitoreo de las poblaciones asociadas al cultivo</w:t>
       </w:r>
-      <w:bookmarkEnd w:id="1"/>
-    </w:p>
-    <w:p>
-      <w:r>
-        <w:t>El monitoreo, permite instaurar cuando aparecen los problemas fitosanitarios y cómo evolucionan, convirtiéndose en una herramienta importante para el establecimiento de estrategias de manejo del cultivo, de tal modo que se repercuta poco en la calidad y rendimiento de este, además de generar un menor impacto al ambiente</w:t>
+      <w:bookmarkEnd w:id="2"/>
+    </w:p>
+    <w:p>
+      <w:r>
+        <w:t>El monitoreo permite instaurar cuando aparecen los problemas fitosanitarios y cómo evolucionan, convirtiéndose en una herramienta importante para el establecimiento de estrategias de manejo del cultivo, de tal modo que se repercuta poco en la calidad y rendimiento de este, además de generar un menor impacto al ambiente</w:t>
       </w:r>
       <w:r>
         <w:t>.</w:t>
@@ -1892,19 +1951,27 @@
         <w:rPr>
           <w:b/>
           <w:bCs/>
+          <w:szCs w:val="28"/>
         </w:rPr>
       </w:pPr>
       <w:r>
         <w:rPr>
           <w:b/>
           <w:bCs/>
+          <w:szCs w:val="28"/>
         </w:rPr>
         <w:t>Identificación de las poblaciones</w:t>
       </w:r>
     </w:p>
     <w:p>
       <w:r>
-        <w:t xml:space="preserve">Para reconocer las poblaciones se hace necesario identificar las propiedas del suelo, una de ellas es el sustrato donde las plantas se desarrollan y representan el </w:t>
+        <w:t>Para reconocer las poblaciones se hace necesario identificar las propieda</w:t>
+      </w:r>
+      <w:r>
+        <w:t>de</w:t>
+      </w:r>
+      <w:r>
+        <w:t xml:space="preserve">s del suelo, una de ellas es el sustrato donde las plantas se desarrollan y representan el </w:t>
       </w:r>
       <w:r>
         <w:lastRenderedPageBreak/>
@@ -1950,7 +2017,10 @@
         </w:numPr>
       </w:pPr>
       <w:r>
-        <w:t>Fitopatogenos: hongos baterías y nematodos.</w:t>
+        <w:t>Fitopatógenos</w:t>
+      </w:r>
+      <w:r>
+        <w:t>: hongos baterías y nematodos.</w:t>
       </w:r>
     </w:p>
     <w:p>
@@ -1962,7 +2032,10 @@
         </w:numPr>
       </w:pPr>
       <w:r>
-        <w:t>Arvences: plantas no deseadas</w:t>
+        <w:t>Arvenses</w:t>
+      </w:r>
+      <w:r>
+        <w:t>: plantas no deseadas</w:t>
       </w:r>
     </w:p>
     <w:p>
@@ -1991,6 +2064,9 @@
           <w:ilvl w:val="0"/>
           <w:numId w:val="20"/>
         </w:numPr>
+        <w:rPr>
+          <w:rFonts w:cstheme="minorHAnsi"/>
+        </w:rPr>
       </w:pPr>
       <w:r>
         <w:rPr>
@@ -2017,10 +2093,13 @@
       </w:r>
       <w:r>
         <w:lastRenderedPageBreak/>
-        <w:t>insectos. Cuando el vector traspasa la superficie de la planta y accede a la savia, es ahí donde realiza la trasmisión del patógeno y en otras circunstancias el insecto segrega sustancias al interior de la planta, creando el ambiente propicio para el desarrollo del patógeno. Conozcan lo que representan:</w:t>
-      </w:r>
-      <w:r>
-        <w:t xml:space="preserve"> </w:t>
+        <w:t xml:space="preserve">insectos. Cuando el vector traspasa la superficie de la planta y accede a la savia, es ahí donde realiza la trasmisión del patógeno y en otras circunstancias el insecto segrega sustancias al interior de la planta, creando el ambiente propicio para el desarrollo del patógeno. Conozcan lo que </w:t>
+      </w:r>
+      <w:r>
+        <w:rPr>
+          <w:rFonts w:cstheme="minorHAnsi"/>
+        </w:rPr>
+        <w:t xml:space="preserve">representan: </w:t>
       </w:r>
     </w:p>
     <w:p>
@@ -2040,7 +2119,7 @@
       </w:pPr>
       <w:r>
         <w:rPr>
-          <w:rFonts w:ascii="Arial" w:hAnsi="Arial" w:cs="Arial"/>
+          <w:rFonts w:cstheme="minorHAnsi"/>
           <w:b/>
           <w:bCs/>
           <w:szCs w:val="28"/>
@@ -2103,10 +2182,18 @@
         <w:rPr>
           <w:b/>
           <w:bCs/>
+          <w:szCs w:val="28"/>
+        </w:rPr>
+        <w:t>Bacterias:</w:t>
+      </w:r>
+      <w:r>
+        <w:rPr>
+          <w:b/>
+          <w:bCs/>
           <w:sz w:val="32"/>
           <w:szCs w:val="24"/>
         </w:rPr>
-        <w:t xml:space="preserve">Bacterias: </w:t>
+        <w:t xml:space="preserve"> </w:t>
       </w:r>
       <w:r>
         <w:rPr>
@@ -2133,10 +2220,19 @@
           <w:rFonts w:cstheme="minorHAnsi"/>
           <w:b/>
           <w:bCs/>
+          <w:szCs w:val="28"/>
+        </w:rPr>
+        <w:t>Nematodos:</w:t>
+      </w:r>
+      <w:r>
+        <w:rPr>
+          <w:rFonts w:cstheme="minorHAnsi"/>
+          <w:b/>
+          <w:bCs/>
           <w:sz w:val="32"/>
           <w:szCs w:val="32"/>
         </w:rPr>
-        <w:t xml:space="preserve">Nematodos: </w:t>
+        <w:t xml:space="preserve"> </w:t>
       </w:r>
       <w:r>
         <w:rPr>
@@ -2198,8 +2294,7 @@
           <w:rFonts w:ascii="Calibri" w:hAnsi="Calibri" w:cs="Calibri"/>
           <w:b/>
           <w:bCs/>
-          <w:sz w:val="32"/>
-          <w:szCs w:val="24"/>
+          <w:szCs w:val="28"/>
         </w:rPr>
       </w:pPr>
       <w:r>
@@ -2207,8 +2302,7 @@
           <w:rFonts w:ascii="Calibri" w:hAnsi="Calibri" w:cs="Calibri"/>
           <w:b/>
           <w:bCs/>
-          <w:sz w:val="32"/>
-          <w:szCs w:val="24"/>
+          <w:szCs w:val="28"/>
         </w:rPr>
         <w:lastRenderedPageBreak/>
         <w:t>Insectos beneficios</w:t>
@@ -2381,9 +2475,17 @@
       </w:pPr>
       <w:r>
         <w:rPr>
-          <w:szCs w:val="28"/>
-        </w:rPr>
-        <w:t>Mantis religiosa: es un depredador de plagas, que no discriminan entre insecto beneficios y agentes patógenos. Por ende, debe ser monitoreada.</w:t>
+          <w:b/>
+          <w:bCs/>
+          <w:szCs w:val="28"/>
+        </w:rPr>
+        <w:t>Mantis religiosa:</w:t>
+      </w:r>
+      <w:r>
+        <w:rPr>
+          <w:szCs w:val="28"/>
+        </w:rPr>
+        <w:t xml:space="preserve"> es un depredador de plagas, que no discriminan entre insecto beneficios y agentes patógenos. Por ende, debe ser monitoreada.</w:t>
       </w:r>
     </w:p>
     <w:p>
@@ -2505,6 +2607,30 @@
         </w:rPr>
       </w:pPr>
       <w:r>
+        <w:t xml:space="preserve">El termino plaga varía dependiendo del contexto de cada cultivo, condiciones climáticas y ubicación geográfica, pues una misma especie puede ser considera plaga en algún </w:t>
+      </w:r>
+      <w:proofErr w:type="gramStart"/>
+      <w:r>
+        <w:t>lugar</w:t>
+      </w:r>
+      <w:proofErr w:type="gramEnd"/>
+      <w:r>
+        <w:t xml:space="preserve"> pero en otro no.</w:t>
+      </w:r>
+    </w:p>
+    <w:p>
+      <w:pPr>
+        <w:tabs>
+          <w:tab w:val="left" w:pos="0"/>
+          <w:tab w:val="left" w:pos="567"/>
+        </w:tabs>
+        <w:ind w:firstLine="567"/>
+        <w:jc w:val="both"/>
+        <w:rPr>
+          <w:szCs w:val="28"/>
+        </w:rPr>
+      </w:pPr>
+      <w:r>
         <w:rPr>
           <w:szCs w:val="28"/>
         </w:rPr>
@@ -2632,6 +2758,7 @@
           <w:bCs/>
           <w:szCs w:val="28"/>
         </w:rPr>
+        <w:lastRenderedPageBreak/>
         <w:t>Arañuela:</w:t>
       </w:r>
       <w:r>
@@ -2669,14 +2796,7 @@
         <w:rPr>
           <w:szCs w:val="28"/>
         </w:rPr>
-        <w:t xml:space="preserve"> succionan la savia enterrando el pico en la planta, suelen propagarse en ambientes húmedos, y son trasmisores de enfermedades </w:t>
-      </w:r>
-      <w:r>
-        <w:rPr>
-          <w:szCs w:val="28"/>
-        </w:rPr>
-        <w:lastRenderedPageBreak/>
-        <w:t>como hongos que deterioran la apariencia de la planta y disminuyen su actividad fotosintética.</w:t>
+        <w:t xml:space="preserve"> succionan la savia enterrando el pico en la planta, suelen propagarse en ambientes húmedos, y son trasmisores de enfermedades como hongos que deterioran la apariencia de la planta y disminuyen su actividad fotosintética.</w:t>
       </w:r>
     </w:p>
     <w:p>
@@ -2697,9 +2817,17 @@
       </w:pPr>
       <w:r>
         <w:rPr>
-          <w:szCs w:val="28"/>
-        </w:rPr>
-        <w:t>Escarabajos: existe gran variedad de ellos, los cuales se alimentan de la savia, hojas y tallos de la planta</w:t>
+          <w:b/>
+          <w:bCs/>
+          <w:szCs w:val="28"/>
+        </w:rPr>
+        <w:t>Escarabajos:</w:t>
+      </w:r>
+      <w:r>
+        <w:rPr>
+          <w:szCs w:val="28"/>
+        </w:rPr>
+        <w:t xml:space="preserve"> existe gran variedad de ellos, los cuales se alimentan de la savia, hojas y tallos de la planta</w:t>
       </w:r>
       <w:r>
         <w:rPr>
@@ -2715,8 +2843,7 @@
           <w:rFonts w:ascii="Calibri" w:hAnsi="Calibri" w:cs="Calibri"/>
           <w:b/>
           <w:bCs/>
-          <w:sz w:val="32"/>
-          <w:szCs w:val="32"/>
+          <w:szCs w:val="28"/>
         </w:rPr>
       </w:pPr>
       <w:r>
@@ -2724,8 +2851,7 @@
           <w:rFonts w:ascii="Calibri" w:hAnsi="Calibri" w:cs="Calibri"/>
           <w:b/>
           <w:bCs/>
-          <w:sz w:val="32"/>
-          <w:szCs w:val="32"/>
+          <w:szCs w:val="28"/>
         </w:rPr>
         <w:t>Influencia de las arvenses en el desarrollo de los cultivos</w:t>
       </w:r>
@@ -2840,34 +2966,37 @@
           <w:color w:val="000000"/>
           <w:szCs w:val="28"/>
         </w:rPr>
-        <w:t>Las especies arvenses compiten fuertemente con el cultivo por agua, luz, espacio y nutrientes, además de ser hospederas de plagas y enfermedades, presentando impacto negativo sobre el proceso productivo, lo que hace indispensable conocer la diversidad y su densidad poblacional dentro del sistema agrícola.</w:t>
-      </w:r>
-    </w:p>
-    <w:p>
-      <w:pPr>
-        <w:tabs>
-          <w:tab w:val="left" w:pos="1740"/>
-        </w:tabs>
-        <w:ind w:firstLine="0"/>
-      </w:pPr>
+        <w:t xml:space="preserve">Las especies arvenses compiten fuertemente con el cultivo por agua, luz, espacio y nutrientes, además de ser hospederas de plagas y enfermedades, presentando impacto </w:t>
+      </w:r>
+      <w:r>
+        <w:rPr>
+          <w:rFonts w:cstheme="minorHAnsi"/>
+          <w:color w:val="000000"/>
+          <w:szCs w:val="28"/>
+        </w:rPr>
+        <w:lastRenderedPageBreak/>
+        <w:t>negativo sobre el proceso productivo, lo que hace indispensable conocer la diversidad y su densidad poblacional dentro del sistema agrícola.</w:t>
+      </w:r>
     </w:p>
     <w:p>
       <w:pPr>
         <w:pStyle w:val="Ttulo2"/>
       </w:pPr>
-      <w:bookmarkStart w:id="2" w:name="_Toc170296036"/>
-      <w:r>
-        <w:lastRenderedPageBreak/>
+      <w:bookmarkStart w:id="3" w:name="_Toc171068589"/>
+      <w:r>
+        <w:t xml:space="preserve">1.1 </w:t>
+      </w:r>
+      <w:r>
         <w:t>Manejo de Plagas y Enfermedades (MIP)</w:t>
       </w:r>
-      <w:bookmarkEnd w:id="2"/>
+      <w:bookmarkEnd w:id="3"/>
     </w:p>
     <w:p>
       <w:pPr>
         <w:ind w:firstLine="426"/>
       </w:pPr>
-      <w:bookmarkStart w:id="3" w:name="_heading=h.2et92p0" w:colFirst="0" w:colLast="0"/>
-      <w:bookmarkEnd w:id="3"/>
+      <w:bookmarkStart w:id="4" w:name="_heading=h.2et92p0" w:colFirst="0" w:colLast="0"/>
+      <w:bookmarkEnd w:id="4"/>
       <w:r>
         <w:t>El Manejo Integrado de Plagas (MIP) es una estrategia que permite mantener el cultivo, de tal manera que el daño por enfermedades y plagas, se mantenga en niveles económicamente aceptable, además de reducir el riesgo a la salud y el beneficio del ambiente.</w:t>
       </w:r>
@@ -2886,16 +3015,14 @@
         <w:rPr>
           <w:b/>
           <w:bCs/>
-          <w:sz w:val="32"/>
-          <w:szCs w:val="24"/>
+          <w:szCs w:val="28"/>
         </w:rPr>
       </w:pPr>
       <w:r>
         <w:rPr>
           <w:b/>
           <w:bCs/>
-          <w:sz w:val="32"/>
-          <w:szCs w:val="24"/>
+          <w:szCs w:val="28"/>
         </w:rPr>
         <w:t>Monitoreo y control de plagas</w:t>
       </w:r>
@@ -2910,13 +3037,18 @@
     </w:p>
     <w:p>
       <w:pPr>
+        <w:pStyle w:val="Prrafodelista"/>
+        <w:numPr>
+          <w:ilvl w:val="0"/>
+          <w:numId w:val="28"/>
+        </w:numPr>
+        <w:ind w:hanging="502"/>
         <w:rPr>
           <w:rFonts w:cstheme="minorHAnsi"/>
           <w:b/>
           <w:bCs/>
           <w:color w:val="000000"/>
-          <w:sz w:val="32"/>
-          <w:szCs w:val="32"/>
+          <w:szCs w:val="28"/>
         </w:rPr>
       </w:pPr>
       <w:r>
@@ -2925,21 +3057,8 @@
           <w:b/>
           <w:bCs/>
           <w:color w:val="000000"/>
-          <w:sz w:val="32"/>
-          <w:szCs w:val="32"/>
-        </w:rPr>
-        <w:t>a.</w:t>
-      </w:r>
-      <w:r>
-        <w:rPr>
-          <w:rFonts w:cstheme="minorHAnsi"/>
-          <w:b/>
-          <w:bCs/>
-          <w:color w:val="000000"/>
-          <w:sz w:val="32"/>
-          <w:szCs w:val="32"/>
-        </w:rPr>
-        <w:tab/>
+          <w:szCs w:val="28"/>
+        </w:rPr>
         <w:t>Control químico</w:t>
       </w:r>
     </w:p>
@@ -2974,7 +3093,16 @@
           <w:color w:val="000000"/>
           <w:szCs w:val="28"/>
         </w:rPr>
-        <w:t>En el caso del MIP, se busca disminuir la utilización de productos químicos; no obstante, al momento de implementar las medidas de control químico se deben utilizar aquellos que tengan menos toxicidad y más efectividad. Además, contar con todas las medidas de cuidado a la hora de implementación, tales como:</w:t>
+        <w:t xml:space="preserve">En el caso del MIP, se busca disminuir la utilización de productos químicos; no obstante, al momento de implementar las medidas de control químico se deben utilizar </w:t>
+      </w:r>
+      <w:r>
+        <w:rPr>
+          <w:rFonts w:cstheme="minorHAnsi"/>
+          <w:color w:val="000000"/>
+          <w:szCs w:val="28"/>
+        </w:rPr>
+        <w:lastRenderedPageBreak/>
+        <w:t>aquellos que tengan menos toxicidad y más efectividad. Además, contar con todas las medidas de cuidado a la hora de implementación, tales como:</w:t>
       </w:r>
     </w:p>
     <w:p>
@@ -2997,7 +3125,6 @@
           <w:color w:val="000000"/>
           <w:szCs w:val="28"/>
         </w:rPr>
-        <w:lastRenderedPageBreak/>
         <w:t>Normatividad de regulaci</w:t>
       </w:r>
       <w:r>
@@ -3317,13 +3444,17 @@
     </w:p>
     <w:p>
       <w:pPr>
+        <w:tabs>
+          <w:tab w:val="left" w:pos="567"/>
+          <w:tab w:val="left" w:pos="851"/>
+        </w:tabs>
+        <w:ind w:firstLine="0"/>
         <w:rPr>
           <w:rFonts w:cstheme="minorHAnsi"/>
           <w:b/>
           <w:bCs/>
           <w:color w:val="000000"/>
-          <w:sz w:val="32"/>
-          <w:szCs w:val="32"/>
+          <w:szCs w:val="28"/>
         </w:rPr>
       </w:pPr>
       <w:r>
@@ -3332,10 +3463,9 @@
           <w:b/>
           <w:bCs/>
           <w:color w:val="000000"/>
-          <w:sz w:val="32"/>
-          <w:szCs w:val="32"/>
-        </w:rPr>
-        <w:t>b.</w:t>
+          <w:szCs w:val="28"/>
+        </w:rPr>
+        <w:t xml:space="preserve">        </w:t>
       </w:r>
       <w:r>
         <w:rPr>
@@ -3343,10 +3473,28 @@
           <w:b/>
           <w:bCs/>
           <w:color w:val="000000"/>
-          <w:sz w:val="32"/>
-          <w:szCs w:val="32"/>
-        </w:rPr>
-        <w:tab/>
+          <w:szCs w:val="28"/>
+        </w:rPr>
+        <w:t>b.</w:t>
+      </w:r>
+      <w:r>
+        <w:rPr>
+          <w:rFonts w:cstheme="minorHAnsi"/>
+          <w:b/>
+          <w:bCs/>
+          <w:color w:val="000000"/>
+          <w:szCs w:val="28"/>
+        </w:rPr>
+        <w:t xml:space="preserve"> </w:t>
+      </w:r>
+      <w:r>
+        <w:rPr>
+          <w:rFonts w:cstheme="minorHAnsi"/>
+          <w:b/>
+          <w:bCs/>
+          <w:color w:val="000000"/>
+          <w:szCs w:val="28"/>
+        </w:rPr>
         <w:t xml:space="preserve">Control mecánico y eliminación manual </w:t>
       </w:r>
     </w:p>
@@ -3383,24 +3531,6 @@
         </w:rPr>
         <w:t>De esta manera, en la siguiente secuencia se comparte de manera gráfica el proceso de eliminación manual de la parte infestada por plaga en el cultivo, donde se logra observar su paso a paso integrando el adecuado manejo de las plagas:</w:t>
       </w:r>
-    </w:p>
-    <w:p>
-      <w:pPr>
-        <w:rPr>
-          <w:rFonts w:cstheme="minorHAnsi"/>
-          <w:color w:val="000000"/>
-          <w:szCs w:val="28"/>
-        </w:rPr>
-      </w:pPr>
-    </w:p>
-    <w:p>
-      <w:pPr>
-        <w:rPr>
-          <w:rFonts w:cstheme="minorHAnsi"/>
-          <w:color w:val="000000"/>
-          <w:szCs w:val="28"/>
-        </w:rPr>
-      </w:pPr>
     </w:p>
     <w:p>
       <w:pPr>
@@ -3540,7 +3670,13 @@
         <w:t>la</w:t>
       </w:r>
       <w:r>
-        <w:t xml:space="preserve"> temperatura tiene varios efectos sobre la vida de los organismos, por eso se debe tener en cuenta la época de establecimiento del cultivo, con el fin de evitar la temperatura optima de las enfermedades.</w:t>
+        <w:t xml:space="preserve"> temperatura tiene varios efectos sobre la vida de los organismos, por eso se debe tener en cuenta la época de establecimiento del cultivo, con el fin de evitar la temperatura </w:t>
+      </w:r>
+      <w:r>
+        <w:t>ó</w:t>
+      </w:r>
+      <w:r>
+        <w:t>ptima de las enfermedades.</w:t>
       </w:r>
     </w:p>
     <w:p>
@@ -3598,7 +3734,13 @@
         <w:t>Trampa:</w:t>
       </w:r>
       <w:r>
-        <w:t xml:space="preserve"> existen diferentes tipos de trampas, las cuales son implementadas para monitorear la aparición de insectos plagas y en algunos casos medida de control ya que pueden atrapar insectos plagas y evitar la trasmisión de enfermedades.</w:t>
+        <w:t xml:space="preserve"> existen diferentes tipos de trampas, las cuales son implementadas para monitorear la aparición de insectos</w:t>
+      </w:r>
+      <w:r>
+        <w:t>,</w:t>
+      </w:r>
+      <w:r>
+        <w:t xml:space="preserve"> plagas y en algunos casos medida de control ya que pueden atrapar insectos plagas y evitar la trasmisión de enfermedades.</w:t>
       </w:r>
     </w:p>
     <w:p>
@@ -3607,16 +3749,14 @@
         <w:rPr>
           <w:b/>
           <w:bCs/>
-          <w:sz w:val="32"/>
-          <w:szCs w:val="24"/>
+          <w:szCs w:val="28"/>
         </w:rPr>
       </w:pPr>
       <w:r>
         <w:rPr>
           <w:b/>
           <w:bCs/>
-          <w:sz w:val="32"/>
-          <w:szCs w:val="24"/>
+          <w:szCs w:val="28"/>
         </w:rPr>
         <w:t xml:space="preserve">       </w:t>
       </w:r>
@@ -3624,8 +3764,7 @@
         <w:rPr>
           <w:b/>
           <w:bCs/>
-          <w:sz w:val="32"/>
-          <w:szCs w:val="24"/>
+          <w:szCs w:val="28"/>
         </w:rPr>
         <w:t>c</w:t>
       </w:r>
@@ -3633,26 +3772,25 @@
         <w:rPr>
           <w:b/>
           <w:bCs/>
-          <w:sz w:val="32"/>
-          <w:szCs w:val="24"/>
-        </w:rPr>
-        <w:t xml:space="preserve">. </w:t>
-      </w:r>
-      <w:r>
-        <w:rPr>
-          <w:b/>
-          <w:bCs/>
-          <w:sz w:val="32"/>
-          <w:szCs w:val="24"/>
-        </w:rPr>
-        <w:t>Control biológico</w:t>
-      </w:r>
-    </w:p>
-    <w:p>
-      <w:pPr>
-        <w:ind w:firstLine="426"/>
-      </w:pPr>
-      <w:r>
+          <w:szCs w:val="28"/>
+        </w:rPr>
+        <w:t>. Control biológico</w:t>
+      </w:r>
+    </w:p>
+    <w:p>
+      <w:pPr>
+        <w:rPr>
+          <w:rFonts w:cstheme="minorHAnsi"/>
+          <w:color w:val="000000"/>
+          <w:szCs w:val="28"/>
+        </w:rPr>
+      </w:pPr>
+      <w:r>
+        <w:rPr>
+          <w:rFonts w:cstheme="minorHAnsi"/>
+          <w:color w:val="000000"/>
+          <w:szCs w:val="28"/>
+        </w:rPr>
         <w:t>La vegetación natural se compone de una gran variedad de organismos, por lo cual la propagación de cierta especie, se puede controlar automáticamente implementado medidas que equilibren el ecosistema, teniendo en cuenta:</w:t>
       </w:r>
     </w:p>
@@ -3691,7 +3829,13 @@
         <w:t>Parásitos:</w:t>
       </w:r>
       <w:r>
-        <w:t xml:space="preserve"> se considera parasito al organismo que se hospeda dentro de otro cuerpo (endoparásito) o en la superficie (ectoparásito) de otro organismo y comen dentro del hospedero.</w:t>
+        <w:t xml:space="preserve"> se considera par</w:t>
+      </w:r>
+      <w:r>
+        <w:t>á</w:t>
+      </w:r>
+      <w:r>
+        <w:t>sito al organismo que se hospeda dentro de otro cuerpo (endoparásito) o en la superficie (ectoparásito) de otro organismo y comen dentro del hospedero.</w:t>
       </w:r>
     </w:p>
     <w:p>
@@ -3738,23 +3882,29 @@
         <w:rPr>
           <w:b/>
           <w:bCs/>
-          <w:sz w:val="32"/>
-          <w:szCs w:val="24"/>
+          <w:szCs w:val="28"/>
         </w:rPr>
       </w:pPr>
       <w:r>
         <w:rPr>
           <w:b/>
           <w:bCs/>
-          <w:sz w:val="32"/>
-          <w:szCs w:val="24"/>
+          <w:szCs w:val="28"/>
+        </w:rPr>
+        <w:t xml:space="preserve">       </w:t>
+      </w:r>
+      <w:r>
+        <w:rPr>
+          <w:b/>
+          <w:bCs/>
+          <w:szCs w:val="28"/>
         </w:rPr>
         <w:t>d. Control del cultivo</w:t>
       </w:r>
     </w:p>
     <w:p>
       <w:pPr>
-        <w:ind w:firstLine="0"/>
+        <w:ind w:firstLine="426"/>
       </w:pPr>
       <w:r>
         <w:t>Para que se lleve a cabo el control en el cultivo, se tiene en cuenta las acciones que se ejecutan en función de ello, para lo que se tiene presente la rotación del cultivo, las plantas compañeras, la eliminación de las malezas y otras medidas como se describen a continuación:</w:t>
@@ -3762,11 +3912,49 @@
     </w:p>
     <w:p>
       <w:pPr>
-        <w:ind w:firstLine="0"/>
+        <w:ind w:firstLine="426"/>
       </w:pPr>
       <w:r>
         <w:lastRenderedPageBreak/>
         <w:t xml:space="preserve">Para que se lleve a cabo el control en el cultivo, se tiene en cuenta las acciones que se ejecutan en función de ello, para lo que se tiene presente la rotación del cultivo, las plantas compañeras, la eliminación de las malezas y otras medidas como se describen a continuación: </w:t>
+      </w:r>
+    </w:p>
+    <w:p>
+      <w:pPr>
+        <w:pStyle w:val="Prrafodelista"/>
+        <w:numPr>
+          <w:ilvl w:val="0"/>
+          <w:numId w:val="30"/>
+        </w:numPr>
+      </w:pPr>
+      <w:r>
+        <w:rPr>
+          <w:b/>
+          <w:bCs/>
+        </w:rPr>
+        <w:t>Rotación del cultivo</w:t>
+      </w:r>
+      <w:r>
+        <w:rPr>
+          <w:b/>
+          <w:bCs/>
+        </w:rPr>
+        <w:t>:</w:t>
+      </w:r>
+      <w:r>
+        <w:t xml:space="preserve"> a</w:t>
+      </w:r>
+      <w:r>
+        <w:t>lgunas enfermedades aparecen como consecuencia de la repetición del cultivo, en el mismo lugar por varios periodos, generando que el patógeno se acumule en el suelo, bajo las condiciones repetitivas del cultivo.</w:t>
+      </w:r>
+    </w:p>
+    <w:p>
+      <w:pPr>
+        <w:pStyle w:val="Prrafodelista"/>
+        <w:ind w:left="993" w:firstLine="0"/>
+      </w:pPr>
+      <w:r>
+        <w:t>Los organismos patógenos normalmente no logran sobrevivir ante la ausencia de cultivos hospederos en tiempos prolongados de 1-2 años, es por ello que la rotación de cultivos es una alternativa para disminuir los patógenos o plagas, eliminando de esta manera el hospedero.</w:t>
       </w:r>
     </w:p>
     <w:p>
@@ -3782,10 +3970,17 @@
         <w:rPr>
           <w:b/>
           <w:bCs/>
-          <w:sz w:val="32"/>
-          <w:szCs w:val="24"/>
-        </w:rPr>
-        <w:t>Rotación del cultivo</w:t>
+          <w:szCs w:val="28"/>
+        </w:rPr>
+        <w:t>Plantas compañeras</w:t>
+      </w:r>
+      <w:r>
+        <w:rPr>
+          <w:b/>
+          <w:bCs/>
+          <w:szCs w:val="28"/>
+        </w:rPr>
+        <w:t>:</w:t>
       </w:r>
       <w:r>
         <w:rPr>
@@ -3794,42 +3989,21 @@
           <w:sz w:val="32"/>
           <w:szCs w:val="24"/>
         </w:rPr>
-        <w:t>:</w:t>
-      </w:r>
-      <w:r>
-        <w:rPr>
-          <w:b/>
-          <w:bCs/>
+        <w:t xml:space="preserve"> </w:t>
+      </w:r>
+      <w:r>
+        <w:rPr>
           <w:sz w:val="32"/>
           <w:szCs w:val="24"/>
         </w:rPr>
-        <w:t xml:space="preserve"> </w:t>
-      </w:r>
-      <w:r>
-        <w:rPr>
-          <w:sz w:val="32"/>
-          <w:szCs w:val="24"/>
-        </w:rPr>
         <w:t>a</w:t>
       </w:r>
       <w:r>
-        <w:t>lgunas enfermedades aparecen como consecuencia de la repetición del cultivo, en el mismo lugar por varios periodos, generando que el patógeno se acumule en el suelo, bajo las condiciones repetitivas del cultivo.</w:t>
-      </w:r>
-    </w:p>
-    <w:p>
-      <w:pPr>
-        <w:pStyle w:val="Prrafodelista"/>
-        <w:ind w:left="993" w:firstLine="0"/>
-      </w:pPr>
-      <w:r>
-        <w:t>Los organismos patógenos normalmente no logran sobrevivir ante la ausencia de cultivos hospederos en tiempos prolongados de 1-2 años, es por ello que la rotación de cultivos es una alternativa para disminuir los patógenos o plagas, eliminando de esta manera el hospedero.</w:t>
-      </w:r>
-    </w:p>
-    <w:p>
-      <w:pPr>
-        <w:pStyle w:val="Prrafodelista"/>
-        <w:ind w:left="993" w:firstLine="0"/>
-      </w:pPr>
+        <w:t>l</w:t>
+      </w:r>
+      <w:r>
+        <w:t>gunas especies vegetales tienen la capacidad de alejar insectos u organismos patógenos; por ende, es considerable establecer cultivos de estas características con plantas principales de tal modo que se logre reducir el riesgo de enfermedades o plagas.</w:t>
+      </w:r>
     </w:p>
     <w:p>
       <w:pPr>
@@ -3844,69 +4018,39 @@
         <w:rPr>
           <w:b/>
           <w:bCs/>
+          <w:szCs w:val="28"/>
+        </w:rPr>
+        <w:t>Eliminación de malezas</w:t>
+      </w:r>
+      <w:r>
+        <w:rPr>
+          <w:szCs w:val="28"/>
+        </w:rPr>
+        <w:t>:</w:t>
+      </w:r>
+      <w:r>
+        <w:rPr>
           <w:sz w:val="32"/>
           <w:szCs w:val="24"/>
         </w:rPr>
-        <w:t>Plantas compañeras</w:t>
-      </w:r>
-      <w:r>
-        <w:rPr>
-          <w:b/>
-          <w:bCs/>
+        <w:t xml:space="preserve"> </w:t>
+      </w:r>
+      <w:r>
+        <w:rPr>
           <w:sz w:val="32"/>
           <w:szCs w:val="24"/>
         </w:rPr>
-        <w:t xml:space="preserve">: </w:t>
-      </w:r>
-      <w:r>
-        <w:rPr>
-          <w:sz w:val="32"/>
-          <w:szCs w:val="24"/>
-        </w:rPr>
-        <w:t>a</w:t>
-      </w:r>
-      <w:r>
         <w:t>l</w:t>
       </w:r>
       <w:r>
-        <w:t>gunas especies vegetales tienen la capacidad de alejar insectos u organismos patógenos; por ende, es considerable establecer cultivos de estas características con plantas principales de tal modo que se logre reducir el riesgo de enfermedades o plagas.</w:t>
-      </w:r>
-    </w:p>
-    <w:p>
-      <w:pPr>
-        <w:pStyle w:val="Prrafodelista"/>
-        <w:ind w:left="993" w:firstLine="0"/>
-      </w:pPr>
-    </w:p>
-    <w:p>
-      <w:pPr>
-        <w:pStyle w:val="Prrafodelista"/>
-        <w:numPr>
-          <w:ilvl w:val="0"/>
-          <w:numId w:val="13"/>
-        </w:numPr>
-        <w:ind w:left="993"/>
-      </w:pPr>
-      <w:r>
-        <w:rPr>
-          <w:b/>
-          <w:bCs/>
-          <w:sz w:val="32"/>
-          <w:szCs w:val="24"/>
-        </w:rPr>
-        <w:t xml:space="preserve">Eliminación de malezas: </w:t>
-      </w:r>
-      <w:r>
-        <w:rPr>
-          <w:sz w:val="32"/>
-          <w:szCs w:val="24"/>
-        </w:rPr>
-        <w:t>l</w:t>
-      </w:r>
-      <w:r>
-        <w:t>a eliminación de malezas puede destruir el hábitat y fuente infecciosa de virus. La fumigación con herbicidas no es la única manera de eliminar malezas, también se puede hacer limpieza manual. El hacer esta eliminación permite realizar arreglo del cultivo y el control de enfermedades y plagas.</w:t>
-      </w:r>
-    </w:p>
+        <w:t>a eliminación</w:t>
+      </w:r>
+      <w:r>
+        <w:t xml:space="preserve"> de malezas puede destruir el hábitat y fuente infecciosa de virus. La fumigación con herbicidas no es la única manera de eliminar malezas, también se puede hacer limpieza manual. El hacer esta eliminación permite realizar arreglo del cultivo y el control de enfermedades y plagas.</w:t>
+      </w:r>
+    </w:p>
+    <w:p/>
+    <w:p/>
     <w:p>
       <w:pPr>
         <w:pStyle w:val="Tabla"/>
@@ -4508,106 +4652,192 @@
         </w:tc>
       </w:tr>
     </w:tbl>
-    <w:p/>
-    <w:p>
-      <w:pPr>
-        <w:ind w:firstLine="0"/>
-      </w:pPr>
-    </w:p>
-    <w:p>
-      <w:pPr>
+    <w:p>
+      <w:pPr>
+        <w:tabs>
+          <w:tab w:val="left" w:pos="567"/>
+        </w:tabs>
         <w:ind w:firstLine="426"/>
         <w:rPr>
           <w:b/>
           <w:bCs/>
         </w:rPr>
       </w:pPr>
-      <w:r>
+    </w:p>
+    <w:p>
+      <w:pPr>
+        <w:tabs>
+          <w:tab w:val="left" w:pos="567"/>
+        </w:tabs>
+        <w:ind w:firstLine="426"/>
         <w:rPr>
           <w:b/>
           <w:bCs/>
         </w:rPr>
-        <w:lastRenderedPageBreak/>
-        <w:t>e.</w:t>
-      </w:r>
-      <w:r>
+      </w:pPr>
+    </w:p>
+    <w:p>
+      <w:pPr>
+        <w:tabs>
+          <w:tab w:val="left" w:pos="567"/>
+        </w:tabs>
+        <w:ind w:firstLine="426"/>
         <w:rPr>
           <w:b/>
           <w:bCs/>
-        </w:rPr>
-        <w:tab/>
-        <w:t>Pronóstico</w:t>
-      </w:r>
-    </w:p>
-    <w:p>
-      <w:pPr>
-        <w:ind w:firstLine="426"/>
-      </w:pPr>
-      <w:r>
-        <w:t>El pronóstico es un elemento importante para el MIP, pues permite conocer la situación de las enfermedades y plagas antes de su aparición; por ende, es importante conocer la información meteorológica, etapa de crecimiento del cultivo en relación a la estación, monitoreo de la población de enfermedades y plagas, entre otras.</w:t>
-      </w:r>
-    </w:p>
-    <w:p>
-      <w:pPr>
-        <w:ind w:firstLine="426"/>
-      </w:pPr>
-      <w:r>
-        <w:t xml:space="preserve">Con el fin de recolectar información sobre plagas y enfermedades se utilizan las trampas. El pronóstico contribuye a reducir la cantidad de productos químicos para controlar las plagas y enfermedades, </w:t>
-      </w:r>
-    </w:p>
-    <w:p>
-      <w:pPr>
-        <w:ind w:firstLine="426"/>
+          <w:szCs w:val="28"/>
+        </w:rPr>
+      </w:pPr>
+      <w:r>
         <w:rPr>
           <w:b/>
           <w:bCs/>
-        </w:rPr>
-      </w:pPr>
+          <w:szCs w:val="28"/>
+        </w:rPr>
+        <w:lastRenderedPageBreak/>
+        <w:t xml:space="preserve"> </w:t>
+      </w:r>
       <w:r>
         <w:rPr>
           <w:b/>
           <w:bCs/>
-        </w:rPr>
-        <w:t>f.</w:t>
+          <w:szCs w:val="28"/>
+        </w:rPr>
+        <w:t>e.</w:t>
       </w:r>
       <w:r>
         <w:rPr>
           <w:b/>
           <w:bCs/>
-        </w:rPr>
-        <w:tab/>
-        <w:t>Plaguicidas naturales</w:t>
-      </w:r>
-    </w:p>
-    <w:p>
-      <w:pPr>
-        <w:ind w:firstLine="426"/>
-      </w:pPr>
-      <w:r>
-        <w:t xml:space="preserve">Entre los plaguicidas naturales se encuentran: </w:t>
-      </w:r>
-    </w:p>
-    <w:p>
-      <w:pPr>
-        <w:ind w:firstLine="426"/>
+          <w:szCs w:val="28"/>
+        </w:rPr>
+        <w:t xml:space="preserve"> </w:t>
+      </w:r>
+      <w:r>
         <w:rPr>
           <w:b/>
           <w:bCs/>
-        </w:rPr>
-      </w:pPr>
-      <w:r>
+          <w:szCs w:val="28"/>
+        </w:rPr>
+        <w:t>Pronóstico</w:t>
+      </w:r>
+    </w:p>
+    <w:p>
+      <w:pPr>
+        <w:ind w:firstLine="426"/>
+      </w:pPr>
+      <w:r>
+        <w:t>El pronóstico es un elemento importante para el MIP, pues permite conocer la situación de las enfermedades y plagas antes de su aparición; por ende, es importante conocer la información meteorológica, etapa de crecimiento del cultivo en relación a la estación, monitoreo de la población de enfermedades y plagas, entre otras.</w:t>
+      </w:r>
+    </w:p>
+    <w:p>
+      <w:pPr>
+        <w:ind w:firstLine="426"/>
+      </w:pPr>
+      <w:r>
+        <w:t xml:space="preserve">Con el fin de recolectar información sobre plagas y enfermedades se utilizan las trampas. El pronóstico contribuye a reducir la cantidad de productos químicos para controlar las plagas y enfermedades, </w:t>
+      </w:r>
+    </w:p>
+    <w:p>
+      <w:pPr>
+        <w:ind w:firstLine="426"/>
         <w:rPr>
           <w:b/>
           <w:bCs/>
-        </w:rPr>
-        <w:t>g.</w:t>
-      </w:r>
+          <w:szCs w:val="28"/>
+        </w:rPr>
+      </w:pPr>
       <w:r>
         <w:rPr>
           <w:b/>
           <w:bCs/>
+          <w:szCs w:val="28"/>
+        </w:rPr>
+        <w:t xml:space="preserve"> </w:t>
+      </w:r>
+      <w:r>
+        <w:rPr>
+          <w:b/>
+          <w:bCs/>
+          <w:szCs w:val="28"/>
+        </w:rPr>
+        <w:t>f.</w:t>
+      </w:r>
+      <w:r>
+        <w:rPr>
+          <w:b/>
+          <w:bCs/>
+          <w:szCs w:val="28"/>
         </w:rPr>
         <w:tab/>
+      </w:r>
+      <w:r>
+        <w:rPr>
+          <w:b/>
+          <w:bCs/>
+          <w:szCs w:val="28"/>
+        </w:rPr>
+        <w:t xml:space="preserve"> </w:t>
+      </w:r>
+      <w:r>
+        <w:rPr>
+          <w:b/>
+          <w:bCs/>
+          <w:szCs w:val="28"/>
+        </w:rPr>
+        <w:t>Plaguicidas naturales</w:t>
+      </w:r>
+    </w:p>
+    <w:p>
+      <w:pPr>
+        <w:ind w:firstLine="426"/>
+      </w:pPr>
+      <w:r>
+        <w:t xml:space="preserve">Entre los plaguicidas naturales se encuentran: </w:t>
+      </w:r>
+    </w:p>
+    <w:p>
+      <w:pPr>
+        <w:tabs>
+          <w:tab w:val="left" w:pos="567"/>
+        </w:tabs>
+        <w:ind w:firstLine="426"/>
+        <w:rPr>
+          <w:b/>
+          <w:bCs/>
+          <w:szCs w:val="28"/>
+        </w:rPr>
+      </w:pPr>
+      <w:r>
+        <w:rPr>
+          <w:b/>
+          <w:bCs/>
+          <w:szCs w:val="28"/>
+        </w:rPr>
+        <w:t xml:space="preserve"> </w:t>
+      </w:r>
+      <w:r>
+        <w:rPr>
+          <w:b/>
+          <w:bCs/>
+          <w:szCs w:val="28"/>
+        </w:rPr>
+        <w:t>g.</w:t>
+      </w:r>
+      <w:r>
+        <w:rPr>
+          <w:b/>
+          <w:bCs/>
+          <w:szCs w:val="28"/>
+        </w:rPr>
+        <w:t xml:space="preserve"> </w:t>
+      </w:r>
+      <w:r>
+        <w:rPr>
+          <w:b/>
+          <w:bCs/>
+          <w:szCs w:val="28"/>
+        </w:rPr>
         <w:t>Otras medidas</w:t>
       </w:r>
     </w:p>
@@ -4636,7 +4866,13 @@
         <w:t>Feromona</w:t>
       </w:r>
       <w:r>
-        <w:t>: la mayoría de las orugas que comen hojas de cultivos son larvas de mariposas, las mariposas nocturnas hembra producen una sustancia que atrae a los machos. Por ende, al utilizar una feromona sintética los machos son atraídos y se pierde la oportunidad de copula con la hembra y así se disminuye la población de mariposas nocturna y a su vez las larvas dañinas para el cultivo.</w:t>
+        <w:t>: la mayoría de las orugas que comen hojas de cultivos son larvas de mariposas, las mariposas nocturnas hembra producen una sustancia que atrae a los machos. Por ende, al utilizar una feromona sintética los machos son atraídos y se pierde la oportunidad de c</w:t>
+      </w:r>
+      <w:r>
+        <w:t>ó</w:t>
+      </w:r>
+      <w:r>
+        <w:t>pula con la hembra y así se disminuye la población de mariposas nocturna y a su vez las larvas dañinas para el cultivo.</w:t>
       </w:r>
     </w:p>
     <w:p>
@@ -4660,13 +4896,12 @@
           <w:b/>
           <w:bCs/>
         </w:rPr>
-        <w:t>: l</w:t>
-      </w:r>
-      <w:r>
-        <w:rPr>
-          <w:b/>
-          <w:bCs/>
-        </w:rPr>
+        <w:t xml:space="preserve">: </w:t>
+      </w:r>
+      <w:r>
+        <w:t>l</w:t>
+      </w:r>
+      <w:r>
         <w:t>as</w:t>
       </w:r>
       <w:r>
@@ -4690,16 +4925,24 @@
       <w:pPr>
         <w:pStyle w:val="Ttulo2"/>
       </w:pPr>
-      <w:bookmarkStart w:id="4" w:name="_Toc170296037"/>
+      <w:bookmarkStart w:id="5" w:name="_Toc171068590"/>
       <w:r>
         <w:rPr>
           <w:rStyle w:val="Ttulo2Car"/>
           <w:b/>
           <w:shd w:val="clear" w:color="auto" w:fill="auto"/>
         </w:rPr>
+        <w:t xml:space="preserve">1.2. </w:t>
+      </w:r>
+      <w:r>
+        <w:rPr>
+          <w:rStyle w:val="Ttulo2Car"/>
+          <w:b/>
+          <w:shd w:val="clear" w:color="auto" w:fill="auto"/>
+        </w:rPr>
         <w:t>Normatividad</w:t>
       </w:r>
-      <w:bookmarkEnd w:id="4"/>
+      <w:bookmarkEnd w:id="5"/>
     </w:p>
     <w:p>
       <w:r>
@@ -4948,30 +5191,28 @@
         <w:rPr>
           <w:b/>
           <w:bCs/>
-        </w:rPr>
-      </w:pPr>
-    </w:p>
-    <w:p>
-      <w:pPr>
-        <w:ind w:firstLine="426"/>
+          <w:sz w:val="32"/>
+          <w:szCs w:val="32"/>
+        </w:rPr>
+      </w:pPr>
+      <w:r>
         <w:rPr>
           <w:b/>
           <w:bCs/>
-        </w:rPr>
-      </w:pPr>
+          <w:sz w:val="32"/>
+          <w:szCs w:val="32"/>
+        </w:rPr>
+        <w:lastRenderedPageBreak/>
+        <w:t>Recuerde</w:t>
+      </w:r>
       <w:r>
         <w:rPr>
           <w:b/>
           <w:bCs/>
-        </w:rPr>
-        <w:t>Recuerde</w:t>
-      </w:r>
-      <w:r>
-        <w:rPr>
-          <w:b/>
-          <w:bCs/>
-        </w:rPr>
-        <w:t>.</w:t>
+          <w:sz w:val="32"/>
+          <w:szCs w:val="32"/>
+        </w:rPr>
+        <w:t>…</w:t>
       </w:r>
     </w:p>
     <w:p>
@@ -4986,15 +5227,15 @@
       <w:pPr>
         <w:pStyle w:val="Ttulo1"/>
       </w:pPr>
-      <w:bookmarkStart w:id="5" w:name="_heading=h.3dy6vkm" w:colFirst="0" w:colLast="0"/>
-      <w:bookmarkStart w:id="6" w:name="_heading=h.1t3h5sf" w:colFirst="0" w:colLast="0"/>
-      <w:bookmarkStart w:id="7" w:name="_Toc170296038"/>
-      <w:bookmarkEnd w:id="5"/>
+      <w:bookmarkStart w:id="6" w:name="_heading=h.3dy6vkm" w:colFirst="0" w:colLast="0"/>
+      <w:bookmarkStart w:id="7" w:name="_heading=h.1t3h5sf" w:colFirst="0" w:colLast="0"/>
+      <w:bookmarkStart w:id="8" w:name="_Toc171068591"/>
       <w:bookmarkEnd w:id="6"/>
+      <w:bookmarkEnd w:id="7"/>
       <w:r>
         <w:t>Supervisión de las prácticas de manejo cultural</w:t>
       </w:r>
-      <w:bookmarkEnd w:id="7"/>
+      <w:bookmarkEnd w:id="8"/>
       <w:r>
         <w:t xml:space="preserve"> </w:t>
       </w:r>
@@ -5194,8 +5435,14 @@
         <w:rPr>
           <w:lang w:val="es-419" w:eastAsia="es-CO"/>
         </w:rPr>
+        <w:t xml:space="preserve">Las prácticas culturales, son técnicas de manejo agrícola que aportan desde su desarrollo a mejorar los objetivos de producción del cultivo, dentro de estas, se </w:t>
+      </w:r>
+      <w:r>
+        <w:rPr>
+          <w:lang w:val="es-419" w:eastAsia="es-CO"/>
+        </w:rPr>
         <w:lastRenderedPageBreak/>
-        <w:t>Las prácticas culturales, son técnicas de manejo agrícola que aportan desde su desarrollo a mejorar los objetivos de producción del cultivo, dentro de estas, se establecen estrategias de manejo integrado de plagas, lo que permite asegurar un desarrollo y crecimiento adecuado del cultivo, reducción de costos y productos de calidad.</w:t>
+        <w:t>establecen estrategias de manejo integrado de plagas, lo que permite asegurar un desarrollo y crecimiento adecuado del cultivo, reducción de costos y productos de calidad.</w:t>
       </w:r>
     </w:p>
     <w:p>
@@ -5234,11 +5481,11 @@
           <w:lang w:val="es-CO"/>
         </w:rPr>
       </w:pPr>
-      <w:bookmarkStart w:id="8" w:name="_heading=h.4d34og8" w:colFirst="0" w:colLast="0"/>
-      <w:bookmarkStart w:id="9" w:name="_heading=h.17dp8vu" w:colFirst="0" w:colLast="0"/>
-      <w:bookmarkStart w:id="10" w:name="_Toc170296039"/>
-      <w:bookmarkEnd w:id="8"/>
+      <w:bookmarkStart w:id="9" w:name="_heading=h.4d34og8" w:colFirst="0" w:colLast="0"/>
+      <w:bookmarkStart w:id="10" w:name="_heading=h.17dp8vu" w:colFirst="0" w:colLast="0"/>
+      <w:bookmarkStart w:id="11" w:name="_Toc171068592"/>
       <w:bookmarkEnd w:id="9"/>
+      <w:bookmarkEnd w:id="10"/>
       <w:r>
         <w:rPr>
           <w:rStyle w:val="Extranjerismo"/>
@@ -5255,15 +5502,7 @@
         </w:rPr>
         <w:t>Registro de la información y trazabilidad de las prácticas de manejo cultural</w:t>
       </w:r>
-      <w:bookmarkEnd w:id="10"/>
-    </w:p>
-    <w:p>
-      <w:pPr>
-        <w:ind w:firstLine="0"/>
-        <w:rPr>
-          <w:lang w:eastAsia="es-CO"/>
-        </w:rPr>
-      </w:pPr>
+      <w:bookmarkEnd w:id="11"/>
     </w:p>
     <w:p>
       <w:pPr>
@@ -5292,50 +5531,39 @@
           <w:rFonts w:ascii="Calibri" w:hAnsi="Calibri" w:cs="Calibri"/>
           <w:szCs w:val="28"/>
         </w:rPr>
+        <w:t>La trazabilidad permite establecer rápidamente lotes de alguna cosecha que presente problemas de contaminación y de este modo implementar medidas necesarias para evitar mayores impactos.</w:t>
+      </w:r>
+    </w:p>
+    <w:p>
+      <w:pPr>
+        <w:rPr>
+          <w:rFonts w:ascii="Calibri" w:hAnsi="Calibri" w:cs="Calibri"/>
+          <w:szCs w:val="28"/>
+        </w:rPr>
+      </w:pPr>
+      <w:r>
+        <w:rPr>
+          <w:rFonts w:ascii="Calibri" w:hAnsi="Calibri" w:cs="Calibri"/>
+          <w:szCs w:val="28"/>
+        </w:rPr>
+        <w:t xml:space="preserve">Además, permite diseñar la documentación y registro de la información con el fin de realizar un control de las actividades desarrolladas; por ende, es importante contar </w:t>
+      </w:r>
+      <w:r>
+        <w:rPr>
+          <w:rFonts w:ascii="Calibri" w:hAnsi="Calibri" w:cs="Calibri"/>
+          <w:szCs w:val="28"/>
+        </w:rPr>
         <w:lastRenderedPageBreak/>
-        <w:t>La trazabilidad permite establecer rápidamente lotes de alguna cosecha que presente problemas de contaminación y de este modo implementar medidas necesarias para evitar mayores impactos.</w:t>
-      </w:r>
-    </w:p>
-    <w:p>
-      <w:pPr>
-        <w:rPr>
-          <w:rFonts w:ascii="Calibri" w:hAnsi="Calibri" w:cs="Calibri"/>
-          <w:szCs w:val="28"/>
-        </w:rPr>
-      </w:pPr>
-      <w:r>
-        <w:rPr>
-          <w:rFonts w:ascii="Calibri" w:hAnsi="Calibri" w:cs="Calibri"/>
-          <w:szCs w:val="28"/>
-        </w:rPr>
-        <w:t>Además, permite diseñar la documentación y registro de la información con el fin de realizar un control de las actividades desarrolladas; por ende, es importante contar con un registro de la evaluación de las características, recursos y demás información de la zona o predio donde se llevará a cabo el proceso, de esta manera se puede analizar el proceso:</w:t>
-      </w:r>
-    </w:p>
-    <w:p>
-      <w:pPr>
-        <w:ind w:firstLine="0"/>
-        <w:rPr>
-          <w:b/>
-          <w:bCs/>
-          <w:sz w:val="32"/>
-          <w:szCs w:val="24"/>
-          <w:lang w:eastAsia="es-CO"/>
-        </w:rPr>
-      </w:pPr>
-      <w:r>
-        <w:rPr>
-          <w:b/>
-          <w:bCs/>
-          <w:sz w:val="32"/>
-          <w:szCs w:val="24"/>
-          <w:lang w:eastAsia="es-CO"/>
-        </w:rPr>
-        <w:t>Documento sobre el material de siembra</w:t>
-      </w:r>
-    </w:p>
-    <w:p>
-      <w:pPr>
-        <w:ind w:firstLine="708"/>
+        <w:t>con un registro de la evaluación de las características, recursos y demás información de la zona o predio donde se llevará a cabo el proceso, de esta manera se puede analizar el proceso:</w:t>
+      </w:r>
+    </w:p>
+    <w:p>
+      <w:pPr>
+        <w:pStyle w:val="Prrafodelista"/>
+        <w:numPr>
+          <w:ilvl w:val="0"/>
+          <w:numId w:val="32"/>
+        </w:numPr>
         <w:rPr>
           <w:b/>
           <w:bCs/>
@@ -5344,9 +5572,42 @@
       </w:pPr>
       <w:r>
         <w:rPr>
+          <w:b/>
+          <w:bCs/>
+          <w:szCs w:val="28"/>
           <w:lang w:eastAsia="es-CO"/>
         </w:rPr>
-        <w:t>Procedimiento de sanidad y calidad del material de propagación, se genera certificado del material de siembra, registro del control de calidad en viveros y registro de siembra.</w:t>
+        <w:t>Documento sobre el material de siembra</w:t>
+      </w:r>
+      <w:r>
+        <w:rPr>
+          <w:b/>
+          <w:bCs/>
+          <w:szCs w:val="28"/>
+          <w:lang w:eastAsia="es-CO"/>
+        </w:rPr>
+        <w:t>:</w:t>
+      </w:r>
+      <w:r>
+        <w:rPr>
+          <w:b/>
+          <w:bCs/>
+          <w:szCs w:val="28"/>
+          <w:lang w:eastAsia="es-CO"/>
+        </w:rPr>
+        <w:t xml:space="preserve"> </w:t>
+      </w:r>
+      <w:r>
+        <w:rPr>
+          <w:lang w:eastAsia="es-CO"/>
+        </w:rPr>
+        <w:t>p</w:t>
+      </w:r>
+      <w:r>
+        <w:rPr>
+          <w:lang w:eastAsia="es-CO"/>
+        </w:rPr>
+        <w:t>rocedimiento de sanidad y calidad del material de propagación, se genera certificado del material de siembra, registro del control de calidad en viveros y registro de siembra.</w:t>
       </w:r>
     </w:p>
     <w:p>
@@ -5424,7 +5685,21 @@
         <w:rPr>
           <w:lang w:eastAsia="es-CO"/>
         </w:rPr>
-        <w:t xml:space="preserve"> dicho registro se configura a partir del plan de fertilización, kardex de fertilizantes y fichas técnicas de los fertilizantes y abonos.</w:t>
+        <w:t xml:space="preserve"> dicho registro se configura a partir del plan de fertilización, </w:t>
+      </w:r>
+      <w:proofErr w:type="spellStart"/>
+      <w:r>
+        <w:rPr>
+          <w:lang w:eastAsia="es-CO"/>
+        </w:rPr>
+        <w:t>kardex</w:t>
+      </w:r>
+      <w:proofErr w:type="spellEnd"/>
+      <w:r>
+        <w:rPr>
+          <w:lang w:eastAsia="es-CO"/>
+        </w:rPr>
+        <w:t xml:space="preserve"> de fertilizantes y fichas técnicas de los fertilizantes y abonos.</w:t>
       </w:r>
     </w:p>
     <w:p>
@@ -5444,13 +5719,53 @@
           <w:bCs/>
           <w:lang w:eastAsia="es-CO"/>
         </w:rPr>
+        <w:t>Registro sobre la preparación de abonos orgánicos</w:t>
+      </w:r>
+      <w:r>
+        <w:rPr>
+          <w:lang w:eastAsia="es-CO"/>
+        </w:rPr>
+        <w:t>: dicho registro se desarrolla en caso de prepararse en la unidad productiva, por medio de la evaluación de riesgos y registros.</w:t>
+      </w:r>
+    </w:p>
+    <w:p>
+      <w:pPr>
+        <w:pStyle w:val="Prrafodelista"/>
+        <w:numPr>
+          <w:ilvl w:val="0"/>
+          <w:numId w:val="15"/>
+        </w:numPr>
+        <w:rPr>
+          <w:lang w:eastAsia="es-CO"/>
+        </w:rPr>
+      </w:pPr>
+      <w:r>
+        <w:rPr>
+          <w:b/>
+          <w:bCs/>
+          <w:lang w:eastAsia="es-CO"/>
+        </w:rPr>
         <w:t>Plan de Manejo Integral de Plagas (MIP):</w:t>
       </w:r>
       <w:r>
         <w:rPr>
           <w:lang w:eastAsia="es-CO"/>
         </w:rPr>
-        <w:t xml:space="preserve"> para que el plan se ejecute a través del listado de plaguicidas permitidos y prohibidos en Colombia, hoja de seguridad de cada plaguicida y límite máximo de residuos según el Codex, además del procedimiento de manejo de plagas, kardex actualizado y registro de aplicación de plaguicidas</w:t>
+        <w:t xml:space="preserve"> para que el plan se ejecute a través del listado de plaguicidas permitidos y prohibidos en Colombia, hoja de seguridad de cada plaguicida y límite máximo de residuos según el Codex, además del procedimiento de manejo de plagas, </w:t>
+      </w:r>
+      <w:proofErr w:type="spellStart"/>
+      <w:r>
+        <w:rPr>
+          <w:lang w:eastAsia="es-CO"/>
+        </w:rPr>
+        <w:t>kardex</w:t>
+      </w:r>
+      <w:proofErr w:type="spellEnd"/>
+      <w:r>
+        <w:rPr>
+          <w:lang w:eastAsia="es-CO"/>
+        </w:rPr>
+        <w:t xml:space="preserve"> actualizado y registro de aplicación de plaguicidas</w:t>
       </w:r>
     </w:p>
     <w:p>
@@ -5465,8 +5780,15 @@
           <w:rFonts w:cstheme="minorHAnsi"/>
           <w:szCs w:val="24"/>
         </w:rPr>
+        <w:t xml:space="preserve">El registro de la información permite evaluar y verificar las actividades realizadas, con el fin de identificar los errores y de este modo corregirlos e implementar estrategias de mejora y en caso contrario, poder establecer las circunstancias de éxito y </w:t>
+      </w:r>
+      <w:r>
+        <w:rPr>
+          <w:rFonts w:cstheme="minorHAnsi"/>
+          <w:szCs w:val="24"/>
+        </w:rPr>
         <w:lastRenderedPageBreak/>
-        <w:t>El registro de la información permite evaluar y verificar las actividades realizadas, con el fin de identificar los errores y de este modo corregirlos e implementar estrategias de mejora y en caso contrario, poder establecer las circunstancias de éxito y así mismo seguir implementado dichas estrategias, con el fin de lograr los resultados esperados en el agroecosistema.</w:t>
+        <w:t>así mismo seguir implementado dichas estrategias, con el fin de lograr los resultados esperados en el agroecosistema.</w:t>
       </w:r>
     </w:p>
     <w:p>
@@ -5476,7 +5798,7 @@
           <w:spacing w:val="20"/>
         </w:rPr>
       </w:pPr>
-      <w:bookmarkStart w:id="11" w:name="_Toc170296040"/>
+      <w:bookmarkStart w:id="12" w:name="_Toc171068593"/>
       <w:r>
         <w:rPr>
           <w:rStyle w:val="Extranjerismo"/>
@@ -5491,7 +5813,7 @@
         </w:rPr>
         <w:t>Protocolos, procedimientos y normatividad</w:t>
       </w:r>
-      <w:bookmarkEnd w:id="11"/>
+      <w:bookmarkEnd w:id="12"/>
     </w:p>
     <w:p>
       <w:pPr>
@@ -5591,14 +5913,6 @@
     </w:p>
     <w:p>
       <w:pPr>
-        <w:ind w:firstLine="0"/>
-        <w:rPr>
-          <w:lang w:eastAsia="es-CO"/>
-        </w:rPr>
-      </w:pPr>
-    </w:p>
-    <w:p>
-      <w:pPr>
         <w:pStyle w:val="Ttulo1"/>
         <w:rPr>
           <w:rStyle w:val="Extranjerismo"/>
@@ -5606,7 +5920,7 @@
           <w:lang w:val="es-419"/>
         </w:rPr>
       </w:pPr>
-      <w:bookmarkStart w:id="12" w:name="_Toc170296041"/>
+      <w:bookmarkStart w:id="13" w:name="_Toc171068594"/>
       <w:r>
         <w:rPr>
           <w:rStyle w:val="Extranjerismo"/>
@@ -5615,14 +5929,7 @@
         </w:rPr>
         <w:t>Alternativas de manejo cultural</w:t>
       </w:r>
-      <w:bookmarkEnd w:id="12"/>
-    </w:p>
-    <w:p>
-      <w:pPr>
-        <w:rPr>
-          <w:lang w:val="en-US" w:eastAsia="es-CO"/>
-        </w:rPr>
-      </w:pPr>
+      <w:bookmarkEnd w:id="13"/>
     </w:p>
     <w:p>
       <w:pPr>
@@ -5683,6 +5990,7 @@
           <w:rFonts w:cstheme="minorHAnsi"/>
           <w:szCs w:val="24"/>
         </w:rPr>
+        <w:lastRenderedPageBreak/>
         <w:t>Preparación del suelo</w:t>
       </w:r>
     </w:p>
@@ -5965,23 +6273,44 @@
           <w:szCs w:val="28"/>
           <w14:ligatures w14:val="none"/>
         </w:rPr>
-        <w:t xml:space="preserve">El manejo cultural requiere de conocimientos en fisiología y fenología de la planta que se va a cultivar, ciclos de enfermedades, la biología de los patógenos, las condiciones ambientales que favorecen el desarrollo de enfermedades, las practicas </w:t>
-      </w:r>
-      <w:r>
+        <w:t>El manejo cultural requiere de conocimientos en fisiología y fenología de la planta que se va a cultivar, ciclos de enfermedades, la biología de los patógenos, las condiciones ambientales que favorecen el desarrollo de enfermedades, las practicas agronómicas propias de cada cultivo, pues el control cultural que se ejerce en el cultivo es la base piramidal del manejo integrado.</w:t>
+      </w:r>
+    </w:p>
+    <w:p>
+      <w:pPr>
+        <w:spacing w:before="0" w:after="0" w:line="240" w:lineRule="auto"/>
+        <w:ind w:firstLine="0"/>
         <w:rPr>
           <w:rFonts w:eastAsia="Times New Roman" w:cstheme="minorHAnsi"/>
           <w:kern w:val="0"/>
           <w:szCs w:val="28"/>
           <w14:ligatures w14:val="none"/>
         </w:rPr>
-        <w:lastRenderedPageBreak/>
-        <w:t>agronómicas propias de cada cultivo, pues el control cultural que se ejerce en el cultivo es la base piramidal del manejo integrado.</w:t>
-      </w:r>
-    </w:p>
-    <w:p>
-      <w:pPr>
-        <w:spacing w:before="0" w:after="0" w:line="240" w:lineRule="auto"/>
+      </w:pPr>
+    </w:p>
+    <w:p>
+      <w:pPr>
+        <w:spacing w:before="0" w:after="0"/>
         <w:ind w:firstLine="0"/>
+        <w:rPr>
+          <w:rFonts w:cstheme="minorHAnsi"/>
+        </w:rPr>
+      </w:pPr>
+      <w:r>
+        <w:rPr>
+          <w:rFonts w:cstheme="minorHAnsi"/>
+        </w:rPr>
+        <w:t>Se debe analizar y diseñar el cultivo teniendo en cuenta los siguientes momentos:</w:t>
+      </w:r>
+    </w:p>
+    <w:p>
+      <w:pPr>
+        <w:pStyle w:val="Prrafodelista"/>
+        <w:numPr>
+          <w:ilvl w:val="0"/>
+          <w:numId w:val="29"/>
+        </w:numPr>
+        <w:spacing w:before="0" w:after="0"/>
         <w:rPr>
           <w:rFonts w:eastAsia="Times New Roman" w:cstheme="minorHAnsi"/>
           <w:kern w:val="0"/>
@@ -5989,38 +6318,43 @@
           <w14:ligatures w14:val="none"/>
         </w:rPr>
       </w:pPr>
-    </w:p>
-    <w:p>
-      <w:pPr>
-        <w:spacing w:before="0" w:after="0"/>
-        <w:ind w:firstLine="0"/>
+      <w:r>
         <w:rPr>
           <w:rFonts w:cstheme="minorHAnsi"/>
-        </w:rPr>
-      </w:pPr>
-      <w:r>
-        <w:rPr>
-          <w:rFonts w:cstheme="minorHAnsi"/>
-        </w:rPr>
-        <w:t>Se debe analizar y diseñar el cultivo teniendo en cuenta los siguientes momentos:</w:t>
-      </w:r>
-    </w:p>
-    <w:p>
-      <w:pPr>
-        <w:spacing w:before="0" w:after="0"/>
-        <w:ind w:firstLine="0"/>
+          <w:b/>
+          <w:bCs/>
+        </w:rPr>
+        <w:t>Antes de la siembra:</w:t>
+      </w:r>
+      <w:r>
         <w:rPr>
           <w:rFonts w:eastAsia="Times New Roman" w:cstheme="minorHAnsi"/>
           <w:kern w:val="0"/>
           <w:szCs w:val="28"/>
           <w14:ligatures w14:val="none"/>
         </w:rPr>
-      </w:pPr>
-      <w:r>
+        <w:t xml:space="preserve"> es la elección del lugar de la plantación, material de propagación sano, labores de preparación del terreno.</w:t>
+      </w:r>
+    </w:p>
+    <w:p>
+      <w:pPr>
+        <w:pStyle w:val="Prrafodelista"/>
+        <w:numPr>
+          <w:ilvl w:val="0"/>
+          <w:numId w:val="29"/>
+        </w:numPr>
+        <w:spacing w:before="0" w:after="0"/>
         <w:rPr>
           <w:rFonts w:cstheme="minorHAnsi"/>
         </w:rPr>
-        <w:t>Antes de la siembra:</w:t>
+      </w:pPr>
+      <w:r>
+        <w:rPr>
+          <w:rFonts w:cstheme="minorHAnsi"/>
+          <w:b/>
+          <w:bCs/>
+        </w:rPr>
+        <w:t>En la siembra:</w:t>
       </w:r>
       <w:r>
         <w:rPr>
@@ -6029,58 +6363,54 @@
           <w:szCs w:val="28"/>
           <w14:ligatures w14:val="none"/>
         </w:rPr>
-        <w:t xml:space="preserve"> es la elección del lugar de la plantación, material de propagación sano, labores de preparación del terreno.</w:t>
-      </w:r>
-    </w:p>
-    <w:p>
-      <w:pPr>
+        <w:t xml:space="preserve"> es la densidad de siembra, orientación de los surcos, profundidad de siembra.</w:t>
+      </w:r>
+    </w:p>
+    <w:p>
+      <w:pPr>
+        <w:pStyle w:val="Prrafodelista"/>
+        <w:numPr>
+          <w:ilvl w:val="0"/>
+          <w:numId w:val="29"/>
+        </w:numPr>
         <w:spacing w:before="0" w:after="0"/>
-        <w:ind w:firstLine="0"/>
-        <w:rPr>
-          <w:rFonts w:cstheme="minorHAnsi"/>
-        </w:rPr>
-      </w:pPr>
-      <w:r>
-        <w:rPr>
-          <w:rFonts w:cstheme="minorHAnsi"/>
-        </w:rPr>
-        <w:t>En la siembra:</w:t>
-      </w:r>
-      <w:r>
         <w:rPr>
           <w:rFonts w:eastAsia="Times New Roman" w:cstheme="minorHAnsi"/>
           <w:kern w:val="0"/>
           <w:szCs w:val="28"/>
           <w14:ligatures w14:val="none"/>
         </w:rPr>
-        <w:t xml:space="preserve"> es la densidad de siembra, orientación de los surcos, profundidad de siembra.</w:t>
-      </w:r>
-    </w:p>
-    <w:p>
-      <w:pPr>
-        <w:spacing w:before="0" w:after="0"/>
-        <w:ind w:firstLine="0"/>
+      </w:pPr>
+      <w:r>
+        <w:rPr>
+          <w:rFonts w:eastAsia="Times New Roman" w:cstheme="minorHAnsi"/>
+          <w:b/>
+          <w:bCs/>
+          <w:kern w:val="0"/>
+          <w:szCs w:val="28"/>
+          <w14:ligatures w14:val="none"/>
+        </w:rPr>
+        <w:lastRenderedPageBreak/>
+        <w:t>Durante el cultivo:</w:t>
+      </w:r>
+      <w:r>
         <w:rPr>
           <w:rFonts w:eastAsia="Times New Roman" w:cstheme="minorHAnsi"/>
           <w:kern w:val="0"/>
           <w:szCs w:val="28"/>
           <w14:ligatures w14:val="none"/>
         </w:rPr>
-      </w:pPr>
-      <w:r>
-        <w:rPr>
-          <w:rFonts w:eastAsia="Times New Roman" w:cstheme="minorHAnsi"/>
-          <w:kern w:val="0"/>
-          <w:szCs w:val="28"/>
-          <w14:ligatures w14:val="none"/>
-        </w:rPr>
-        <w:t>Durante el cultivo: es la eliminación de huésped alternativos, (malezas), eliminación de plantas enfermas, sistema de riego y drenaje.</w:t>
-      </w:r>
-    </w:p>
-    <w:p>
-      <w:pPr>
+        <w:t xml:space="preserve"> es la eliminación de huésped alternativo, (malezas), eliminación de plantas enfermas, sistema de riego y drenaje.</w:t>
+      </w:r>
+    </w:p>
+    <w:p>
+      <w:pPr>
+        <w:pStyle w:val="Prrafodelista"/>
+        <w:numPr>
+          <w:ilvl w:val="0"/>
+          <w:numId w:val="29"/>
+        </w:numPr>
         <w:spacing w:before="0" w:after="0"/>
-        <w:ind w:firstLine="0"/>
         <w:rPr>
           <w:rFonts w:eastAsia="Times New Roman" w:cstheme="minorHAnsi"/>
           <w:kern w:val="0"/>
@@ -6090,51 +6420,68 @@
       <w:r>
         <w:rPr>
           <w:rFonts w:eastAsia="Times New Roman" w:cstheme="minorHAnsi"/>
+          <w:b/>
+          <w:bCs/>
           <w:kern w:val="0"/>
           <w:szCs w:val="28"/>
           <w14:ligatures w14:val="none"/>
         </w:rPr>
-        <w:t>En la cosecha: se debe evitar heridas y golpes en los frutos, limpieza adecuada, establecer cronograma de cosecha.</w:t>
-      </w:r>
-    </w:p>
-    <w:p>
-      <w:pPr>
-        <w:spacing w:before="0" w:after="0"/>
-        <w:ind w:firstLine="0"/>
+        <w:t>En la cosecha:</w:t>
+      </w:r>
+      <w:r>
         <w:rPr>
           <w:rFonts w:eastAsia="Times New Roman" w:cstheme="minorHAnsi"/>
           <w:kern w:val="0"/>
           <w:szCs w:val="28"/>
           <w14:ligatures w14:val="none"/>
         </w:rPr>
-      </w:pPr>
-      <w:r>
-        <w:rPr>
-          <w:rFonts w:cstheme="minorHAnsi"/>
-        </w:rPr>
-        <w:t>Luego de la cosecha:e</w:t>
-      </w:r>
-      <w:r>
+        <w:t xml:space="preserve"> se debe evitar heridas y golpes en los frutos, limpieza adecuada, establecer cronograma de cosecha.</w:t>
+      </w:r>
+    </w:p>
+    <w:p>
+      <w:pPr>
+        <w:pStyle w:val="Prrafodelista"/>
+        <w:numPr>
+          <w:ilvl w:val="0"/>
+          <w:numId w:val="29"/>
+        </w:numPr>
+        <w:spacing w:before="0" w:after="0"/>
         <w:rPr>
           <w:rFonts w:eastAsia="Times New Roman" w:cstheme="minorHAnsi"/>
           <w:kern w:val="0"/>
           <w:szCs w:val="28"/>
           <w14:ligatures w14:val="none"/>
         </w:rPr>
-        <w:t>s la eliminación de restos de cultivo y de material afectado, donde se mantienen las medidas de almacenamiento y transporte.</w:t>
-      </w:r>
-    </w:p>
-    <w:p>
-      <w:pPr>
-        <w:spacing w:before="0" w:after="0"/>
-        <w:ind w:firstLine="0"/>
+      </w:pPr>
+      <w:r>
+        <w:rPr>
+          <w:rFonts w:cstheme="minorHAnsi"/>
+          <w:b/>
+          <w:bCs/>
+        </w:rPr>
+        <w:t>Luego de la cosecha:</w:t>
+      </w:r>
+      <w:r>
+        <w:rPr>
+          <w:rFonts w:cstheme="minorHAnsi"/>
+        </w:rPr>
+        <w:t xml:space="preserve"> </w:t>
+      </w:r>
+      <w:r>
+        <w:rPr>
+          <w:rFonts w:cstheme="minorHAnsi"/>
+        </w:rPr>
+        <w:t>e</w:t>
+      </w:r>
+      <w:r>
         <w:rPr>
           <w:rFonts w:eastAsia="Times New Roman" w:cstheme="minorHAnsi"/>
           <w:kern w:val="0"/>
           <w:szCs w:val="28"/>
           <w14:ligatures w14:val="none"/>
         </w:rPr>
-      </w:pPr>
+        <w:t>s la eliminación de restos de cultivo y de material afectado, donde se mantienen las medidas de almacenamiento y transporte.</w:t>
+      </w:r>
     </w:p>
     <w:p>
       <w:pPr>
@@ -6167,7 +6514,7 @@
           <w:lang w:val="es-CO"/>
         </w:rPr>
       </w:pPr>
-      <w:bookmarkStart w:id="13" w:name="_Toc170296042"/>
+      <w:bookmarkStart w:id="14" w:name="_Toc171068595"/>
       <w:r>
         <w:rPr>
           <w:rStyle w:val="Extranjerismo"/>
@@ -6184,7 +6531,7 @@
         </w:rPr>
         <w:t>Buenas prácticas de Convivencia</w:t>
       </w:r>
-      <w:bookmarkEnd w:id="13"/>
+      <w:bookmarkEnd w:id="14"/>
     </w:p>
     <w:p>
       <w:r>
@@ -6193,8 +6540,13 @@
     </w:p>
     <w:p>
       <w:r>
-        <w:lastRenderedPageBreak/>
-        <w:t>La comunicación asertiva en están importante a la hora de minimizar conflictos en el ámbito laboral, pues según como se trasmita un mensaje, así mismo se tendrá la respuesta mediante acciones ejecutadas de manera correcta, repercutiendo sin lugar a dudas en la productividad.</w:t>
+        <w:t xml:space="preserve">La comunicación asertiva </w:t>
+      </w:r>
+      <w:r>
+        <w:t>es tan</w:t>
+      </w:r>
+      <w:r>
+        <w:t xml:space="preserve"> importante a la hora de minimizar conflictos en el ámbito laboral, pues según como se trasmita un mensaje, así mismo se tendrá la respuesta mediante acciones ejecutadas de manera correcta, repercutiendo sin lugar a dudas en la productividad.</w:t>
       </w:r>
     </w:p>
     <w:p>
@@ -6224,6 +6576,7 @@
           <w:rFonts w:cstheme="minorHAnsi"/>
           <w:szCs w:val="24"/>
         </w:rPr>
+        <w:lastRenderedPageBreak/>
         <w:t>La sana convivencia se refleja en las relaciones laborales, disminuyendo el nivel de estrés y fluyendo en las ideas, planificación del proceso, desarrollo de actividades, mejoramiento continuo de los procesos y acciones de mejora, que involucren un crecimiento y transformación de problemas en oportunidades de perfeccionamiento.</w:t>
       </w:r>
     </w:p>
@@ -6239,7 +6592,21 @@
           <w:rFonts w:cstheme="minorHAnsi"/>
           <w:szCs w:val="24"/>
         </w:rPr>
-        <w:t>No se puede planificar un proceso, sin prever la mano obra, la calidad del personal para el desarrollo de las actividades, si se tienen diseñadas todos los protocolos, y procedimientos, pero si no se cuenta con el personal adecuada para su implementación, es muy probable que los resultados no sean los mejores, y se genere perdidas productivas, económicas y hasta afectaciones en el entorno.</w:t>
+        <w:t>No se puede planificar un proceso, sin prever la mano obra, la calidad del personal para el desarrollo de las actividades, si se tienen diseñadas todos los protocolos, y procedimientos, pero si no se cuenta con el personal adecuad</w:t>
+      </w:r>
+      <w:r>
+        <w:rPr>
+          <w:rFonts w:cstheme="minorHAnsi"/>
+          <w:szCs w:val="24"/>
+        </w:rPr>
+        <w:t>o</w:t>
+      </w:r>
+      <w:r>
+        <w:rPr>
+          <w:rFonts w:cstheme="minorHAnsi"/>
+          <w:szCs w:val="24"/>
+        </w:rPr>
+        <w:t xml:space="preserve"> para su implementación, es muy probable que los resultados no sean los mejores, y se genere perdidas productivas, económicas y hasta afectaciones en el entorno.</w:t>
       </w:r>
     </w:p>
     <w:p>
@@ -6251,7 +6618,7 @@
           <w:lang w:val="es-CO"/>
         </w:rPr>
       </w:pPr>
-      <w:bookmarkStart w:id="14" w:name="_Toc170296043"/>
+      <w:bookmarkStart w:id="15" w:name="_Toc171068596"/>
       <w:r>
         <w:rPr>
           <w:rStyle w:val="Extranjerismo"/>
@@ -6266,7 +6633,7 @@
         </w:rPr>
         <w:t>Acciones de mejora</w:t>
       </w:r>
-      <w:bookmarkEnd w:id="14"/>
+      <w:bookmarkEnd w:id="15"/>
     </w:p>
     <w:p>
       <w:pPr>
@@ -6287,7 +6654,21 @@
           <w:rFonts w:cstheme="minorHAnsi"/>
           <w:szCs w:val="24"/>
         </w:rPr>
-        <w:t>Las acciones de mejora en un cultivo, consiste en jugar con las variables del proceso productivo, mediante la implementación de estrategias agronómicas que permitan avanzar en el desarrollo de las plantaciones, estableciendo medidas de manejo cultural, químico, etológico, biológico, legal, genético y natural. Es así, como se invita a detallar cuales pueden ser las acciones de mejora a implementar en un cultivo:</w:t>
+        <w:t>Las acciones de mejora en un cultivo, consiste en jugar con las variables del proceso productivo, mediante la implementación de estrategias agronómicas que permitan avanzar en el desarrollo de las plantaciones, estableciendo medidas de manejo cultural, químico, etológico, biológico, legal, genético y natural. Es así como se invita a detallar cu</w:t>
+      </w:r>
+      <w:r>
+        <w:rPr>
+          <w:rFonts w:cstheme="minorHAnsi"/>
+          <w:szCs w:val="24"/>
+        </w:rPr>
+        <w:t>á</w:t>
+      </w:r>
+      <w:r>
+        <w:rPr>
+          <w:rFonts w:cstheme="minorHAnsi"/>
+          <w:szCs w:val="24"/>
+        </w:rPr>
+        <w:t>les pueden ser las acciones de mejora a implementar en un cultivo:</w:t>
       </w:r>
     </w:p>
     <w:p>
@@ -6307,7 +6688,6 @@
           <w:rFonts w:cstheme="minorHAnsi"/>
           <w:szCs w:val="24"/>
         </w:rPr>
-        <w:lastRenderedPageBreak/>
         <w:t>Manejo cultural, manipulación de las variables ambientales, haciendo menos favorable el ambiente para el desarrollo de plagas y enfermedades.</w:t>
       </w:r>
     </w:p>
@@ -6368,6 +6748,7 @@
           <w:rFonts w:cstheme="minorHAnsi"/>
           <w:szCs w:val="24"/>
         </w:rPr>
+        <w:lastRenderedPageBreak/>
         <w:t>Manejo biológico, utilización de organismos vivos para reducir otras especies que generan daño en el cultivo.</w:t>
       </w:r>
     </w:p>
@@ -6433,36 +6814,25 @@
     </w:p>
     <w:p>
       <w:pPr>
-        <w:pStyle w:val="Prrafodelista"/>
-        <w:spacing w:before="0" w:after="0" w:line="240" w:lineRule="auto"/>
-        <w:ind w:firstLine="0"/>
         <w:rPr>
           <w:rFonts w:cstheme="minorHAnsi"/>
           <w:szCs w:val="24"/>
         </w:rPr>
       </w:pPr>
-    </w:p>
-    <w:p>
-      <w:pPr>
+      <w:r>
         <w:rPr>
           <w:rFonts w:cstheme="minorHAnsi"/>
           <w:szCs w:val="24"/>
         </w:rPr>
-      </w:pPr>
-      <w:r>
-        <w:rPr>
-          <w:rFonts w:cstheme="minorHAnsi"/>
-          <w:szCs w:val="24"/>
-        </w:rPr>
         <w:t>Todo cultivo involucra una planificación, desarrollo, evaluación y mejoramiento del proceso, con fines a obtener resultados esperados, lo cual conlleva a usar tecnologías apropiadas, rotación de cultivos, sistemas de riego automatizados, entre otros, todo de acuerdo al alcance del productor y las necesidades del cultivo.</w:t>
       </w:r>
     </w:p>
     <w:p/>
     <w:p>
-      <w:bookmarkStart w:id="15" w:name="_heading=h.3rdcrjn" w:colFirst="0" w:colLast="0"/>
-      <w:bookmarkStart w:id="16" w:name="_heading=h.35nkun2" w:colFirst="0" w:colLast="0"/>
-      <w:bookmarkEnd w:id="15"/>
+      <w:bookmarkStart w:id="16" w:name="_heading=h.3rdcrjn" w:colFirst="0" w:colLast="0"/>
+      <w:bookmarkStart w:id="17" w:name="_heading=h.35nkun2" w:colFirst="0" w:colLast="0"/>
       <w:bookmarkEnd w:id="16"/>
+      <w:bookmarkEnd w:id="17"/>
     </w:p>
     <w:p/>
     <w:p>
@@ -6473,14 +6843,14 @@
           <w:numId w:val="0"/>
         </w:numPr>
       </w:pPr>
-      <w:bookmarkStart w:id="17" w:name="_heading=h.3j2qqm3" w:colFirst="0" w:colLast="0"/>
-      <w:bookmarkStart w:id="18" w:name="_Toc170296044"/>
-      <w:bookmarkEnd w:id="17"/>
+      <w:bookmarkStart w:id="18" w:name="_heading=h.3j2qqm3" w:colFirst="0" w:colLast="0"/>
+      <w:bookmarkStart w:id="19" w:name="_Toc171068597"/>
+      <w:bookmarkEnd w:id="18"/>
       <w:r>
         <w:lastRenderedPageBreak/>
         <w:t>Síntesis</w:t>
       </w:r>
-      <w:bookmarkEnd w:id="18"/>
+      <w:bookmarkEnd w:id="19"/>
       <w:r>
         <w:t xml:space="preserve"> </w:t>
       </w:r>
@@ -6512,10 +6882,10 @@
         </w:rPr>
         <w:lastRenderedPageBreak/>
         <w:drawing>
-          <wp:inline distT="0" distB="0" distL="0" distR="0" wp14:anchorId="286BF557" wp14:editId="7243FF52">
+          <wp:inline distT="0" distB="0" distL="0" distR="0" wp14:anchorId="286BF557" wp14:editId="0CC51B27">
             <wp:extent cx="5981700" cy="4562684"/>
             <wp:effectExtent l="0" t="0" r="0" b="9525"/>
-            <wp:docPr id="935800310" name="Imagen 1" descr="La imagen muestra la sintesis del manejocultural del agroecosistemas, teniendo en cuenta el monitoreo de las poblaciones asociadas al cultivo, la supervisión de las practicas de manejo cultural y las alternativas de manejo cultural."/>
+            <wp:docPr id="935800310" name="Imagen 1" descr="La imagen muestra la síntesis del manejo cultural del agroecosistemas, teniendo en cuenta el monitoreo de las poblaciones asociadas al cultivo, la supervisión de las practicas de manejo cultural y las alternativas de manejo cultural."/>
             <wp:cNvGraphicFramePr>
               <a:graphicFrameLocks xmlns:a="http://schemas.openxmlformats.org/drawingml/2006/main" noChangeAspect="1"/>
             </wp:cNvGraphicFramePr>
@@ -6523,7 +6893,7 @@
               <a:graphicData uri="http://schemas.openxmlformats.org/drawingml/2006/picture">
                 <pic:pic xmlns:pic="http://schemas.openxmlformats.org/drawingml/2006/picture">
                   <pic:nvPicPr>
-                    <pic:cNvPr id="935800310" name="Imagen 1" descr="gbi9kskdhdjd"/>
+                    <pic:cNvPr id="935800310" name="Imagen 1" descr="La imagen muestra la síntesis del manejo cultural del agroecosistemas, teniendo en cuenta el monitoreo de las poblaciones asociadas al cultivo, la supervisión de las practicas de manejo cultural y las alternativas de manejo cultural."/>
                     <pic:cNvPicPr>
                       <a:picLocks noChangeAspect="1" noChangeArrowheads="1"/>
                     </pic:cNvPicPr>
@@ -6566,12 +6936,12 @@
           <w:numId w:val="0"/>
         </w:numPr>
       </w:pPr>
-      <w:bookmarkStart w:id="19" w:name="_Toc170296045"/>
+      <w:bookmarkStart w:id="20" w:name="_Toc171068598"/>
       <w:r>
         <w:lastRenderedPageBreak/>
         <w:t>Glosario</w:t>
       </w:r>
-      <w:bookmarkEnd w:id="19"/>
+      <w:bookmarkEnd w:id="20"/>
     </w:p>
     <w:p>
       <w:r>
@@ -6666,41 +7036,6 @@
       </w:r>
       <w:r>
         <w:t>Estrategia mediante la cual se crean condiciones poco favorables para las plagas, de tal modo que se disminuya la reproducción y la diseminación, por lo tanto, se busca el crecimiento y el desarrollo vigoroso del cultivo.</w:t>
-      </w:r>
-    </w:p>
-    <w:p>
-      <w:r>
-        <w:rPr>
-          <w:b/>
-          <w:bCs/>
-        </w:rPr>
-        <w:t>OTA:</w:t>
-      </w:r>
-      <w:r>
-        <w:t xml:space="preserve"> es el acrónimo de </w:t>
-      </w:r>
-      <w:r>
-        <w:t>“online</w:t>
-      </w:r>
-      <w:r>
-        <w:t xml:space="preserve"> </w:t>
-      </w:r>
-      <w:r>
-        <w:rPr>
-          <w:rStyle w:val="Extranjerismo"/>
-          <w:lang w:val="es-CO"/>
-        </w:rPr>
-        <w:t>Travel Agency</w:t>
-      </w:r>
-      <w:r>
-        <w:rPr>
-          <w:rStyle w:val="Extranjerismo"/>
-          <w:lang w:val="es-CO"/>
-        </w:rPr>
-        <w:t>”</w:t>
-      </w:r>
-      <w:r>
-        <w:t>, o Agencia de Viaje en Línea.</w:t>
       </w:r>
     </w:p>
     <w:p>
@@ -6760,12 +7095,12 @@
           <w:numId w:val="0"/>
         </w:numPr>
       </w:pPr>
-      <w:bookmarkStart w:id="20" w:name="_Toc170296046"/>
+      <w:bookmarkStart w:id="21" w:name="_Toc171068599"/>
       <w:r>
         <w:lastRenderedPageBreak/>
         <w:t>Material complementario</w:t>
       </w:r>
-      <w:bookmarkEnd w:id="20"/>
+      <w:bookmarkEnd w:id="21"/>
     </w:p>
     <w:tbl>
       <w:tblPr>
@@ -6960,7 +7295,15 @@
               <w:pStyle w:val="TextoTablas"/>
             </w:pPr>
             <w:r>
-              <w:t>Ministerio de Agricultura y Desarrollo Rural (2009). Mis buenas prácticas agrícolas. “Guía para agroempresarios”. ICA</w:t>
+              <w:t xml:space="preserve">Ministerio de Agricultura y Desarrollo Rural (2009). Mis buenas prácticas agrícolas. “Guía para </w:t>
+            </w:r>
+            <w:proofErr w:type="spellStart"/>
+            <w:r>
+              <w:t>agroempresarios</w:t>
+            </w:r>
+            <w:proofErr w:type="spellEnd"/>
+            <w:r>
+              <w:t>”. ICA</w:t>
             </w:r>
           </w:p>
           <w:p>
@@ -7069,31 +7412,38 @@
           <w:numId w:val="0"/>
         </w:numPr>
       </w:pPr>
-      <w:bookmarkStart w:id="21" w:name="_Toc170296047"/>
+      <w:bookmarkStart w:id="22" w:name="_Toc171068600"/>
       <w:r>
         <w:lastRenderedPageBreak/>
         <w:t>Referencias bibliográficas</w:t>
       </w:r>
-      <w:bookmarkEnd w:id="21"/>
+      <w:bookmarkEnd w:id="22"/>
       <w:r>
         <w:t xml:space="preserve"> </w:t>
       </w:r>
     </w:p>
     <w:p>
-      <w:r>
-        <w:t xml:space="preserve">Brechelt, A. (2004). El Manejo Ecológico de Plagas y Enfermedades. </w:t>
-      </w:r>
-      <w:hyperlink r:id="rId26" w:history="1">
+      <w:pPr>
+        <w:rPr>
+          <w:color w:val="0070C0"/>
+        </w:rPr>
+      </w:pPr>
+      <w:proofErr w:type="spellStart"/>
+      <w:r>
+        <w:t>Brechelt</w:t>
+      </w:r>
+      <w:proofErr w:type="spellEnd"/>
+      <w:r>
+        <w:t xml:space="preserve">, A. (2004). El Manejo Ecológico de Plagas y Enfermedades. </w:t>
+      </w:r>
+      <w:hyperlink r:id="rId26" w:tgtFrame="_blank" w:history="1">
         <w:r>
           <w:rPr>
             <w:rStyle w:val="Hipervnculo"/>
           </w:rPr>
-          <w:t>https://webzoom.freewebs.com/rentawebscr/alonsocr2013/descargas/Manejo_Ecologico_de_Plagas_A.Bretchel.pdf</w:t>
+          <w:t>https://www.academia.edu/39859054/El_Manejo_Ecol%C3%B3gico_de_Plagas_y_Enfermedades</w:t>
         </w:r>
       </w:hyperlink>
-      <w:r>
-        <w:t xml:space="preserve"> </w:t>
-      </w:r>
     </w:p>
     <w:p>
       <w:r>
@@ -7122,12 +7472,12 @@
           <w:numId w:val="0"/>
         </w:numPr>
       </w:pPr>
-      <w:bookmarkStart w:id="22" w:name="_Toc170296048"/>
+      <w:bookmarkStart w:id="23" w:name="_Toc171068601"/>
       <w:r>
         <w:lastRenderedPageBreak/>
         <w:t>Créditos</w:t>
       </w:r>
-      <w:bookmarkEnd w:id="22"/>
+      <w:bookmarkEnd w:id="23"/>
     </w:p>
     <w:p>
       <w:pPr>
@@ -7541,7 +7891,7 @@
               <w:pStyle w:val="TextoTablas"/>
             </w:pPr>
             <w:r>
-              <w:t>Francisco José Lizcano Reyes</w:t>
+              <w:t>Nelson Vera</w:t>
             </w:r>
           </w:p>
         </w:tc>
@@ -7554,7 +7904,7 @@
               <w:pStyle w:val="TextoTablas"/>
             </w:pPr>
             <w:r>
-              <w:t>Responsable del equipo</w:t>
+              <w:t>Producción audiovisual</w:t>
             </w:r>
           </w:p>
         </w:tc>
@@ -7567,7 +7917,7 @@
               <w:pStyle w:val="TextoTablas"/>
             </w:pPr>
             <w:r>
-              <w:t>Centro Industrial del Diseño y la Manufactura Regional Santander</w:t>
+              <w:t>Regional Atlántico -Centro Para El Desarrollo Agroecológico Y Agroindustrial Sabanalarga</w:t>
             </w:r>
           </w:p>
         </w:tc>
@@ -7585,7 +7935,7 @@
               <w:pStyle w:val="TextoTablas"/>
             </w:pPr>
             <w:r>
-              <w:t>Leyson Fabian Castaño Pérez</w:t>
+              <w:t>Alexander Acosta</w:t>
             </w:r>
           </w:p>
         </w:tc>
@@ -7598,7 +7948,7 @@
               <w:pStyle w:val="TextoTablas"/>
             </w:pPr>
             <w:r>
-              <w:t>Soporte organizacional</w:t>
+              <w:t>Producción audiovisual</w:t>
             </w:r>
           </w:p>
         </w:tc>
@@ -7611,7 +7961,7 @@
               <w:pStyle w:val="TextoTablas"/>
             </w:pPr>
             <w:r>
-              <w:t>Centro de Comercio y Servicios Regional Tolima</w:t>
+              <w:t>Regional Atlántico -Centro Para El Desarrollo Agroecológico Y Agroindustrial Sabanalarga</w:t>
             </w:r>
           </w:p>
         </w:tc>
@@ -7626,7 +7976,7 @@
               <w:pStyle w:val="TextoTablas"/>
             </w:pPr>
             <w:r>
-              <w:t>Nelson Vera</w:t>
+              <w:t>Carmen Martínez</w:t>
             </w:r>
           </w:p>
         </w:tc>
@@ -7671,7 +8021,7 @@
             </w:pPr>
             <w:r>
               <w:lastRenderedPageBreak/>
-              <w:t>Alexander Acosta</w:t>
+              <w:t>Carlos Andrés Diaz</w:t>
             </w:r>
           </w:p>
         </w:tc>
@@ -7684,8 +8034,25 @@
               <w:pStyle w:val="TextoTablas"/>
             </w:pPr>
             <w:r>
-              <w:t>Producción audiovisual</w:t>
-            </w:r>
+              <w:rPr>
+                <w:rStyle w:val="normaltextrun"/>
+                <w:rFonts w:cs="Calibri"/>
+                <w:color w:val="000000"/>
+                <w:sz w:val="22"/>
+              </w:rPr>
+              <w:t xml:space="preserve">Desarrollo </w:t>
+            </w:r>
+            <w:proofErr w:type="spellStart"/>
+            <w:r>
+              <w:rPr>
+                <w:rStyle w:val="normaltextrun"/>
+                <w:rFonts w:cs="Calibri"/>
+                <w:color w:val="000000"/>
+                <w:sz w:val="22"/>
+              </w:rPr>
+              <w:t>Fullstack</w:t>
+            </w:r>
+            <w:proofErr w:type="spellEnd"/>
           </w:p>
         </w:tc>
         <w:tc>
@@ -7697,7 +8064,13 @@
               <w:pStyle w:val="TextoTablas"/>
             </w:pPr>
             <w:r>
-              <w:t>Regional Atlántico -Centro Para El Desarrollo Agroecológico Y Agroindustrial Sabanalarga</w:t>
+              <w:t xml:space="preserve">Regional Atlántico </w:t>
+            </w:r>
+            <w:r>
+              <w:t>-</w:t>
+            </w:r>
+            <w:r>
+              <w:t>Centro Para El Desarrollo Agroecológico Y Agroindustrial Sabanalarga</w:t>
             </w:r>
           </w:p>
         </w:tc>
@@ -7723,9 +8096,21 @@
           <w:p>
             <w:pPr>
               <w:pStyle w:val="TextoTablas"/>
+              <w:rPr>
+                <w:rStyle w:val="normaltextrun"/>
+                <w:rFonts w:cs="Calibri"/>
+                <w:color w:val="000000"/>
+                <w:sz w:val="22"/>
+              </w:rPr>
             </w:pPr>
             <w:r>
-              <w:t>Producción audiovisual</w:t>
+              <w:rPr>
+                <w:rStyle w:val="normaltextrun"/>
+                <w:rFonts w:cs="Calibri"/>
+                <w:color w:val="000000"/>
+                <w:sz w:val="22"/>
+              </w:rPr>
+              <w:t>Diseño de contenidos digitales</w:t>
             </w:r>
           </w:p>
         </w:tc>
@@ -7738,7 +8123,13 @@
               <w:pStyle w:val="TextoTablas"/>
             </w:pPr>
             <w:r>
-              <w:t>Regional Atlántico -Centro Para El Desarrollo Agroecológico Y Agroindustrial Sabanalarga</w:t>
+              <w:t xml:space="preserve">Regional Atlántico </w:t>
+            </w:r>
+            <w:r>
+              <w:t>-</w:t>
+            </w:r>
+            <w:r>
+              <w:t>Centro Para El Desarrollo Agroecológico Y Agroindustrial Sabanalarga</w:t>
             </w:r>
           </w:p>
         </w:tc>
@@ -7756,7 +8147,7 @@
               <w:pStyle w:val="TextoTablas"/>
             </w:pPr>
             <w:r>
-              <w:t>Fabian Cuartas</w:t>
+              <w:t>Eulises Orduz</w:t>
             </w:r>
           </w:p>
         </w:tc>
@@ -7769,7 +8160,7 @@
               <w:pStyle w:val="TextoTablas"/>
             </w:pPr>
             <w:r>
-              <w:t>Validación de diseño y contenido</w:t>
+              <w:t>Actividad Didáctica</w:t>
             </w:r>
           </w:p>
         </w:tc>
@@ -7782,12 +8173,56 @@
               <w:pStyle w:val="TextoTablas"/>
             </w:pPr>
             <w:r>
-              <w:t>Regional Atlántico -Centro Para El Desarrollo Agroecológico Y Agroindustrial Sabanalarga</w:t>
+              <w:t>Centro de Servicios de Salud - Regional Antioquia</w:t>
             </w:r>
           </w:p>
         </w:tc>
       </w:tr>
       <w:tr>
+        <w:tc>
+          <w:tcPr>
+            <w:tcW w:w="2830" w:type="dxa"/>
+          </w:tcPr>
+          <w:p>
+            <w:pPr>
+              <w:pStyle w:val="TextoTablas"/>
+            </w:pPr>
+            <w:r>
+              <w:t>Fabian Cuartas</w:t>
+            </w:r>
+          </w:p>
+        </w:tc>
+        <w:tc>
+          <w:tcPr>
+            <w:tcW w:w="3261" w:type="dxa"/>
+          </w:tcPr>
+          <w:p>
+            <w:pPr>
+              <w:pStyle w:val="TextoTablas"/>
+            </w:pPr>
+            <w:r>
+              <w:t>Validación de diseño y contenido</w:t>
+            </w:r>
+          </w:p>
+        </w:tc>
+        <w:tc>
+          <w:tcPr>
+            <w:tcW w:w="3969" w:type="dxa"/>
+          </w:tcPr>
+          <w:p>
+            <w:pPr>
+              <w:pStyle w:val="TextoTablas"/>
+            </w:pPr>
+            <w:r>
+              <w:t>Regional Atlántico -Centro Para El Desarrollo Agroecológico Y Agroindustrial Sabanalarga</w:t>
+            </w:r>
+          </w:p>
+        </w:tc>
+      </w:tr>
+      <w:tr>
+        <w:trPr>
+          <w:cnfStyle w:val="000000100000" w:firstRow="0" w:lastRow="0" w:firstColumn="0" w:lastColumn="0" w:oddVBand="0" w:evenVBand="0" w:oddHBand="1" w:evenHBand="0" w:firstRowFirstColumn="0" w:firstRowLastColumn="0" w:lastRowFirstColumn="0" w:lastRowLastColumn="0"/>
+        </w:trPr>
         <w:tc>
           <w:tcPr>
             <w:tcW w:w="2830" w:type="dxa"/>
@@ -7834,9 +8269,6 @@
         </w:tc>
       </w:tr>
       <w:tr>
-        <w:trPr>
-          <w:cnfStyle w:val="000000100000" w:firstRow="0" w:lastRow="0" w:firstColumn="0" w:lastColumn="0" w:oddVBand="0" w:evenVBand="0" w:oddHBand="1" w:evenHBand="0" w:firstRowFirstColumn="0" w:firstRowLastColumn="0" w:lastRowFirstColumn="0" w:lastRowLastColumn="0"/>
-        </w:trPr>
         <w:tc>
           <w:tcPr>
             <w:tcW w:w="2830" w:type="dxa"/>
@@ -7845,8 +8277,10 @@
             <w:pPr>
               <w:pStyle w:val="TextoTablas"/>
             </w:pPr>
-            <w:r>
-              <w:t>Carlos Andrés Diaz</w:t>
+            <w:bookmarkStart w:id="24" w:name="_GoBack"/>
+            <w:bookmarkEnd w:id="24"/>
+            <w:r>
+              <w:t>Carolina Coca Salazar</w:t>
             </w:r>
           </w:p>
         </w:tc>
@@ -7865,60 +8299,7 @@
                 <w:color w:val="000000"/>
                 <w:sz w:val="22"/>
               </w:rPr>
-              <w:t>Desarrollo Fullstack</w:t>
-            </w:r>
-          </w:p>
-        </w:tc>
-        <w:tc>
-          <w:tcPr>
-            <w:tcW w:w="3969" w:type="dxa"/>
-          </w:tcPr>
-          <w:p>
-            <w:pPr>
-              <w:pStyle w:val="TextoTablas"/>
-            </w:pPr>
-            <w:r>
-              <w:t xml:space="preserve">Regional Atlántico </w:t>
-            </w:r>
-            <w:r>
-              <w:t>-</w:t>
-            </w:r>
-            <w:r>
-              <w:t>Centro Para El Desarrollo Agroecológico Y Agroindustrial Sabanalarga</w:t>
-            </w:r>
-          </w:p>
-        </w:tc>
-      </w:tr>
-      <w:tr>
-        <w:tc>
-          <w:tcPr>
-            <w:tcW w:w="2830" w:type="dxa"/>
-          </w:tcPr>
-          <w:p>
-            <w:pPr>
-              <w:pStyle w:val="TextoTablas"/>
-            </w:pPr>
-            <w:r>
-              <w:t>Carmen Martínez</w:t>
-            </w:r>
-          </w:p>
-        </w:tc>
-        <w:tc>
-          <w:tcPr>
-            <w:tcW w:w="3261" w:type="dxa"/>
-          </w:tcPr>
-          <w:p>
-            <w:pPr>
-              <w:pStyle w:val="TextoTablas"/>
-            </w:pPr>
-            <w:r>
-              <w:rPr>
-                <w:rStyle w:val="normaltextrun"/>
-                <w:rFonts w:cs="Calibri"/>
-                <w:color w:val="000000"/>
-                <w:sz w:val="22"/>
-              </w:rPr>
-              <w:t>Diseño de contenidos digitales</w:t>
+              <w:t>Evaluador para contenidos inclusivos y accesibles</w:t>
             </w:r>
           </w:p>
         </w:tc>
@@ -7955,7 +8336,15 @@
               <w:pStyle w:val="TextoTablas"/>
             </w:pPr>
             <w:r>
-              <w:t>Carolina Coca Salazar</w:t>
+              <w:t xml:space="preserve">Luz </w:t>
+            </w:r>
+            <w:proofErr w:type="spellStart"/>
+            <w:r>
+              <w:t>Karime</w:t>
+            </w:r>
+            <w:proofErr w:type="spellEnd"/>
+            <w:r>
+              <w:t xml:space="preserve"> Amaya</w:t>
             </w:r>
           </w:p>
         </w:tc>
@@ -7966,6 +8355,12 @@
           <w:p>
             <w:pPr>
               <w:pStyle w:val="TextoTablas"/>
+              <w:rPr>
+                <w:rStyle w:val="normaltextrun"/>
+                <w:rFonts w:cs="Calibri"/>
+                <w:color w:val="000000"/>
+                <w:sz w:val="22"/>
+              </w:rPr>
             </w:pPr>
             <w:r>
               <w:rPr>
@@ -7987,13 +8382,7 @@
               <w:pStyle w:val="TextoTablas"/>
             </w:pPr>
             <w:r>
-              <w:t xml:space="preserve">Regional Atlántico </w:t>
-            </w:r>
-            <w:r>
-              <w:t>-</w:t>
-            </w:r>
-            <w:r>
-              <w:t>Centro Para El Desarrollo Agroecológico Y Agroindustrial Sabanalarga</w:t>
+              <w:t>Centro Para El Desarrollo Agroecológico Y Agroindustrial Sabanalarga - Regional Atlántico</w:t>
             </w:r>
           </w:p>
         </w:tc>
@@ -8106,7 +8495,7 @@
 </file>
 
 <file path=word/endnotes.xml><?xml version="1.0" encoding="utf-8"?>
-<w:endnotes xmlns:wpc="http://schemas.microsoft.com/office/word/2010/wordprocessingCanvas" xmlns:cx="http://schemas.microsoft.com/office/drawing/2014/chartex" xmlns:cx1="http://schemas.microsoft.com/office/drawing/2015/9/8/chartex" xmlns:cx2="http://schemas.microsoft.com/office/drawing/2015/10/21/chartex" xmlns:cx3="http://schemas.microsoft.com/office/drawing/2016/5/9/chartex" xmlns:cx4="http://schemas.microsoft.com/office/drawing/2016/5/10/chartex" xmlns:cx5="http://schemas.microsoft.com/office/drawing/2016/5/11/chartex" xmlns:cx6="http://schemas.microsoft.com/office/drawing/2016/5/12/chartex" xmlns:cx7="http://schemas.microsoft.com/office/drawing/2016/5/13/chartex" xmlns:cx8="http://schemas.microsoft.com/office/drawing/2016/5/14/chartex" xmlns:mc="http://schemas.openxmlformats.org/markup-compatibility/2006" xmlns:aink="http://schemas.microsoft.com/office/drawing/2016/ink" xmlns:am3d="http://schemas.microsoft.com/office/drawing/2017/model3d" xmlns:o="urn:schemas-microsoft-com:office:office" xmlns:oel="http://schemas.microsoft.com/office/2019/extlst" xmlns:r="http://schemas.openxmlformats.org/officeDocument/2006/relationships" xmlns:m="http://schemas.openxmlformats.org/officeDocument/2006/math" xmlns:v="urn:schemas-microsoft-com:vml" xmlns:wp14="http://schemas.microsoft.com/office/word/2010/wordprocessingDrawing" xmlns:wp="http://schemas.openxmlformats.org/drawingml/2006/wordprocessingDrawing" xmlns:w10="urn:schemas-microsoft-com:office:word" xmlns:w="http://schemas.openxmlformats.org/wordprocessingml/2006/main" xmlns:w14="http://schemas.microsoft.com/office/word/2010/wordml" xmlns:w15="http://schemas.microsoft.com/office/word/2012/wordml" xmlns:w16cex="http://schemas.microsoft.com/office/word/2018/wordml/cex" xmlns:w16cid="http://schemas.microsoft.com/office/word/2016/wordml/cid" xmlns:w16="http://schemas.microsoft.com/office/word/2018/wordml" xmlns:w16du="http://schemas.microsoft.com/office/word/2023/wordml/word16du" xmlns:w16sdtdh="http://schemas.microsoft.com/office/word/2020/wordml/sdtdatahash" xmlns:w16se="http://schemas.microsoft.com/office/word/2015/wordml/symex" xmlns:wpg="http://schemas.microsoft.com/office/word/2010/wordprocessingGroup" xmlns:wpi="http://schemas.microsoft.com/office/word/2010/wordprocessingInk" xmlns:wne="http://schemas.microsoft.com/office/word/2006/wordml" xmlns:wps="http://schemas.microsoft.com/office/word/2010/wordprocessingShape" mc:Ignorable="w14 w15 w16se w16cid w16 w16cex w16sdtdh w16du wp14">
+<w:endnotes xmlns:wpc="http://schemas.microsoft.com/office/word/2010/wordprocessingCanvas" xmlns:cx="http://schemas.microsoft.com/office/drawing/2014/chartex" xmlns:cx1="http://schemas.microsoft.com/office/drawing/2015/9/8/chartex" xmlns:cx2="http://schemas.microsoft.com/office/drawing/2015/10/21/chartex" xmlns:cx3="http://schemas.microsoft.com/office/drawing/2016/5/9/chartex" xmlns:cx4="http://schemas.microsoft.com/office/drawing/2016/5/10/chartex" xmlns:cx5="http://schemas.microsoft.com/office/drawing/2016/5/11/chartex" xmlns:cx6="http://schemas.microsoft.com/office/drawing/2016/5/12/chartex" xmlns:cx7="http://schemas.microsoft.com/office/drawing/2016/5/13/chartex" xmlns:cx8="http://schemas.microsoft.com/office/drawing/2016/5/14/chartex" xmlns:mc="http://schemas.openxmlformats.org/markup-compatibility/2006" xmlns:aink="http://schemas.microsoft.com/office/drawing/2016/ink" xmlns:am3d="http://schemas.microsoft.com/office/drawing/2017/model3d" xmlns:o="urn:schemas-microsoft-com:office:office" xmlns:r="http://schemas.openxmlformats.org/officeDocument/2006/relationships" xmlns:m="http://schemas.openxmlformats.org/officeDocument/2006/math" xmlns:v="urn:schemas-microsoft-com:vml" xmlns:wp14="http://schemas.microsoft.com/office/word/2010/wordprocessingDrawing" xmlns:wp="http://schemas.openxmlformats.org/drawingml/2006/wordprocessingDrawing" xmlns:w10="urn:schemas-microsoft-com:office:word" xmlns:w="http://schemas.openxmlformats.org/wordprocessingml/2006/main" xmlns:w14="http://schemas.microsoft.com/office/word/2010/wordml" xmlns:w15="http://schemas.microsoft.com/office/word/2012/wordml" xmlns:w16cid="http://schemas.microsoft.com/office/word/2016/wordml/cid" xmlns:w16se="http://schemas.microsoft.com/office/word/2015/wordml/symex" xmlns:wpg="http://schemas.microsoft.com/office/word/2010/wordprocessingGroup" xmlns:wpi="http://schemas.microsoft.com/office/word/2010/wordprocessingInk" xmlns:wne="http://schemas.microsoft.com/office/word/2006/wordml" xmlns:wps="http://schemas.microsoft.com/office/word/2010/wordprocessingShape" mc:Ignorable="w14 w15 w16se w16cid wp14">
   <w:endnote w:type="separator" w:id="-1">
     <w:p>
       <w:pPr>
@@ -8131,7 +8520,7 @@
 </file>
 
 <file path=word/footer1.xml><?xml version="1.0" encoding="utf-8"?>
-<w:ftr xmlns:wpc="http://schemas.microsoft.com/office/word/2010/wordprocessingCanvas" xmlns:cx="http://schemas.microsoft.com/office/drawing/2014/chartex" xmlns:cx1="http://schemas.microsoft.com/office/drawing/2015/9/8/chartex" xmlns:cx2="http://schemas.microsoft.com/office/drawing/2015/10/21/chartex" xmlns:cx3="http://schemas.microsoft.com/office/drawing/2016/5/9/chartex" xmlns:cx4="http://schemas.microsoft.com/office/drawing/2016/5/10/chartex" xmlns:cx5="http://schemas.microsoft.com/office/drawing/2016/5/11/chartex" xmlns:cx6="http://schemas.microsoft.com/office/drawing/2016/5/12/chartex" xmlns:cx7="http://schemas.microsoft.com/office/drawing/2016/5/13/chartex" xmlns:cx8="http://schemas.microsoft.com/office/drawing/2016/5/14/chartex" xmlns:mc="http://schemas.openxmlformats.org/markup-compatibility/2006" xmlns:aink="http://schemas.microsoft.com/office/drawing/2016/ink" xmlns:am3d="http://schemas.microsoft.com/office/drawing/2017/model3d" xmlns:o="urn:schemas-microsoft-com:office:office" xmlns:oel="http://schemas.microsoft.com/office/2019/extlst" xmlns:r="http://schemas.openxmlformats.org/officeDocument/2006/relationships" xmlns:m="http://schemas.openxmlformats.org/officeDocument/2006/math" xmlns:v="urn:schemas-microsoft-com:vml" xmlns:wp14="http://schemas.microsoft.com/office/word/2010/wordprocessingDrawing" xmlns:wp="http://schemas.openxmlformats.org/drawingml/2006/wordprocessingDrawing" xmlns:w10="urn:schemas-microsoft-com:office:word" xmlns:w="http://schemas.openxmlformats.org/wordprocessingml/2006/main" xmlns:w14="http://schemas.microsoft.com/office/word/2010/wordml" xmlns:w15="http://schemas.microsoft.com/office/word/2012/wordml" xmlns:w16cex="http://schemas.microsoft.com/office/word/2018/wordml/cex" xmlns:w16cid="http://schemas.microsoft.com/office/word/2016/wordml/cid" xmlns:w16="http://schemas.microsoft.com/office/word/2018/wordml" xmlns:w16du="http://schemas.microsoft.com/office/word/2023/wordml/word16du" xmlns:w16sdtdh="http://schemas.microsoft.com/office/word/2020/wordml/sdtdatahash" xmlns:w16se="http://schemas.microsoft.com/office/word/2015/wordml/symex" xmlns:wpg="http://schemas.microsoft.com/office/word/2010/wordprocessingGroup" xmlns:wpi="http://schemas.microsoft.com/office/word/2010/wordprocessingInk" xmlns:wne="http://schemas.microsoft.com/office/word/2006/wordml" xmlns:wps="http://schemas.microsoft.com/office/word/2010/wordprocessingShape" mc:Ignorable="w14 w15 w16se w16cid w16 w16cex w16sdtdh w16du wp14">
+<w:ftr xmlns:wpc="http://schemas.microsoft.com/office/word/2010/wordprocessingCanvas" xmlns:cx="http://schemas.microsoft.com/office/drawing/2014/chartex" xmlns:cx1="http://schemas.microsoft.com/office/drawing/2015/9/8/chartex" xmlns:cx2="http://schemas.microsoft.com/office/drawing/2015/10/21/chartex" xmlns:cx3="http://schemas.microsoft.com/office/drawing/2016/5/9/chartex" xmlns:cx4="http://schemas.microsoft.com/office/drawing/2016/5/10/chartex" xmlns:cx5="http://schemas.microsoft.com/office/drawing/2016/5/11/chartex" xmlns:cx6="http://schemas.microsoft.com/office/drawing/2016/5/12/chartex" xmlns:cx7="http://schemas.microsoft.com/office/drawing/2016/5/13/chartex" xmlns:cx8="http://schemas.microsoft.com/office/drawing/2016/5/14/chartex" xmlns:mc="http://schemas.openxmlformats.org/markup-compatibility/2006" xmlns:aink="http://schemas.microsoft.com/office/drawing/2016/ink" xmlns:am3d="http://schemas.microsoft.com/office/drawing/2017/model3d" xmlns:o="urn:schemas-microsoft-com:office:office" xmlns:r="http://schemas.openxmlformats.org/officeDocument/2006/relationships" xmlns:m="http://schemas.openxmlformats.org/officeDocument/2006/math" xmlns:v="urn:schemas-microsoft-com:vml" xmlns:wp14="http://schemas.microsoft.com/office/word/2010/wordprocessingDrawing" xmlns:wp="http://schemas.openxmlformats.org/drawingml/2006/wordprocessingDrawing" xmlns:w10="urn:schemas-microsoft-com:office:word" xmlns:w="http://schemas.openxmlformats.org/wordprocessingml/2006/main" xmlns:w14="http://schemas.microsoft.com/office/word/2010/wordml" xmlns:w15="http://schemas.microsoft.com/office/word/2012/wordml" xmlns:w16cid="http://schemas.microsoft.com/office/word/2016/wordml/cid" xmlns:w16se="http://schemas.microsoft.com/office/word/2015/wordml/symex" xmlns:wpg="http://schemas.microsoft.com/office/word/2010/wordprocessingGroup" xmlns:wpi="http://schemas.microsoft.com/office/word/2010/wordprocessingInk" xmlns:wne="http://schemas.microsoft.com/office/word/2006/wordml" xmlns:wps="http://schemas.microsoft.com/office/word/2010/wordprocessingShape" mc:Ignorable="w14 w15 w16se w16cid wp14">
   <w:sdt>
     <w:sdtPr>
       <w:id w:val="-1465197936"/>
@@ -8140,6 +8529,7 @@
         <w:docPartUnique/>
       </w:docPartObj>
     </w:sdtPr>
+    <w:sdtEndPr/>
     <w:sdtContent>
       <w:p>
         <w:pPr>
@@ -8240,7 +8630,7 @@
                   <v:stroke joinstyle="miter"/>
                   <v:path gradientshapeok="t" o:connecttype="rect"/>
                 </v:shapetype>
-                <v:shape id="_x0000_s1027" type="#_x0000_t202" alt="&quot;&quot;" style="position:absolute;left:0;text-align:left;margin-left:16.1pt;margin-top:.65pt;width:455.15pt;height:41.4pt;z-index:251661312;visibility:visible;mso-wrap-style:square;mso-width-percent:0;mso-height-percent:0;mso-wrap-distance-left:9pt;mso-wrap-distance-top:3.6pt;mso-wrap-distance-right:9pt;mso-wrap-distance-bottom:3.6pt;mso-position-horizontal:absolute;mso-position-horizontal-relative:text;mso-position-vertical:absolute;mso-position-vertical-relative:text;mso-width-percent:0;mso-height-percent:0;mso-width-relative:margin;mso-height-relative:margin;v-text-anchor:top" o:gfxdata="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" stroked="f">
+                <v:shape id="_x0000_s1027" type="#_x0000_t202" style="position:absolute;left:0;text-align:left;margin-left:16.1pt;margin-top:.65pt;width:455.15pt;height:41.4pt;z-index:251661312;visibility:visible;mso-wrap-style:square;mso-width-percent:0;mso-height-percent:0;mso-wrap-distance-left:9pt;mso-wrap-distance-top:3.6pt;mso-wrap-distance-right:9pt;mso-wrap-distance-bottom:3.6pt;mso-position-horizontal:absolute;mso-position-horizontal-relative:text;mso-position-vertical:absolute;mso-position-vertical-relative:text;mso-width-percent:0;mso-height-percent:0;mso-width-relative:margin;mso-height-relative:margin;v-text-anchor:top" o:gfxdata="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" stroked="f">
                   <v:textbox>
                     <w:txbxContent>
                       <w:p>
@@ -8297,7 +8687,7 @@
 </file>
 
 <file path=word/footnotes.xml><?xml version="1.0" encoding="utf-8"?>
-<w:footnotes xmlns:wpc="http://schemas.microsoft.com/office/word/2010/wordprocessingCanvas" xmlns:cx="http://schemas.microsoft.com/office/drawing/2014/chartex" xmlns:cx1="http://schemas.microsoft.com/office/drawing/2015/9/8/chartex" xmlns:cx2="http://schemas.microsoft.com/office/drawing/2015/10/21/chartex" xmlns:cx3="http://schemas.microsoft.com/office/drawing/2016/5/9/chartex" xmlns:cx4="http://schemas.microsoft.com/office/drawing/2016/5/10/chartex" xmlns:cx5="http://schemas.microsoft.com/office/drawing/2016/5/11/chartex" xmlns:cx6="http://schemas.microsoft.com/office/drawing/2016/5/12/chartex" xmlns:cx7="http://schemas.microsoft.com/office/drawing/2016/5/13/chartex" xmlns:cx8="http://schemas.microsoft.com/office/drawing/2016/5/14/chartex" xmlns:mc="http://schemas.openxmlformats.org/markup-compatibility/2006" xmlns:aink="http://schemas.microsoft.com/office/drawing/2016/ink" xmlns:am3d="http://schemas.microsoft.com/office/drawing/2017/model3d" xmlns:o="urn:schemas-microsoft-com:office:office" xmlns:oel="http://schemas.microsoft.com/office/2019/extlst" xmlns:r="http://schemas.openxmlformats.org/officeDocument/2006/relationships" xmlns:m="http://schemas.openxmlformats.org/officeDocument/2006/math" xmlns:v="urn:schemas-microsoft-com:vml" xmlns:wp14="http://schemas.microsoft.com/office/word/2010/wordprocessingDrawing" xmlns:wp="http://schemas.openxmlformats.org/drawingml/2006/wordprocessingDrawing" xmlns:w10="urn:schemas-microsoft-com:office:word" xmlns:w="http://schemas.openxmlformats.org/wordprocessingml/2006/main" xmlns:w14="http://schemas.microsoft.com/office/word/2010/wordml" xmlns:w15="http://schemas.microsoft.com/office/word/2012/wordml" xmlns:w16cex="http://schemas.microsoft.com/office/word/2018/wordml/cex" xmlns:w16cid="http://schemas.microsoft.com/office/word/2016/wordml/cid" xmlns:w16="http://schemas.microsoft.com/office/word/2018/wordml" xmlns:w16du="http://schemas.microsoft.com/office/word/2023/wordml/word16du" xmlns:w16sdtdh="http://schemas.microsoft.com/office/word/2020/wordml/sdtdatahash" xmlns:w16se="http://schemas.microsoft.com/office/word/2015/wordml/symex" xmlns:wpg="http://schemas.microsoft.com/office/word/2010/wordprocessingGroup" xmlns:wpi="http://schemas.microsoft.com/office/word/2010/wordprocessingInk" xmlns:wne="http://schemas.microsoft.com/office/word/2006/wordml" xmlns:wps="http://schemas.microsoft.com/office/word/2010/wordprocessingShape" mc:Ignorable="w14 w15 w16se w16cid w16 w16cex w16sdtdh w16du wp14">
+<w:footnotes xmlns:wpc="http://schemas.microsoft.com/office/word/2010/wordprocessingCanvas" xmlns:cx="http://schemas.microsoft.com/office/drawing/2014/chartex" xmlns:cx1="http://schemas.microsoft.com/office/drawing/2015/9/8/chartex" xmlns:cx2="http://schemas.microsoft.com/office/drawing/2015/10/21/chartex" xmlns:cx3="http://schemas.microsoft.com/office/drawing/2016/5/9/chartex" xmlns:cx4="http://schemas.microsoft.com/office/drawing/2016/5/10/chartex" xmlns:cx5="http://schemas.microsoft.com/office/drawing/2016/5/11/chartex" xmlns:cx6="http://schemas.microsoft.com/office/drawing/2016/5/12/chartex" xmlns:cx7="http://schemas.microsoft.com/office/drawing/2016/5/13/chartex" xmlns:cx8="http://schemas.microsoft.com/office/drawing/2016/5/14/chartex" xmlns:mc="http://schemas.openxmlformats.org/markup-compatibility/2006" xmlns:aink="http://schemas.microsoft.com/office/drawing/2016/ink" xmlns:am3d="http://schemas.microsoft.com/office/drawing/2017/model3d" xmlns:o="urn:schemas-microsoft-com:office:office" xmlns:r="http://schemas.openxmlformats.org/officeDocument/2006/relationships" xmlns:m="http://schemas.openxmlformats.org/officeDocument/2006/math" xmlns:v="urn:schemas-microsoft-com:vml" xmlns:wp14="http://schemas.microsoft.com/office/word/2010/wordprocessingDrawing" xmlns:wp="http://schemas.openxmlformats.org/drawingml/2006/wordprocessingDrawing" xmlns:w10="urn:schemas-microsoft-com:office:word" xmlns:w="http://schemas.openxmlformats.org/wordprocessingml/2006/main" xmlns:w14="http://schemas.microsoft.com/office/word/2010/wordml" xmlns:w15="http://schemas.microsoft.com/office/word/2012/wordml" xmlns:w16cid="http://schemas.microsoft.com/office/word/2016/wordml/cid" xmlns:w16se="http://schemas.microsoft.com/office/word/2015/wordml/symex" xmlns:wpg="http://schemas.microsoft.com/office/word/2010/wordprocessingGroup" xmlns:wpi="http://schemas.microsoft.com/office/word/2010/wordprocessingInk" xmlns:wne="http://schemas.microsoft.com/office/word/2006/wordml" xmlns:wps="http://schemas.microsoft.com/office/word/2010/wordprocessingShape" mc:Ignorable="w14 w15 w16se w16cid wp14">
   <w:footnote w:type="separator" w:id="-1">
     <w:p>
       <w:pPr>
@@ -8322,7 +8712,7 @@
 </file>
 
 <file path=word/header1.xml><?xml version="1.0" encoding="utf-8"?>
-<w:hdr xmlns:wpc="http://schemas.microsoft.com/office/word/2010/wordprocessingCanvas" xmlns:cx="http://schemas.microsoft.com/office/drawing/2014/chartex" xmlns:cx1="http://schemas.microsoft.com/office/drawing/2015/9/8/chartex" xmlns:cx2="http://schemas.microsoft.com/office/drawing/2015/10/21/chartex" xmlns:cx3="http://schemas.microsoft.com/office/drawing/2016/5/9/chartex" xmlns:cx4="http://schemas.microsoft.com/office/drawing/2016/5/10/chartex" xmlns:cx5="http://schemas.microsoft.com/office/drawing/2016/5/11/chartex" xmlns:cx6="http://schemas.microsoft.com/office/drawing/2016/5/12/chartex" xmlns:cx7="http://schemas.microsoft.com/office/drawing/2016/5/13/chartex" xmlns:cx8="http://schemas.microsoft.com/office/drawing/2016/5/14/chartex" xmlns:mc="http://schemas.openxmlformats.org/markup-compatibility/2006" xmlns:aink="http://schemas.microsoft.com/office/drawing/2016/ink" xmlns:am3d="http://schemas.microsoft.com/office/drawing/2017/model3d" xmlns:o="urn:schemas-microsoft-com:office:office" xmlns:oel="http://schemas.microsoft.com/office/2019/extlst" xmlns:r="http://schemas.openxmlformats.org/officeDocument/2006/relationships" xmlns:m="http://schemas.openxmlformats.org/officeDocument/2006/math" xmlns:v="urn:schemas-microsoft-com:vml" xmlns:wp14="http://schemas.microsoft.com/office/word/2010/wordprocessingDrawing" xmlns:wp="http://schemas.openxmlformats.org/drawingml/2006/wordprocessingDrawing" xmlns:w10="urn:schemas-microsoft-com:office:word" xmlns:w="http://schemas.openxmlformats.org/wordprocessingml/2006/main" xmlns:w14="http://schemas.microsoft.com/office/word/2010/wordml" xmlns:w15="http://schemas.microsoft.com/office/word/2012/wordml" xmlns:w16cex="http://schemas.microsoft.com/office/word/2018/wordml/cex" xmlns:w16cid="http://schemas.microsoft.com/office/word/2016/wordml/cid" xmlns:w16="http://schemas.microsoft.com/office/word/2018/wordml" xmlns:w16du="http://schemas.microsoft.com/office/word/2023/wordml/word16du" xmlns:w16sdtdh="http://schemas.microsoft.com/office/word/2020/wordml/sdtdatahash" xmlns:w16se="http://schemas.microsoft.com/office/word/2015/wordml/symex" xmlns:wpg="http://schemas.microsoft.com/office/word/2010/wordprocessingGroup" xmlns:wpi="http://schemas.microsoft.com/office/word/2010/wordprocessingInk" xmlns:wne="http://schemas.microsoft.com/office/word/2006/wordml" xmlns:wps="http://schemas.microsoft.com/office/word/2010/wordprocessingShape" mc:Ignorable="w14 w15 w16se w16cid w16 w16cex w16sdtdh w16du wp14">
+<w:hdr xmlns:wpc="http://schemas.microsoft.com/office/word/2010/wordprocessingCanvas" xmlns:cx="http://schemas.microsoft.com/office/drawing/2014/chartex" xmlns:cx1="http://schemas.microsoft.com/office/drawing/2015/9/8/chartex" xmlns:cx2="http://schemas.microsoft.com/office/drawing/2015/10/21/chartex" xmlns:cx3="http://schemas.microsoft.com/office/drawing/2016/5/9/chartex" xmlns:cx4="http://schemas.microsoft.com/office/drawing/2016/5/10/chartex" xmlns:cx5="http://schemas.microsoft.com/office/drawing/2016/5/11/chartex" xmlns:cx6="http://schemas.microsoft.com/office/drawing/2016/5/12/chartex" xmlns:cx7="http://schemas.microsoft.com/office/drawing/2016/5/13/chartex" xmlns:cx8="http://schemas.microsoft.com/office/drawing/2016/5/14/chartex" xmlns:mc="http://schemas.openxmlformats.org/markup-compatibility/2006" xmlns:aink="http://schemas.microsoft.com/office/drawing/2016/ink" xmlns:am3d="http://schemas.microsoft.com/office/drawing/2017/model3d" xmlns:o="urn:schemas-microsoft-com:office:office" xmlns:r="http://schemas.openxmlformats.org/officeDocument/2006/relationships" xmlns:m="http://schemas.openxmlformats.org/officeDocument/2006/math" xmlns:v="urn:schemas-microsoft-com:vml" xmlns:wp14="http://schemas.microsoft.com/office/word/2010/wordprocessingDrawing" xmlns:wp="http://schemas.openxmlformats.org/drawingml/2006/wordprocessingDrawing" xmlns:w10="urn:schemas-microsoft-com:office:word" xmlns:w="http://schemas.openxmlformats.org/wordprocessingml/2006/main" xmlns:w14="http://schemas.microsoft.com/office/word/2010/wordml" xmlns:w15="http://schemas.microsoft.com/office/word/2012/wordml" xmlns:w16cid="http://schemas.microsoft.com/office/word/2016/wordml/cid" xmlns:w16se="http://schemas.microsoft.com/office/word/2015/wordml/symex" xmlns:wpg="http://schemas.microsoft.com/office/word/2010/wordprocessingGroup" xmlns:wpi="http://schemas.microsoft.com/office/word/2010/wordprocessingInk" xmlns:wne="http://schemas.microsoft.com/office/word/2006/wordml" xmlns:wps="http://schemas.microsoft.com/office/word/2010/wordprocessingShape" mc:Ignorable="w14 w15 w16se w16cid wp14">
   <w:p>
     <w:pPr>
       <w:pStyle w:val="Encabezado"/>
@@ -8407,7 +8797,7 @@
 </file>
 
 <file path=word/numbering.xml><?xml version="1.0" encoding="utf-8"?>
-<w:numbering xmlns:wpc="http://schemas.microsoft.com/office/word/2010/wordprocessingCanvas" xmlns:cx="http://schemas.microsoft.com/office/drawing/2014/chartex" xmlns:cx1="http://schemas.microsoft.com/office/drawing/2015/9/8/chartex" xmlns:cx2="http://schemas.microsoft.com/office/drawing/2015/10/21/chartex" xmlns:cx3="http://schemas.microsoft.com/office/drawing/2016/5/9/chartex" xmlns:cx4="http://schemas.microsoft.com/office/drawing/2016/5/10/chartex" xmlns:cx5="http://schemas.microsoft.com/office/drawing/2016/5/11/chartex" xmlns:cx6="http://schemas.microsoft.com/office/drawing/2016/5/12/chartex" xmlns:cx7="http://schemas.microsoft.com/office/drawing/2016/5/13/chartex" xmlns:cx8="http://schemas.microsoft.com/office/drawing/2016/5/14/chartex" xmlns:mc="http://schemas.openxmlformats.org/markup-compatibility/2006" xmlns:aink="http://schemas.microsoft.com/office/drawing/2016/ink" xmlns:am3d="http://schemas.microsoft.com/office/drawing/2017/model3d" xmlns:o="urn:schemas-microsoft-com:office:office" xmlns:oel="http://schemas.microsoft.com/office/2019/extlst" xmlns:r="http://schemas.openxmlformats.org/officeDocument/2006/relationships" xmlns:m="http://schemas.openxmlformats.org/officeDocument/2006/math" xmlns:v="urn:schemas-microsoft-com:vml" xmlns:wp14="http://schemas.microsoft.com/office/word/2010/wordprocessingDrawing" xmlns:wp="http://schemas.openxmlformats.org/drawingml/2006/wordprocessingDrawing" xmlns:w10="urn:schemas-microsoft-com:office:word" xmlns:w="http://schemas.openxmlformats.org/wordprocessingml/2006/main" xmlns:w14="http://schemas.microsoft.com/office/word/2010/wordml" xmlns:w15="http://schemas.microsoft.com/office/word/2012/wordml" xmlns:w16cex="http://schemas.microsoft.com/office/word/2018/wordml/cex" xmlns:w16cid="http://schemas.microsoft.com/office/word/2016/wordml/cid" xmlns:w16="http://schemas.microsoft.com/office/word/2018/wordml" xmlns:w16du="http://schemas.microsoft.com/office/word/2023/wordml/word16du" xmlns:w16sdtdh="http://schemas.microsoft.com/office/word/2020/wordml/sdtdatahash" xmlns:w16se="http://schemas.microsoft.com/office/word/2015/wordml/symex" xmlns:wpg="http://schemas.microsoft.com/office/word/2010/wordprocessingGroup" xmlns:wpi="http://schemas.microsoft.com/office/word/2010/wordprocessingInk" xmlns:wne="http://schemas.microsoft.com/office/word/2006/wordml" xmlns:wps="http://schemas.microsoft.com/office/word/2010/wordprocessingShape" mc:Ignorable="w14 w15 w16se w16cid w16 w16cex w16sdtdh w16du wp14">
+<w:numbering xmlns:wpc="http://schemas.microsoft.com/office/word/2010/wordprocessingCanvas" xmlns:cx="http://schemas.microsoft.com/office/drawing/2014/chartex" xmlns:cx1="http://schemas.microsoft.com/office/drawing/2015/9/8/chartex" xmlns:cx2="http://schemas.microsoft.com/office/drawing/2015/10/21/chartex" xmlns:cx3="http://schemas.microsoft.com/office/drawing/2016/5/9/chartex" xmlns:cx4="http://schemas.microsoft.com/office/drawing/2016/5/10/chartex" xmlns:cx5="http://schemas.microsoft.com/office/drawing/2016/5/11/chartex" xmlns:cx6="http://schemas.microsoft.com/office/drawing/2016/5/12/chartex" xmlns:cx7="http://schemas.microsoft.com/office/drawing/2016/5/13/chartex" xmlns:cx8="http://schemas.microsoft.com/office/drawing/2016/5/14/chartex" xmlns:mc="http://schemas.openxmlformats.org/markup-compatibility/2006" xmlns:aink="http://schemas.microsoft.com/office/drawing/2016/ink" xmlns:am3d="http://schemas.microsoft.com/office/drawing/2017/model3d" xmlns:o="urn:schemas-microsoft-com:office:office" xmlns:r="http://schemas.openxmlformats.org/officeDocument/2006/relationships" xmlns:m="http://schemas.openxmlformats.org/officeDocument/2006/math" xmlns:v="urn:schemas-microsoft-com:vml" xmlns:wp14="http://schemas.microsoft.com/office/word/2010/wordprocessingDrawing" xmlns:wp="http://schemas.openxmlformats.org/drawingml/2006/wordprocessingDrawing" xmlns:w10="urn:schemas-microsoft-com:office:word" xmlns:w="http://schemas.openxmlformats.org/wordprocessingml/2006/main" xmlns:w14="http://schemas.microsoft.com/office/word/2010/wordml" xmlns:w15="http://schemas.microsoft.com/office/word/2012/wordml" xmlns:w16cid="http://schemas.microsoft.com/office/word/2016/wordml/cid" xmlns:w16se="http://schemas.microsoft.com/office/word/2015/wordml/symex" xmlns:wpg="http://schemas.microsoft.com/office/word/2010/wordprocessingGroup" xmlns:wpi="http://schemas.microsoft.com/office/word/2010/wordprocessingInk" xmlns:wne="http://schemas.microsoft.com/office/word/2006/wordml" xmlns:wps="http://schemas.microsoft.com/office/word/2010/wordprocessingShape" mc:Ignorable="w14 w15 w16se w16cid wp14">
   <w:abstractNum w:abstractNumId="0" w15:restartNumberingAfterBreak="0">
     <w:nsid w:val="FFFFFF89"/>
     <w:multiLevelType w:val="singleLevel"/>
@@ -8769,6 +9159,119 @@
     </w:lvl>
   </w:abstractNum>
   <w:abstractNum w:abstractNumId="4" w15:restartNumberingAfterBreak="0">
+    <w:nsid w:val="079E600A"/>
+    <w:multiLevelType w:val="hybridMultilevel"/>
+    <w:tmpl w:val="7346A29E"/>
+    <w:lvl w:ilvl="0" w:tplc="240A0001">
+      <w:start w:val="1"/>
+      <w:numFmt w:val="bullet"/>
+      <w:lvlText w:val=""/>
+      <w:lvlJc w:val="left"/>
+      <w:pPr>
+        <w:ind w:left="720" w:hanging="360"/>
+      </w:pPr>
+      <w:rPr>
+        <w:rFonts w:ascii="Symbol" w:hAnsi="Symbol" w:hint="default"/>
+      </w:rPr>
+    </w:lvl>
+    <w:lvl w:ilvl="1" w:tplc="240A0003" w:tentative="1">
+      <w:start w:val="1"/>
+      <w:numFmt w:val="bullet"/>
+      <w:lvlText w:val="o"/>
+      <w:lvlJc w:val="left"/>
+      <w:pPr>
+        <w:ind w:left="1440" w:hanging="360"/>
+      </w:pPr>
+      <w:rPr>
+        <w:rFonts w:ascii="Courier New" w:hAnsi="Courier New" w:cs="Courier New" w:hint="default"/>
+      </w:rPr>
+    </w:lvl>
+    <w:lvl w:ilvl="2" w:tplc="240A0005" w:tentative="1">
+      <w:start w:val="1"/>
+      <w:numFmt w:val="bullet"/>
+      <w:lvlText w:val=""/>
+      <w:lvlJc w:val="left"/>
+      <w:pPr>
+        <w:ind w:left="2160" w:hanging="360"/>
+      </w:pPr>
+      <w:rPr>
+        <w:rFonts w:ascii="Wingdings" w:hAnsi="Wingdings" w:hint="default"/>
+      </w:rPr>
+    </w:lvl>
+    <w:lvl w:ilvl="3" w:tplc="240A0001" w:tentative="1">
+      <w:start w:val="1"/>
+      <w:numFmt w:val="bullet"/>
+      <w:lvlText w:val=""/>
+      <w:lvlJc w:val="left"/>
+      <w:pPr>
+        <w:ind w:left="2880" w:hanging="360"/>
+      </w:pPr>
+      <w:rPr>
+        <w:rFonts w:ascii="Symbol" w:hAnsi="Symbol" w:hint="default"/>
+      </w:rPr>
+    </w:lvl>
+    <w:lvl w:ilvl="4" w:tplc="240A0003" w:tentative="1">
+      <w:start w:val="1"/>
+      <w:numFmt w:val="bullet"/>
+      <w:lvlText w:val="o"/>
+      <w:lvlJc w:val="left"/>
+      <w:pPr>
+        <w:ind w:left="3600" w:hanging="360"/>
+      </w:pPr>
+      <w:rPr>
+        <w:rFonts w:ascii="Courier New" w:hAnsi="Courier New" w:cs="Courier New" w:hint="default"/>
+      </w:rPr>
+    </w:lvl>
+    <w:lvl w:ilvl="5" w:tplc="240A0005" w:tentative="1">
+      <w:start w:val="1"/>
+      <w:numFmt w:val="bullet"/>
+      <w:lvlText w:val=""/>
+      <w:lvlJc w:val="left"/>
+      <w:pPr>
+        <w:ind w:left="4320" w:hanging="360"/>
+      </w:pPr>
+      <w:rPr>
+        <w:rFonts w:ascii="Wingdings" w:hAnsi="Wingdings" w:hint="default"/>
+      </w:rPr>
+    </w:lvl>
+    <w:lvl w:ilvl="6" w:tplc="240A0001" w:tentative="1">
+      <w:start w:val="1"/>
+      <w:numFmt w:val="bullet"/>
+      <w:lvlText w:val=""/>
+      <w:lvlJc w:val="left"/>
+      <w:pPr>
+        <w:ind w:left="5040" w:hanging="360"/>
+      </w:pPr>
+      <w:rPr>
+        <w:rFonts w:ascii="Symbol" w:hAnsi="Symbol" w:hint="default"/>
+      </w:rPr>
+    </w:lvl>
+    <w:lvl w:ilvl="7" w:tplc="240A0003" w:tentative="1">
+      <w:start w:val="1"/>
+      <w:numFmt w:val="bullet"/>
+      <w:lvlText w:val="o"/>
+      <w:lvlJc w:val="left"/>
+      <w:pPr>
+        <w:ind w:left="5760" w:hanging="360"/>
+      </w:pPr>
+      <w:rPr>
+        <w:rFonts w:ascii="Courier New" w:hAnsi="Courier New" w:cs="Courier New" w:hint="default"/>
+      </w:rPr>
+    </w:lvl>
+    <w:lvl w:ilvl="8" w:tplc="240A0005" w:tentative="1">
+      <w:start w:val="1"/>
+      <w:numFmt w:val="bullet"/>
+      <w:lvlText w:val=""/>
+      <w:lvlJc w:val="left"/>
+      <w:pPr>
+        <w:ind w:left="6480" w:hanging="360"/>
+      </w:pPr>
+      <w:rPr>
+        <w:rFonts w:ascii="Wingdings" w:hAnsi="Wingdings" w:hint="default"/>
+      </w:rPr>
+    </w:lvl>
+  </w:abstractNum>
+  <w:abstractNum w:abstractNumId="5" w15:restartNumberingAfterBreak="0">
     <w:nsid w:val="08880017"/>
     <w:multiLevelType w:val="hybridMultilevel"/>
     <w:tmpl w:val="31422D6E"/>
@@ -8881,7 +9384,7 @@
       </w:rPr>
     </w:lvl>
   </w:abstractNum>
-  <w:abstractNum w:abstractNumId="5" w15:restartNumberingAfterBreak="0">
+  <w:abstractNum w:abstractNumId="6" w15:restartNumberingAfterBreak="0">
     <w:nsid w:val="0A6564E2"/>
     <w:multiLevelType w:val="hybridMultilevel"/>
     <w:tmpl w:val="0894701A"/>
@@ -8994,7 +9497,7 @@
       </w:rPr>
     </w:lvl>
   </w:abstractNum>
-  <w:abstractNum w:abstractNumId="6" w15:restartNumberingAfterBreak="0">
+  <w:abstractNum w:abstractNumId="7" w15:restartNumberingAfterBreak="0">
     <w:nsid w:val="0D483F57"/>
     <w:multiLevelType w:val="hybridMultilevel"/>
     <w:tmpl w:val="4AB2F574"/>
@@ -9107,7 +9610,7 @@
       </w:rPr>
     </w:lvl>
   </w:abstractNum>
-  <w:abstractNum w:abstractNumId="7" w15:restartNumberingAfterBreak="0">
+  <w:abstractNum w:abstractNumId="8" w15:restartNumberingAfterBreak="0">
     <w:nsid w:val="10D7304E"/>
     <w:multiLevelType w:val="hybridMultilevel"/>
     <w:tmpl w:val="99FA84B6"/>
@@ -9220,7 +9723,7 @@
       </w:rPr>
     </w:lvl>
   </w:abstractNum>
-  <w:abstractNum w:abstractNumId="8" w15:restartNumberingAfterBreak="0">
+  <w:abstractNum w:abstractNumId="9" w15:restartNumberingAfterBreak="0">
     <w:nsid w:val="11466488"/>
     <w:multiLevelType w:val="hybridMultilevel"/>
     <w:tmpl w:val="0E0AF978"/>
@@ -9333,7 +9836,98 @@
       </w:rPr>
     </w:lvl>
   </w:abstractNum>
-  <w:abstractNum w:abstractNumId="9" w15:restartNumberingAfterBreak="0">
+  <w:abstractNum w:abstractNumId="10" w15:restartNumberingAfterBreak="0">
+    <w:nsid w:val="1679602E"/>
+    <w:multiLevelType w:val="hybridMultilevel"/>
+    <w:tmpl w:val="79542450"/>
+    <w:lvl w:ilvl="0" w:tplc="5B565AFE">
+      <w:start w:val="1"/>
+      <w:numFmt w:val="lowerLetter"/>
+      <w:lvlText w:val="%1."/>
+      <w:lvlJc w:val="left"/>
+      <w:pPr>
+        <w:ind w:left="1069" w:hanging="360"/>
+      </w:pPr>
+      <w:rPr>
+        <w:rFonts w:hint="default"/>
+        <w:sz w:val="28"/>
+        <w:szCs w:val="28"/>
+      </w:rPr>
+    </w:lvl>
+    <w:lvl w:ilvl="1" w:tplc="240A0019" w:tentative="1">
+      <w:start w:val="1"/>
+      <w:numFmt w:val="lowerLetter"/>
+      <w:lvlText w:val="%2."/>
+      <w:lvlJc w:val="left"/>
+      <w:pPr>
+        <w:ind w:left="1789" w:hanging="360"/>
+      </w:pPr>
+    </w:lvl>
+    <w:lvl w:ilvl="2" w:tplc="240A001B" w:tentative="1">
+      <w:start w:val="1"/>
+      <w:numFmt w:val="lowerRoman"/>
+      <w:lvlText w:val="%3."/>
+      <w:lvlJc w:val="right"/>
+      <w:pPr>
+        <w:ind w:left="2509" w:hanging="180"/>
+      </w:pPr>
+    </w:lvl>
+    <w:lvl w:ilvl="3" w:tplc="240A000F" w:tentative="1">
+      <w:start w:val="1"/>
+      <w:numFmt w:val="decimal"/>
+      <w:lvlText w:val="%4."/>
+      <w:lvlJc w:val="left"/>
+      <w:pPr>
+        <w:ind w:left="3229" w:hanging="360"/>
+      </w:pPr>
+    </w:lvl>
+    <w:lvl w:ilvl="4" w:tplc="240A0019" w:tentative="1">
+      <w:start w:val="1"/>
+      <w:numFmt w:val="lowerLetter"/>
+      <w:lvlText w:val="%5."/>
+      <w:lvlJc w:val="left"/>
+      <w:pPr>
+        <w:ind w:left="3949" w:hanging="360"/>
+      </w:pPr>
+    </w:lvl>
+    <w:lvl w:ilvl="5" w:tplc="240A001B" w:tentative="1">
+      <w:start w:val="1"/>
+      <w:numFmt w:val="lowerRoman"/>
+      <w:lvlText w:val="%6."/>
+      <w:lvlJc w:val="right"/>
+      <w:pPr>
+        <w:ind w:left="4669" w:hanging="180"/>
+      </w:pPr>
+    </w:lvl>
+    <w:lvl w:ilvl="6" w:tplc="240A000F" w:tentative="1">
+      <w:start w:val="1"/>
+      <w:numFmt w:val="decimal"/>
+      <w:lvlText w:val="%7."/>
+      <w:lvlJc w:val="left"/>
+      <w:pPr>
+        <w:ind w:left="5389" w:hanging="360"/>
+      </w:pPr>
+    </w:lvl>
+    <w:lvl w:ilvl="7" w:tplc="240A0019" w:tentative="1">
+      <w:start w:val="1"/>
+      <w:numFmt w:val="lowerLetter"/>
+      <w:lvlText w:val="%8."/>
+      <w:lvlJc w:val="left"/>
+      <w:pPr>
+        <w:ind w:left="6109" w:hanging="360"/>
+      </w:pPr>
+    </w:lvl>
+    <w:lvl w:ilvl="8" w:tplc="240A001B" w:tentative="1">
+      <w:start w:val="1"/>
+      <w:numFmt w:val="lowerRoman"/>
+      <w:lvlText w:val="%9."/>
+      <w:lvlJc w:val="right"/>
+      <w:pPr>
+        <w:ind w:left="6829" w:hanging="180"/>
+      </w:pPr>
+    </w:lvl>
+  </w:abstractNum>
+  <w:abstractNum w:abstractNumId="11" w15:restartNumberingAfterBreak="0">
     <w:nsid w:val="18D150A4"/>
     <w:multiLevelType w:val="multilevel"/>
     <w:tmpl w:val="DAD6E5D6"/>
@@ -9420,7 +10014,7 @@
       </w:pPr>
     </w:lvl>
   </w:abstractNum>
-  <w:abstractNum w:abstractNumId="10" w15:restartNumberingAfterBreak="0">
+  <w:abstractNum w:abstractNumId="12" w15:restartNumberingAfterBreak="0">
     <w:nsid w:val="1EC93E3C"/>
     <w:multiLevelType w:val="hybridMultilevel"/>
     <w:tmpl w:val="68BC649C"/>
@@ -9533,7 +10127,7 @@
       </w:rPr>
     </w:lvl>
   </w:abstractNum>
-  <w:abstractNum w:abstractNumId="11" w15:restartNumberingAfterBreak="0">
+  <w:abstractNum w:abstractNumId="13" w15:restartNumberingAfterBreak="0">
     <w:nsid w:val="27412B07"/>
     <w:multiLevelType w:val="hybridMultilevel"/>
     <w:tmpl w:val="2BDC25AA"/>
@@ -9624,7 +10218,7 @@
       </w:pPr>
     </w:lvl>
   </w:abstractNum>
-  <w:abstractNum w:abstractNumId="12" w15:restartNumberingAfterBreak="0">
+  <w:abstractNum w:abstractNumId="14" w15:restartNumberingAfterBreak="0">
     <w:nsid w:val="2ED72292"/>
     <w:multiLevelType w:val="multilevel"/>
     <w:tmpl w:val="C8C8560E"/>
@@ -9710,7 +10304,120 @@
       </w:pPr>
     </w:lvl>
   </w:abstractNum>
-  <w:abstractNum w:abstractNumId="13" w15:restartNumberingAfterBreak="0">
+  <w:abstractNum w:abstractNumId="15" w15:restartNumberingAfterBreak="0">
+    <w:nsid w:val="34D924D7"/>
+    <w:multiLevelType w:val="hybridMultilevel"/>
+    <w:tmpl w:val="2A6A9964"/>
+    <w:lvl w:ilvl="0" w:tplc="240A0001">
+      <w:start w:val="1"/>
+      <w:numFmt w:val="bullet"/>
+      <w:lvlText w:val=""/>
+      <w:lvlJc w:val="left"/>
+      <w:pPr>
+        <w:ind w:left="1146" w:hanging="360"/>
+      </w:pPr>
+      <w:rPr>
+        <w:rFonts w:ascii="Symbol" w:hAnsi="Symbol" w:hint="default"/>
+      </w:rPr>
+    </w:lvl>
+    <w:lvl w:ilvl="1" w:tplc="240A0003" w:tentative="1">
+      <w:start w:val="1"/>
+      <w:numFmt w:val="bullet"/>
+      <w:lvlText w:val="o"/>
+      <w:lvlJc w:val="left"/>
+      <w:pPr>
+        <w:ind w:left="1866" w:hanging="360"/>
+      </w:pPr>
+      <w:rPr>
+        <w:rFonts w:ascii="Courier New" w:hAnsi="Courier New" w:cs="Courier New" w:hint="default"/>
+      </w:rPr>
+    </w:lvl>
+    <w:lvl w:ilvl="2" w:tplc="240A0005" w:tentative="1">
+      <w:start w:val="1"/>
+      <w:numFmt w:val="bullet"/>
+      <w:lvlText w:val=""/>
+      <w:lvlJc w:val="left"/>
+      <w:pPr>
+        <w:ind w:left="2586" w:hanging="360"/>
+      </w:pPr>
+      <w:rPr>
+        <w:rFonts w:ascii="Wingdings" w:hAnsi="Wingdings" w:hint="default"/>
+      </w:rPr>
+    </w:lvl>
+    <w:lvl w:ilvl="3" w:tplc="240A0001" w:tentative="1">
+      <w:start w:val="1"/>
+      <w:numFmt w:val="bullet"/>
+      <w:lvlText w:val=""/>
+      <w:lvlJc w:val="left"/>
+      <w:pPr>
+        <w:ind w:left="3306" w:hanging="360"/>
+      </w:pPr>
+      <w:rPr>
+        <w:rFonts w:ascii="Symbol" w:hAnsi="Symbol" w:hint="default"/>
+      </w:rPr>
+    </w:lvl>
+    <w:lvl w:ilvl="4" w:tplc="240A0003" w:tentative="1">
+      <w:start w:val="1"/>
+      <w:numFmt w:val="bullet"/>
+      <w:lvlText w:val="o"/>
+      <w:lvlJc w:val="left"/>
+      <w:pPr>
+        <w:ind w:left="4026" w:hanging="360"/>
+      </w:pPr>
+      <w:rPr>
+        <w:rFonts w:ascii="Courier New" w:hAnsi="Courier New" w:cs="Courier New" w:hint="default"/>
+      </w:rPr>
+    </w:lvl>
+    <w:lvl w:ilvl="5" w:tplc="240A0005" w:tentative="1">
+      <w:start w:val="1"/>
+      <w:numFmt w:val="bullet"/>
+      <w:lvlText w:val=""/>
+      <w:lvlJc w:val="left"/>
+      <w:pPr>
+        <w:ind w:left="4746" w:hanging="360"/>
+      </w:pPr>
+      <w:rPr>
+        <w:rFonts w:ascii="Wingdings" w:hAnsi="Wingdings" w:hint="default"/>
+      </w:rPr>
+    </w:lvl>
+    <w:lvl w:ilvl="6" w:tplc="240A0001" w:tentative="1">
+      <w:start w:val="1"/>
+      <w:numFmt w:val="bullet"/>
+      <w:lvlText w:val=""/>
+      <w:lvlJc w:val="left"/>
+      <w:pPr>
+        <w:ind w:left="5466" w:hanging="360"/>
+      </w:pPr>
+      <w:rPr>
+        <w:rFonts w:ascii="Symbol" w:hAnsi="Symbol" w:hint="default"/>
+      </w:rPr>
+    </w:lvl>
+    <w:lvl w:ilvl="7" w:tplc="240A0003" w:tentative="1">
+      <w:start w:val="1"/>
+      <w:numFmt w:val="bullet"/>
+      <w:lvlText w:val="o"/>
+      <w:lvlJc w:val="left"/>
+      <w:pPr>
+        <w:ind w:left="6186" w:hanging="360"/>
+      </w:pPr>
+      <w:rPr>
+        <w:rFonts w:ascii="Courier New" w:hAnsi="Courier New" w:cs="Courier New" w:hint="default"/>
+      </w:rPr>
+    </w:lvl>
+    <w:lvl w:ilvl="8" w:tplc="240A0005" w:tentative="1">
+      <w:start w:val="1"/>
+      <w:numFmt w:val="bullet"/>
+      <w:lvlText w:val=""/>
+      <w:lvlJc w:val="left"/>
+      <w:pPr>
+        <w:ind w:left="6906" w:hanging="360"/>
+      </w:pPr>
+      <w:rPr>
+        <w:rFonts w:ascii="Wingdings" w:hAnsi="Wingdings" w:hint="default"/>
+      </w:rPr>
+    </w:lvl>
+  </w:abstractNum>
+  <w:abstractNum w:abstractNumId="16" w15:restartNumberingAfterBreak="0">
     <w:nsid w:val="35925116"/>
     <w:multiLevelType w:val="hybridMultilevel"/>
     <w:tmpl w:val="1FD0BBA2"/>
@@ -9823,7 +10530,7 @@
       </w:rPr>
     </w:lvl>
   </w:abstractNum>
-  <w:abstractNum w:abstractNumId="14" w15:restartNumberingAfterBreak="0">
+  <w:abstractNum w:abstractNumId="17" w15:restartNumberingAfterBreak="0">
     <w:nsid w:val="368E176E"/>
     <w:multiLevelType w:val="hybridMultilevel"/>
     <w:tmpl w:val="BDF054FE"/>
@@ -9917,7 +10624,7 @@
       </w:pPr>
     </w:lvl>
   </w:abstractNum>
-  <w:abstractNum w:abstractNumId="15" w15:restartNumberingAfterBreak="0">
+  <w:abstractNum w:abstractNumId="18" w15:restartNumberingAfterBreak="0">
     <w:nsid w:val="3CEE3348"/>
     <w:multiLevelType w:val="hybridMultilevel"/>
     <w:tmpl w:val="15B63A54"/>
@@ -10030,7 +10737,7 @@
       </w:rPr>
     </w:lvl>
   </w:abstractNum>
-  <w:abstractNum w:abstractNumId="16" w15:restartNumberingAfterBreak="0">
+  <w:abstractNum w:abstractNumId="19" w15:restartNumberingAfterBreak="0">
     <w:nsid w:val="409F5B7F"/>
     <w:multiLevelType w:val="hybridMultilevel"/>
     <w:tmpl w:val="CFC2FB0E"/>
@@ -10143,7 +10850,7 @@
       </w:rPr>
     </w:lvl>
   </w:abstractNum>
-  <w:abstractNum w:abstractNumId="17" w15:restartNumberingAfterBreak="0">
+  <w:abstractNum w:abstractNumId="20" w15:restartNumberingAfterBreak="0">
     <w:nsid w:val="419534BC"/>
     <w:multiLevelType w:val="hybridMultilevel"/>
     <w:tmpl w:val="94E46C4C"/>
@@ -10256,7 +10963,7 @@
       </w:rPr>
     </w:lvl>
   </w:abstractNum>
-  <w:abstractNum w:abstractNumId="18" w15:restartNumberingAfterBreak="0">
+  <w:abstractNum w:abstractNumId="21" w15:restartNumberingAfterBreak="0">
     <w:nsid w:val="4867582E"/>
     <w:multiLevelType w:val="hybridMultilevel"/>
     <w:tmpl w:val="24DA2BD0"/>
@@ -10369,7 +11076,7 @@
       </w:rPr>
     </w:lvl>
   </w:abstractNum>
-  <w:abstractNum w:abstractNumId="19" w15:restartNumberingAfterBreak="0">
+  <w:abstractNum w:abstractNumId="22" w15:restartNumberingAfterBreak="0">
     <w:nsid w:val="4AD16F09"/>
     <w:multiLevelType w:val="hybridMultilevel"/>
     <w:tmpl w:val="187EEE0A"/>
@@ -10482,7 +11189,7 @@
       </w:rPr>
     </w:lvl>
   </w:abstractNum>
-  <w:abstractNum w:abstractNumId="20" w15:restartNumberingAfterBreak="0">
+  <w:abstractNum w:abstractNumId="23" w15:restartNumberingAfterBreak="0">
     <w:nsid w:val="4B497F29"/>
     <w:multiLevelType w:val="hybridMultilevel"/>
     <w:tmpl w:val="32CE861A"/>
@@ -10595,7 +11302,7 @@
       </w:rPr>
     </w:lvl>
   </w:abstractNum>
-  <w:abstractNum w:abstractNumId="21" w15:restartNumberingAfterBreak="0">
+  <w:abstractNum w:abstractNumId="24" w15:restartNumberingAfterBreak="0">
     <w:nsid w:val="4EBE1EF6"/>
     <w:multiLevelType w:val="hybridMultilevel"/>
     <w:tmpl w:val="F6A60586"/>
@@ -10688,7 +11395,120 @@
       </w:pPr>
     </w:lvl>
   </w:abstractNum>
-  <w:abstractNum w:abstractNumId="22" w15:restartNumberingAfterBreak="0">
+  <w:abstractNum w:abstractNumId="25" w15:restartNumberingAfterBreak="0">
+    <w:nsid w:val="4FC15495"/>
+    <w:multiLevelType w:val="hybridMultilevel"/>
+    <w:tmpl w:val="5C1618EA"/>
+    <w:lvl w:ilvl="0" w:tplc="240A0001">
+      <w:start w:val="1"/>
+      <w:numFmt w:val="bullet"/>
+      <w:lvlText w:val=""/>
+      <w:lvlJc w:val="left"/>
+      <w:pPr>
+        <w:ind w:left="720" w:hanging="360"/>
+      </w:pPr>
+      <w:rPr>
+        <w:rFonts w:ascii="Symbol" w:hAnsi="Symbol" w:hint="default"/>
+      </w:rPr>
+    </w:lvl>
+    <w:lvl w:ilvl="1" w:tplc="240A0003" w:tentative="1">
+      <w:start w:val="1"/>
+      <w:numFmt w:val="bullet"/>
+      <w:lvlText w:val="o"/>
+      <w:lvlJc w:val="left"/>
+      <w:pPr>
+        <w:ind w:left="1440" w:hanging="360"/>
+      </w:pPr>
+      <w:rPr>
+        <w:rFonts w:ascii="Courier New" w:hAnsi="Courier New" w:cs="Courier New" w:hint="default"/>
+      </w:rPr>
+    </w:lvl>
+    <w:lvl w:ilvl="2" w:tplc="240A0005" w:tentative="1">
+      <w:start w:val="1"/>
+      <w:numFmt w:val="bullet"/>
+      <w:lvlText w:val=""/>
+      <w:lvlJc w:val="left"/>
+      <w:pPr>
+        <w:ind w:left="2160" w:hanging="360"/>
+      </w:pPr>
+      <w:rPr>
+        <w:rFonts w:ascii="Wingdings" w:hAnsi="Wingdings" w:hint="default"/>
+      </w:rPr>
+    </w:lvl>
+    <w:lvl w:ilvl="3" w:tplc="240A0001" w:tentative="1">
+      <w:start w:val="1"/>
+      <w:numFmt w:val="bullet"/>
+      <w:lvlText w:val=""/>
+      <w:lvlJc w:val="left"/>
+      <w:pPr>
+        <w:ind w:left="2880" w:hanging="360"/>
+      </w:pPr>
+      <w:rPr>
+        <w:rFonts w:ascii="Symbol" w:hAnsi="Symbol" w:hint="default"/>
+      </w:rPr>
+    </w:lvl>
+    <w:lvl w:ilvl="4" w:tplc="240A0003" w:tentative="1">
+      <w:start w:val="1"/>
+      <w:numFmt w:val="bullet"/>
+      <w:lvlText w:val="o"/>
+      <w:lvlJc w:val="left"/>
+      <w:pPr>
+        <w:ind w:left="3600" w:hanging="360"/>
+      </w:pPr>
+      <w:rPr>
+        <w:rFonts w:ascii="Courier New" w:hAnsi="Courier New" w:cs="Courier New" w:hint="default"/>
+      </w:rPr>
+    </w:lvl>
+    <w:lvl w:ilvl="5" w:tplc="240A0005" w:tentative="1">
+      <w:start w:val="1"/>
+      <w:numFmt w:val="bullet"/>
+      <w:lvlText w:val=""/>
+      <w:lvlJc w:val="left"/>
+      <w:pPr>
+        <w:ind w:left="4320" w:hanging="360"/>
+      </w:pPr>
+      <w:rPr>
+        <w:rFonts w:ascii="Wingdings" w:hAnsi="Wingdings" w:hint="default"/>
+      </w:rPr>
+    </w:lvl>
+    <w:lvl w:ilvl="6" w:tplc="240A0001" w:tentative="1">
+      <w:start w:val="1"/>
+      <w:numFmt w:val="bullet"/>
+      <w:lvlText w:val=""/>
+      <w:lvlJc w:val="left"/>
+      <w:pPr>
+        <w:ind w:left="5040" w:hanging="360"/>
+      </w:pPr>
+      <w:rPr>
+        <w:rFonts w:ascii="Symbol" w:hAnsi="Symbol" w:hint="default"/>
+      </w:rPr>
+    </w:lvl>
+    <w:lvl w:ilvl="7" w:tplc="240A0003" w:tentative="1">
+      <w:start w:val="1"/>
+      <w:numFmt w:val="bullet"/>
+      <w:lvlText w:val="o"/>
+      <w:lvlJc w:val="left"/>
+      <w:pPr>
+        <w:ind w:left="5760" w:hanging="360"/>
+      </w:pPr>
+      <w:rPr>
+        <w:rFonts w:ascii="Courier New" w:hAnsi="Courier New" w:cs="Courier New" w:hint="default"/>
+      </w:rPr>
+    </w:lvl>
+    <w:lvl w:ilvl="8" w:tplc="240A0005" w:tentative="1">
+      <w:start w:val="1"/>
+      <w:numFmt w:val="bullet"/>
+      <w:lvlText w:val=""/>
+      <w:lvlJc w:val="left"/>
+      <w:pPr>
+        <w:ind w:left="6480" w:hanging="360"/>
+      </w:pPr>
+      <w:rPr>
+        <w:rFonts w:ascii="Wingdings" w:hAnsi="Wingdings" w:hint="default"/>
+      </w:rPr>
+    </w:lvl>
+  </w:abstractNum>
+  <w:abstractNum w:abstractNumId="26" w15:restartNumberingAfterBreak="0">
     <w:nsid w:val="602D753B"/>
     <w:multiLevelType w:val="hybridMultilevel"/>
     <w:tmpl w:val="5B9CD2EA"/>
@@ -10801,7 +11621,7 @@
       </w:rPr>
     </w:lvl>
   </w:abstractNum>
-  <w:abstractNum w:abstractNumId="23" w15:restartNumberingAfterBreak="0">
+  <w:abstractNum w:abstractNumId="27" w15:restartNumberingAfterBreak="0">
     <w:nsid w:val="6CC1711C"/>
     <w:multiLevelType w:val="hybridMultilevel"/>
     <w:tmpl w:val="17D81D36"/>
@@ -10914,7 +11734,120 @@
       </w:rPr>
     </w:lvl>
   </w:abstractNum>
-  <w:abstractNum w:abstractNumId="24" w15:restartNumberingAfterBreak="0">
+  <w:abstractNum w:abstractNumId="28" w15:restartNumberingAfterBreak="0">
+    <w:nsid w:val="6DA93AF6"/>
+    <w:multiLevelType w:val="hybridMultilevel"/>
+    <w:tmpl w:val="ED6856DC"/>
+    <w:lvl w:ilvl="0" w:tplc="240A0001">
+      <w:start w:val="1"/>
+      <w:numFmt w:val="bullet"/>
+      <w:lvlText w:val=""/>
+      <w:lvlJc w:val="left"/>
+      <w:pPr>
+        <w:ind w:left="720" w:hanging="360"/>
+      </w:pPr>
+      <w:rPr>
+        <w:rFonts w:ascii="Symbol" w:hAnsi="Symbol" w:hint="default"/>
+      </w:rPr>
+    </w:lvl>
+    <w:lvl w:ilvl="1" w:tplc="240A0003" w:tentative="1">
+      <w:start w:val="1"/>
+      <w:numFmt w:val="bullet"/>
+      <w:lvlText w:val="o"/>
+      <w:lvlJc w:val="left"/>
+      <w:pPr>
+        <w:ind w:left="1440" w:hanging="360"/>
+      </w:pPr>
+      <w:rPr>
+        <w:rFonts w:ascii="Courier New" w:hAnsi="Courier New" w:cs="Courier New" w:hint="default"/>
+      </w:rPr>
+    </w:lvl>
+    <w:lvl w:ilvl="2" w:tplc="240A0005" w:tentative="1">
+      <w:start w:val="1"/>
+      <w:numFmt w:val="bullet"/>
+      <w:lvlText w:val=""/>
+      <w:lvlJc w:val="left"/>
+      <w:pPr>
+        <w:ind w:left="2160" w:hanging="360"/>
+      </w:pPr>
+      <w:rPr>
+        <w:rFonts w:ascii="Wingdings" w:hAnsi="Wingdings" w:hint="default"/>
+      </w:rPr>
+    </w:lvl>
+    <w:lvl w:ilvl="3" w:tplc="240A0001" w:tentative="1">
+      <w:start w:val="1"/>
+      <w:numFmt w:val="bullet"/>
+      <w:lvlText w:val=""/>
+      <w:lvlJc w:val="left"/>
+      <w:pPr>
+        <w:ind w:left="2880" w:hanging="360"/>
+      </w:pPr>
+      <w:rPr>
+        <w:rFonts w:ascii="Symbol" w:hAnsi="Symbol" w:hint="default"/>
+      </w:rPr>
+    </w:lvl>
+    <w:lvl w:ilvl="4" w:tplc="240A0003" w:tentative="1">
+      <w:start w:val="1"/>
+      <w:numFmt w:val="bullet"/>
+      <w:lvlText w:val="o"/>
+      <w:lvlJc w:val="left"/>
+      <w:pPr>
+        <w:ind w:left="3600" w:hanging="360"/>
+      </w:pPr>
+      <w:rPr>
+        <w:rFonts w:ascii="Courier New" w:hAnsi="Courier New" w:cs="Courier New" w:hint="default"/>
+      </w:rPr>
+    </w:lvl>
+    <w:lvl w:ilvl="5" w:tplc="240A0005" w:tentative="1">
+      <w:start w:val="1"/>
+      <w:numFmt w:val="bullet"/>
+      <w:lvlText w:val=""/>
+      <w:lvlJc w:val="left"/>
+      <w:pPr>
+        <w:ind w:left="4320" w:hanging="360"/>
+      </w:pPr>
+      <w:rPr>
+        <w:rFonts w:ascii="Wingdings" w:hAnsi="Wingdings" w:hint="default"/>
+      </w:rPr>
+    </w:lvl>
+    <w:lvl w:ilvl="6" w:tplc="240A0001" w:tentative="1">
+      <w:start w:val="1"/>
+      <w:numFmt w:val="bullet"/>
+      <w:lvlText w:val=""/>
+      <w:lvlJc w:val="left"/>
+      <w:pPr>
+        <w:ind w:left="5040" w:hanging="360"/>
+      </w:pPr>
+      <w:rPr>
+        <w:rFonts w:ascii="Symbol" w:hAnsi="Symbol" w:hint="default"/>
+      </w:rPr>
+    </w:lvl>
+    <w:lvl w:ilvl="7" w:tplc="240A0003" w:tentative="1">
+      <w:start w:val="1"/>
+      <w:numFmt w:val="bullet"/>
+      <w:lvlText w:val="o"/>
+      <w:lvlJc w:val="left"/>
+      <w:pPr>
+        <w:ind w:left="5760" w:hanging="360"/>
+      </w:pPr>
+      <w:rPr>
+        <w:rFonts w:ascii="Courier New" w:hAnsi="Courier New" w:cs="Courier New" w:hint="default"/>
+      </w:rPr>
+    </w:lvl>
+    <w:lvl w:ilvl="8" w:tplc="240A0005" w:tentative="1">
+      <w:start w:val="1"/>
+      <w:numFmt w:val="bullet"/>
+      <w:lvlText w:val=""/>
+      <w:lvlJc w:val="left"/>
+      <w:pPr>
+        <w:ind w:left="6480" w:hanging="360"/>
+      </w:pPr>
+      <w:rPr>
+        <w:rFonts w:ascii="Wingdings" w:hAnsi="Wingdings" w:hint="default"/>
+      </w:rPr>
+    </w:lvl>
+  </w:abstractNum>
+  <w:abstractNum w:abstractNumId="29" w15:restartNumberingAfterBreak="0">
     <w:nsid w:val="712D2454"/>
     <w:multiLevelType w:val="hybridMultilevel"/>
     <w:tmpl w:val="E57C5E0C"/>
@@ -11027,7 +11960,7 @@
       </w:rPr>
     </w:lvl>
   </w:abstractNum>
-  <w:abstractNum w:abstractNumId="25" w15:restartNumberingAfterBreak="0">
+  <w:abstractNum w:abstractNumId="30" w15:restartNumberingAfterBreak="0">
     <w:nsid w:val="7D445A8E"/>
     <w:multiLevelType w:val="hybridMultilevel"/>
     <w:tmpl w:val="C958B876"/>
@@ -11140,71 +12073,71 @@
       </w:rPr>
     </w:lvl>
   </w:abstractNum>
-  <w:num w:numId="1" w16cid:durableId="1048723650">
+  <w:num w:numId="1">
     <w:abstractNumId w:val="0"/>
   </w:num>
-  <w:num w:numId="2" w16cid:durableId="945772955">
+  <w:num w:numId="2">
+    <w:abstractNumId w:val="13"/>
+  </w:num>
+  <w:num w:numId="3">
+    <w:abstractNumId w:val="24"/>
+  </w:num>
+  <w:num w:numId="4">
+    <w:abstractNumId w:val="17"/>
+  </w:num>
+  <w:num w:numId="5">
     <w:abstractNumId w:val="11"/>
   </w:num>
-  <w:num w:numId="3" w16cid:durableId="806969593">
+  <w:num w:numId="6">
+    <w:abstractNumId w:val="14"/>
+  </w:num>
+  <w:num w:numId="7">
+    <w:abstractNumId w:val="30"/>
+  </w:num>
+  <w:num w:numId="8">
+    <w:abstractNumId w:val="16"/>
+  </w:num>
+  <w:num w:numId="9">
+    <w:abstractNumId w:val="9"/>
+  </w:num>
+  <w:num w:numId="10">
+    <w:abstractNumId w:val="19"/>
+  </w:num>
+  <w:num w:numId="11">
     <w:abstractNumId w:val="21"/>
   </w:num>
-  <w:num w:numId="4" w16cid:durableId="1039663473">
-    <w:abstractNumId w:val="14"/>
+  <w:num w:numId="12">
+    <w:abstractNumId w:val="2"/>
   </w:num>
-  <w:num w:numId="5" w16cid:durableId="1417480732">
-    <w:abstractNumId w:val="9"/>
+  <w:num w:numId="13">
+    <w:abstractNumId w:val="5"/>
   </w:num>
-  <w:num w:numId="6" w16cid:durableId="123353620">
+  <w:num w:numId="14">
+    <w:abstractNumId w:val="22"/>
+  </w:num>
+  <w:num w:numId="15">
+    <w:abstractNumId w:val="6"/>
+  </w:num>
+  <w:num w:numId="16">
+    <w:abstractNumId w:val="29"/>
+  </w:num>
+  <w:num w:numId="17">
+    <w:abstractNumId w:val="3"/>
+  </w:num>
+  <w:num w:numId="18">
     <w:abstractNumId w:val="12"/>
   </w:num>
-  <w:num w:numId="7" w16cid:durableId="1703238662">
-    <w:abstractNumId w:val="25"/>
-  </w:num>
-  <w:num w:numId="8" w16cid:durableId="153761614">
-    <w:abstractNumId w:val="13"/>
-  </w:num>
-  <w:num w:numId="9" w16cid:durableId="1249582044">
-    <w:abstractNumId w:val="8"/>
-  </w:num>
-  <w:num w:numId="10" w16cid:durableId="1394085827">
-    <w:abstractNumId w:val="16"/>
-  </w:num>
-  <w:num w:numId="11" w16cid:durableId="2085645502">
-    <w:abstractNumId w:val="18"/>
-  </w:num>
-  <w:num w:numId="12" w16cid:durableId="1361079975">
-    <w:abstractNumId w:val="2"/>
-  </w:num>
-  <w:num w:numId="13" w16cid:durableId="895511323">
-    <w:abstractNumId w:val="4"/>
-  </w:num>
-  <w:num w:numId="14" w16cid:durableId="904803266">
-    <w:abstractNumId w:val="19"/>
-  </w:num>
-  <w:num w:numId="15" w16cid:durableId="2046100274">
-    <w:abstractNumId w:val="5"/>
-  </w:num>
-  <w:num w:numId="16" w16cid:durableId="1237475445">
-    <w:abstractNumId w:val="24"/>
-  </w:num>
-  <w:num w:numId="17" w16cid:durableId="932394213">
-    <w:abstractNumId w:val="3"/>
-  </w:num>
-  <w:num w:numId="18" w16cid:durableId="1898741587">
-    <w:abstractNumId w:val="10"/>
-  </w:num>
-  <w:num w:numId="19" w16cid:durableId="1919709720">
-    <w:abstractNumId w:val="20"/>
-  </w:num>
-  <w:num w:numId="20" w16cid:durableId="584072376">
+  <w:num w:numId="19">
     <w:abstractNumId w:val="23"/>
   </w:num>
-  <w:num w:numId="21" w16cid:durableId="1724517805">
-    <w:abstractNumId w:val="6"/>
+  <w:num w:numId="20">
+    <w:abstractNumId w:val="27"/>
   </w:num>
-  <w:num w:numId="22" w16cid:durableId="105468000">
-    <w:abstractNumId w:val="12"/>
+  <w:num w:numId="21">
+    <w:abstractNumId w:val="7"/>
+  </w:num>
+  <w:num w:numId="22">
+    <w:abstractNumId w:val="14"/>
     <w:lvlOverride w:ilvl="0">
       <w:startOverride w:val="2"/>
     </w:lvlOverride>
@@ -11212,27 +12145,42 @@
       <w:startOverride w:val="1"/>
     </w:lvlOverride>
   </w:num>
-  <w:num w:numId="23" w16cid:durableId="983004172">
-    <w:abstractNumId w:val="17"/>
+  <w:num w:numId="23">
+    <w:abstractNumId w:val="20"/>
   </w:num>
-  <w:num w:numId="24" w16cid:durableId="1476799974">
-    <w:abstractNumId w:val="7"/>
+  <w:num w:numId="24">
+    <w:abstractNumId w:val="8"/>
   </w:num>
-  <w:num w:numId="25" w16cid:durableId="558439138">
+  <w:num w:numId="25">
     <w:abstractNumId w:val="1"/>
   </w:num>
-  <w:num w:numId="26" w16cid:durableId="366412004">
-    <w:abstractNumId w:val="22"/>
+  <w:num w:numId="26">
+    <w:abstractNumId w:val="26"/>
   </w:num>
-  <w:num w:numId="27" w16cid:durableId="1746877772">
+  <w:num w:numId="27">
+    <w:abstractNumId w:val="18"/>
+  </w:num>
+  <w:num w:numId="28">
+    <w:abstractNumId w:val="10"/>
+  </w:num>
+  <w:num w:numId="29">
+    <w:abstractNumId w:val="28"/>
+  </w:num>
+  <w:num w:numId="30">
     <w:abstractNumId w:val="15"/>
+  </w:num>
+  <w:num w:numId="31">
+    <w:abstractNumId w:val="25"/>
+  </w:num>
+  <w:num w:numId="32">
+    <w:abstractNumId w:val="4"/>
   </w:num>
   <w:numIdMacAtCleanup w:val="16"/>
 </w:numbering>
 </file>
 
 <file path=word/styles.xml><?xml version="1.0" encoding="utf-8"?>
-<w:styles xmlns:mc="http://schemas.openxmlformats.org/markup-compatibility/2006" xmlns:r="http://schemas.openxmlformats.org/officeDocument/2006/relationships" xmlns:w="http://schemas.openxmlformats.org/wordprocessingml/2006/main" xmlns:w14="http://schemas.microsoft.com/office/word/2010/wordml" xmlns:w15="http://schemas.microsoft.com/office/word/2012/wordml" xmlns:w16cex="http://schemas.microsoft.com/office/word/2018/wordml/cex" xmlns:w16cid="http://schemas.microsoft.com/office/word/2016/wordml/cid" xmlns:w16="http://schemas.microsoft.com/office/word/2018/wordml" xmlns:w16du="http://schemas.microsoft.com/office/word/2023/wordml/word16du" xmlns:w16sdtdh="http://schemas.microsoft.com/office/word/2020/wordml/sdtdatahash" xmlns:w16se="http://schemas.microsoft.com/office/word/2015/wordml/symex" mc:Ignorable="w14 w15 w16se w16cid w16 w16cex w16sdtdh w16du">
+<w:styles xmlns:mc="http://schemas.openxmlformats.org/markup-compatibility/2006" xmlns:r="http://schemas.openxmlformats.org/officeDocument/2006/relationships" xmlns:w="http://schemas.openxmlformats.org/wordprocessingml/2006/main" xmlns:w14="http://schemas.microsoft.com/office/word/2010/wordml" xmlns:w15="http://schemas.microsoft.com/office/word/2012/wordml" xmlns:w16cid="http://schemas.microsoft.com/office/word/2016/wordml/cid" xmlns:w16se="http://schemas.microsoft.com/office/word/2015/wordml/symex" mc:Ignorable="w14 w15 w16se w16cid">
   <w:docDefaults>
     <w:rPrDefault>
       <w:rPr>
@@ -11250,7 +12198,7 @@
       </w:pPr>
     </w:pPrDefault>
   </w:docDefaults>
-  <w:latentStyles w:defLockedState="0" w:defUIPriority="99" w:defSemiHidden="0" w:defUnhideWhenUsed="0" w:defQFormat="0" w:count="376">
+  <w:latentStyles w:defLockedState="0" w:defUIPriority="99" w:defSemiHidden="0" w:defUnhideWhenUsed="0" w:defQFormat="0" w:count="375">
     <w:lsdException w:name="Normal" w:uiPriority="0" w:qFormat="1"/>
     <w:lsdException w:name="heading 1" w:uiPriority="9" w:qFormat="1"/>
     <w:lsdException w:name="heading 2" w:semiHidden="1" w:uiPriority="9" w:unhideWhenUsed="1" w:qFormat="1"/>
@@ -11626,7 +12574,6 @@
     <w:lsdException w:name="Smart Hyperlink" w:semiHidden="1" w:unhideWhenUsed="1"/>
     <w:lsdException w:name="Hashtag" w:semiHidden="1" w:unhideWhenUsed="1"/>
     <w:lsdException w:name="Unresolved Mention" w:semiHidden="1" w:unhideWhenUsed="1"/>
-    <w:lsdException w:name="Smart Link" w:semiHidden="1" w:unhideWhenUsed="1"/>
   </w:latentStyles>
   <w:style w:type="paragraph" w:default="1" w:styleId="Normal">
     <w:name w:val="Normal"/>
@@ -11678,7 +12625,7 @@
     <w:uiPriority w:val="9"/>
     <w:unhideWhenUsed/>
     <w:qFormat/>
-    <w:rsid w:val="000B6B16"/>
+    <w:rsid w:val="00792BAC"/>
     <w:pPr>
       <w:keepNext/>
       <w:keepLines/>
@@ -11839,7 +12786,7 @@
     <w:basedOn w:val="Fuentedeprrafopredeter"/>
     <w:link w:val="Ttulo2"/>
     <w:uiPriority w:val="9"/>
-    <w:rsid w:val="000B6B16"/>
+    <w:rsid w:val="00792BAC"/>
     <w:rPr>
       <w:rFonts w:ascii="Calibri" w:eastAsia="Times New Roman" w:hAnsi="Calibri" w:cs="Times New Roman (Títulos en alf"/>
       <w:b/>
@@ -12868,21 +13815,6 @@
 </file>
 
 <file path=customXml/item2.xml><?xml version="1.0" encoding="utf-8"?>
-<p:properties xmlns:p="http://schemas.microsoft.com/office/2006/metadata/properties" xmlns:xsi="http://www.w3.org/2001/XMLSchema-instance" xmlns:pc="http://schemas.microsoft.com/office/infopath/2007/PartnerControls">
-  <documentManagement>
-    <TaxCatchAll xmlns="cb45339b-ced9-4d0d-8f64-77573914d53b" xsi:nil="true"/>
-    <lcf76f155ced4ddcb4097134ff3c332f xmlns="43a3ca16-9c26-4813-b83f-4aec9927b43f">
-      <Terms xmlns="http://schemas.microsoft.com/office/infopath/2007/PartnerControls"/>
-    </lcf76f155ced4ddcb4097134ff3c332f>
-  </documentManagement>
-</p:properties>
-</file>
-
-<file path=customXml/item3.xml><?xml version="1.0" encoding="utf-8"?>
-<b:Sources xmlns:b="http://schemas.openxmlformats.org/officeDocument/2006/bibliography" xmlns="http://schemas.openxmlformats.org/officeDocument/2006/bibliography" SelectedStyle="\APASixthEditionOfficeOnline.xsl" StyleName="APA" Version="6"/>
-</file>
-
-<file path=customXml/item4.xml><?xml version="1.0" encoding="utf-8"?>
 <ct:contentTypeSchema xmlns:ct="http://schemas.microsoft.com/office/2006/metadata/contentType" xmlns:ma="http://schemas.microsoft.com/office/2006/metadata/properties/metaAttributes" ct:_="" ma:_="" ma:contentTypeName="Documento" ma:contentTypeID="0x01010049282E1EDBE9234EA9E6D38F720E265F" ma:contentTypeVersion="15" ma:contentTypeDescription="Crear nuevo documento." ma:contentTypeScope="" ma:versionID="b31c7aa9eaf043a08b87120b3c4916e3">
   <xsd:schema xmlns:xsd="http://www.w3.org/2001/XMLSchema" xmlns:xs="http://www.w3.org/2001/XMLSchema" xmlns:p="http://schemas.microsoft.com/office/2006/metadata/properties" xmlns:ns2="cb45339b-ced9-4d0d-8f64-77573914d53b" xmlns:ns3="43a3ca16-9c26-4813-b83f-4aec9927b43f" targetNamespace="http://schemas.microsoft.com/office/2006/metadata/properties" ma:root="true" ma:fieldsID="3533d065b04d75c457075bc55f1f5315" ns2:_="" ns3:_="">
     <xsd:import namespace="cb45339b-ced9-4d0d-8f64-77573914d53b"/>
@@ -13117,6 +14049,21 @@
 </ct:contentTypeSchema>
 </file>
 
+<file path=customXml/item3.xml><?xml version="1.0" encoding="utf-8"?>
+<p:properties xmlns:p="http://schemas.microsoft.com/office/2006/metadata/properties" xmlns:xsi="http://www.w3.org/2001/XMLSchema-instance" xmlns:pc="http://schemas.microsoft.com/office/infopath/2007/PartnerControls">
+  <documentManagement>
+    <TaxCatchAll xmlns="cb45339b-ced9-4d0d-8f64-77573914d53b" xsi:nil="true"/>
+    <lcf76f155ced4ddcb4097134ff3c332f xmlns="43a3ca16-9c26-4813-b83f-4aec9927b43f">
+      <Terms xmlns="http://schemas.microsoft.com/office/infopath/2007/PartnerControls"/>
+    </lcf76f155ced4ddcb4097134ff3c332f>
+  </documentManagement>
+</p:properties>
+</file>
+
+<file path=customXml/item4.xml><?xml version="1.0" encoding="utf-8"?>
+<b:Sources xmlns:b="http://schemas.openxmlformats.org/officeDocument/2006/bibliography" xmlns="http://schemas.openxmlformats.org/officeDocument/2006/bibliography" SelectedStyle="\APASixthEditionOfficeOnline.xsl" StyleName="APA" Version="6"/>
+</file>
+
 <file path=customXml/itemProps1.xml><?xml version="1.0" encoding="utf-8"?>
 <ds:datastoreItem xmlns:ds="http://schemas.openxmlformats.org/officeDocument/2006/customXml" ds:itemID="{F3BA9D35-2799-490B-93F1-554EF537309B}">
   <ds:schemaRefs>
@@ -13126,25 +14073,6 @@
 </file>
 
 <file path=customXml/itemProps2.xml><?xml version="1.0" encoding="utf-8"?>
-<ds:datastoreItem xmlns:ds="http://schemas.openxmlformats.org/officeDocument/2006/customXml" ds:itemID="{3FE56D8A-F1ED-4544-9BEF-F4296512CCE2}">
-  <ds:schemaRefs>
-    <ds:schemaRef ds:uri="http://schemas.microsoft.com/office/2006/metadata/properties"/>
-    <ds:schemaRef ds:uri="http://schemas.microsoft.com/office/infopath/2007/PartnerControls"/>
-    <ds:schemaRef ds:uri="cb45339b-ced9-4d0d-8f64-77573914d53b"/>
-    <ds:schemaRef ds:uri="43a3ca16-9c26-4813-b83f-4aec9927b43f"/>
-  </ds:schemaRefs>
-</ds:datastoreItem>
-</file>
-
-<file path=customXml/itemProps3.xml><?xml version="1.0" encoding="utf-8"?>
-<ds:datastoreItem xmlns:ds="http://schemas.openxmlformats.org/officeDocument/2006/customXml" ds:itemID="{DB68B8E0-B268-4504-B078-5EA518FC256E}">
-  <ds:schemaRefs>
-    <ds:schemaRef ds:uri="http://schemas.openxmlformats.org/officeDocument/2006/bibliography"/>
-  </ds:schemaRefs>
-</ds:datastoreItem>
-</file>
-
-<file path=customXml/itemProps4.xml><?xml version="1.0" encoding="utf-8"?>
 <ds:datastoreItem xmlns:ds="http://schemas.openxmlformats.org/officeDocument/2006/customXml" ds:itemID="{7EC057E1-4479-450B-A01B-3C55B0C22011}">
   <ds:schemaRefs>
     <ds:schemaRef ds:uri="http://schemas.microsoft.com/office/2006/metadata/contentType"/>
@@ -13161,4 +14089,23 @@
     <ds:schemaRef ds:uri="http://schemas.microsoft.com/internal/obd"/>
   </ds:schemaRefs>
 </ds:datastoreItem>
+</file>
+
+<file path=customXml/itemProps3.xml><?xml version="1.0" encoding="utf-8"?>
+<ds:datastoreItem xmlns:ds="http://schemas.openxmlformats.org/officeDocument/2006/customXml" ds:itemID="{3FE56D8A-F1ED-4544-9BEF-F4296512CCE2}">
+  <ds:schemaRefs>
+    <ds:schemaRef ds:uri="http://schemas.microsoft.com/office/2006/metadata/properties"/>
+    <ds:schemaRef ds:uri="http://schemas.microsoft.com/office/infopath/2007/PartnerControls"/>
+    <ds:schemaRef ds:uri="cb45339b-ced9-4d0d-8f64-77573914d53b"/>
+    <ds:schemaRef ds:uri="43a3ca16-9c26-4813-b83f-4aec9927b43f"/>
+  </ds:schemaRefs>
+</ds:datastoreItem>
+</file>
+
+<file path=customXml/itemProps4.xml><?xml version="1.0" encoding="utf-8"?>
+<ds:datastoreItem xmlns:ds="http://schemas.openxmlformats.org/officeDocument/2006/customXml" ds:itemID="{D41323C9-E528-45B3-9AA3-35C27873F595}">
+  <ds:schemaRefs>
+    <ds:schemaRef ds:uri="http://schemas.openxmlformats.org/officeDocument/2006/bibliography"/>
+  </ds:schemaRefs>
+</ds:datastoreItem>
 </file>
--- a/fuentes/722103_CF18_DU.docx
+++ b/fuentes/722103_CF18_DU.docx
@@ -1,6 +1,6 @@
 
 <file path=word/document.xml><?xml version="1.0" encoding="utf-8"?>
-<w:document xmlns:wpc="http://schemas.microsoft.com/office/word/2010/wordprocessingCanvas" xmlns:cx="http://schemas.microsoft.com/office/drawing/2014/chartex" xmlns:cx1="http://schemas.microsoft.com/office/drawing/2015/9/8/chartex" xmlns:cx2="http://schemas.microsoft.com/office/drawing/2015/10/21/chartex" xmlns:cx3="http://schemas.microsoft.com/office/drawing/2016/5/9/chartex" xmlns:cx4="http://schemas.microsoft.com/office/drawing/2016/5/10/chartex" xmlns:cx5="http://schemas.microsoft.com/office/drawing/2016/5/11/chartex" xmlns:cx6="http://schemas.microsoft.com/office/drawing/2016/5/12/chartex" xmlns:cx7="http://schemas.microsoft.com/office/drawing/2016/5/13/chartex" xmlns:cx8="http://schemas.microsoft.com/office/drawing/2016/5/14/chartex" xmlns:mc="http://schemas.openxmlformats.org/markup-compatibility/2006" xmlns:aink="http://schemas.microsoft.com/office/drawing/2016/ink" xmlns:am3d="http://schemas.microsoft.com/office/drawing/2017/model3d" xmlns:o="urn:schemas-microsoft-com:office:office" xmlns:r="http://schemas.openxmlformats.org/officeDocument/2006/relationships" xmlns:m="http://schemas.openxmlformats.org/officeDocument/2006/math" xmlns:v="urn:schemas-microsoft-com:vml" xmlns:wp14="http://schemas.microsoft.com/office/word/2010/wordprocessingDrawing" xmlns:wp="http://schemas.openxmlformats.org/drawingml/2006/wordprocessingDrawing" xmlns:w10="urn:schemas-microsoft-com:office:word" xmlns:w="http://schemas.openxmlformats.org/wordprocessingml/2006/main" xmlns:w14="http://schemas.microsoft.com/office/word/2010/wordml" xmlns:w15="http://schemas.microsoft.com/office/word/2012/wordml" xmlns:w16cid="http://schemas.microsoft.com/office/word/2016/wordml/cid" xmlns:w16se="http://schemas.microsoft.com/office/word/2015/wordml/symex" xmlns:wpg="http://schemas.microsoft.com/office/word/2010/wordprocessingGroup" xmlns:wpi="http://schemas.microsoft.com/office/word/2010/wordprocessingInk" xmlns:wne="http://schemas.microsoft.com/office/word/2006/wordml" xmlns:wps="http://schemas.microsoft.com/office/word/2010/wordprocessingShape" mc:Ignorable="w14 w15 w16se w16cid wp14">
+<w:document xmlns:wpc="http://schemas.microsoft.com/office/word/2010/wordprocessingCanvas" xmlns:cx="http://schemas.microsoft.com/office/drawing/2014/chartex" xmlns:cx1="http://schemas.microsoft.com/office/drawing/2015/9/8/chartex" xmlns:cx2="http://schemas.microsoft.com/office/drawing/2015/10/21/chartex" xmlns:cx3="http://schemas.microsoft.com/office/drawing/2016/5/9/chartex" xmlns:cx4="http://schemas.microsoft.com/office/drawing/2016/5/10/chartex" xmlns:cx5="http://schemas.microsoft.com/office/drawing/2016/5/11/chartex" xmlns:cx6="http://schemas.microsoft.com/office/drawing/2016/5/12/chartex" xmlns:cx7="http://schemas.microsoft.com/office/drawing/2016/5/13/chartex" xmlns:cx8="http://schemas.microsoft.com/office/drawing/2016/5/14/chartex" xmlns:mc="http://schemas.openxmlformats.org/markup-compatibility/2006" xmlns:aink="http://schemas.microsoft.com/office/drawing/2016/ink" xmlns:am3d="http://schemas.microsoft.com/office/drawing/2017/model3d" xmlns:o="urn:schemas-microsoft-com:office:office" xmlns:r="http://schemas.openxmlformats.org/officeDocument/2006/relationships" xmlns:m="http://schemas.openxmlformats.org/officeDocument/2006/math" xmlns:v="urn:schemas-microsoft-com:vml" xmlns:wp14="http://schemas.microsoft.com/office/word/2010/wordprocessingDrawing" xmlns:wp="http://schemas.openxmlformats.org/drawingml/2006/wordprocessingDrawing" xmlns:w10="urn:schemas-microsoft-com:office:word" xmlns:w="http://schemas.openxmlformats.org/wordprocessingml/2006/main" xmlns:w14="http://schemas.microsoft.com/office/word/2010/wordml" xmlns:w15="http://schemas.microsoft.com/office/word/2012/wordml" xmlns:w16cex="http://schemas.microsoft.com/office/word/2018/wordml/cex" xmlns:w16cid="http://schemas.microsoft.com/office/word/2016/wordml/cid" xmlns:w16="http://schemas.microsoft.com/office/word/2018/wordml" xmlns:w16sdtdh="http://schemas.microsoft.com/office/word/2020/wordml/sdtdatahash" xmlns:w16se="http://schemas.microsoft.com/office/word/2015/wordml/symex" xmlns:wpg="http://schemas.microsoft.com/office/word/2010/wordprocessingGroup" xmlns:wpi="http://schemas.microsoft.com/office/word/2010/wordprocessingInk" xmlns:wne="http://schemas.microsoft.com/office/word/2006/wordml" xmlns:wps="http://schemas.microsoft.com/office/word/2010/wordprocessingShape" mc:Ignorable="w14 w15 w16se w16cid w16 w16cex w16sdtdh wp14">
   <w:body>
     <w:p>
       <w:r>
@@ -199,7 +199,7 @@
               </wp:anchor>
             </w:drawing>
           </mc:Choice>
-          <mc:Fallback xmlns:w16du="http://schemas.microsoft.com/office/word/2023/wordml/word16du" xmlns:oel="http://schemas.microsoft.com/office/2019/extlst" xmlns:w16sdtdh="http://schemas.microsoft.com/office/word/2020/wordml/sdtdatahash" xmlns:w16="http://schemas.microsoft.com/office/word/2018/wordml" xmlns:w16cex="http://schemas.microsoft.com/office/word/2018/wordml/cex">
+          <mc:Fallback xmlns:oel="http://schemas.microsoft.com/office/2019/extlst" xmlns:w16du="http://schemas.microsoft.com/office/word/2023/wordml/word16du">
             <w:pict>
               <v:rect w14:anchorId="0B747FAB" id="Rectángulo 3" o:spid="_x0000_s1026" alt="&quot;&quot;" style="position:absolute;margin-left:-55.7pt;margin-top:26.5pt;width:613.85pt;height:204pt;z-index:-251655168;visibility:visible;mso-wrap-style:square;mso-height-percent:0;mso-wrap-distance-left:9pt;mso-wrap-distance-top:0;mso-wrap-distance-right:9pt;mso-wrap-distance-bottom:0;mso-position-horizontal:absolute;mso-position-horizontal-relative:text;mso-position-vertical:absolute;mso-position-vertical-relative:text;mso-height-percent:0;mso-height-relative:margin;v-text-anchor:middle" o:gfxdata="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" fillcolor="#00314d" stroked="f" strokeweight="1pt"/>
             </w:pict>
@@ -312,7 +312,7 @@
                 <v:stroke joinstyle="miter"/>
                 <v:path gradientshapeok="t" o:connecttype="rect"/>
               </v:shapetype>
-              <v:shape id="Cuadro de texto 2" o:spid="_x0000_s1026" type="#_x0000_t202" style="position:absolute;left:0;text-align:left;margin-left:7.05pt;margin-top:3.4pt;width:525.75pt;height:153pt;z-index:251663360;visibility:visible;mso-wrap-style:square;mso-width-percent:0;mso-height-percent:0;mso-wrap-distance-left:9pt;mso-wrap-distance-top:3.6pt;mso-wrap-distance-right:9pt;mso-wrap-distance-bottom:3.6pt;mso-position-horizontal:absolute;mso-position-horizontal-relative:text;mso-position-vertical:absolute;mso-position-vertical-relative:text;mso-width-percent:0;mso-height-percent:0;mso-width-relative:margin;mso-height-relative:margin;v-text-anchor:top" o:gfxdata="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" filled="f" stroked="f">
+              <v:shape id="Cuadro de texto 2" o:spid="_x0000_s1026" type="#_x0000_t202" alt="&quot;&quot;" style="position:absolute;left:0;text-align:left;margin-left:7.05pt;margin-top:3.4pt;width:525.75pt;height:153pt;z-index:251663360;visibility:visible;mso-wrap-style:square;mso-width-percent:0;mso-height-percent:0;mso-wrap-distance-left:9pt;mso-wrap-distance-top:3.6pt;mso-wrap-distance-right:9pt;mso-wrap-distance-bottom:3.6pt;mso-position-horizontal:absolute;mso-position-horizontal-relative:text;mso-position-vertical:absolute;mso-position-vertical-relative:text;mso-width-percent:0;mso-height-percent:0;mso-width-relative:margin;mso-height-relative:margin;v-text-anchor:top" o:gfxdata="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" filled="f" stroked="f">
                 <v:textbox>
                   <w:txbxContent>
                     <w:p>
@@ -546,10 +546,9 @@
         <w:p>
           <w:pPr>
             <w:pStyle w:val="TDC1"/>
+            <w:ind w:firstLine="0"/>
             <w:rPr>
               <w:rFonts w:eastAsiaTheme="minorEastAsia"/>
-              <w:i w:val="0"/>
-              <w:iCs w:val="0"/>
               <w:kern w:val="0"/>
               <w:sz w:val="22"/>
               <w:lang w:eastAsia="es-CO"/>
@@ -569,6 +568,8 @@
             <w:r>
               <w:rPr>
                 <w:rStyle w:val="Hipervnculo"/>
+                <w:i w:val="0"/>
+                <w:iCs w:val="0"/>
               </w:rPr>
               <w:t>Introducción</w:t>
             </w:r>
@@ -580,35 +581,47 @@
             </w:r>
             <w:r>
               <w:rPr>
+                <w:i w:val="0"/>
+                <w:iCs w:val="0"/>
                 <w:webHidden/>
               </w:rPr>
               <w:fldChar w:fldCharType="begin"/>
             </w:r>
             <w:r>
               <w:rPr>
+                <w:i w:val="0"/>
+                <w:iCs w:val="0"/>
                 <w:webHidden/>
               </w:rPr>
               <w:instrText xml:space="preserve"> PAGEREF _Toc171068587 \h </w:instrText>
             </w:r>
             <w:r>
               <w:rPr>
+                <w:i w:val="0"/>
+                <w:iCs w:val="0"/>
                 <w:webHidden/>
               </w:rPr>
             </w:r>
             <w:r>
               <w:rPr>
+                <w:i w:val="0"/>
+                <w:iCs w:val="0"/>
                 <w:webHidden/>
               </w:rPr>
               <w:fldChar w:fldCharType="separate"/>
             </w:r>
             <w:r>
               <w:rPr>
+                <w:i w:val="0"/>
+                <w:iCs w:val="0"/>
                 <w:webHidden/>
               </w:rPr>
               <w:t>3</w:t>
             </w:r>
             <w:r>
               <w:rPr>
+                <w:i w:val="0"/>
+                <w:iCs w:val="0"/>
                 <w:webHidden/>
               </w:rPr>
               <w:fldChar w:fldCharType="end"/>
@@ -620,8 +633,6 @@
             <w:pStyle w:val="TDC1"/>
             <w:rPr>
               <w:rFonts w:eastAsiaTheme="minorEastAsia"/>
-              <w:i w:val="0"/>
-              <w:iCs w:val="0"/>
               <w:kern w:val="0"/>
               <w:sz w:val="22"/>
               <w:lang w:eastAsia="es-CO"/>
@@ -632,14 +643,14 @@
             <w:r>
               <w:rPr>
                 <w:rStyle w:val="Hipervnculo"/>
-              </w:rPr>
-              <w:t>1.</w:t>
-            </w:r>
-            <w:r>
-              <w:rPr>
-                <w:rFonts w:eastAsiaTheme="minorEastAsia"/>
                 <w:i w:val="0"/>
                 <w:iCs w:val="0"/>
+              </w:rPr>
+              <w:t>1.</w:t>
+            </w:r>
+            <w:r>
+              <w:rPr>
+                <w:rFonts w:eastAsiaTheme="minorEastAsia"/>
                 <w:kern w:val="0"/>
                 <w:sz w:val="22"/>
                 <w:lang w:eastAsia="es-CO"/>
@@ -650,6 +661,8 @@
             <w:r>
               <w:rPr>
                 <w:rStyle w:val="Hipervnculo"/>
+                <w:i w:val="0"/>
+                <w:iCs w:val="0"/>
               </w:rPr>
               <w:t>Monitoreo de las poblaciones asociadas al cultivo</w:t>
             </w:r>
@@ -661,35 +674,47 @@
             </w:r>
             <w:r>
               <w:rPr>
+                <w:i w:val="0"/>
+                <w:iCs w:val="0"/>
                 <w:webHidden/>
               </w:rPr>
               <w:fldChar w:fldCharType="begin"/>
             </w:r>
             <w:r>
               <w:rPr>
+                <w:i w:val="0"/>
+                <w:iCs w:val="0"/>
                 <w:webHidden/>
               </w:rPr>
               <w:instrText xml:space="preserve"> PAGEREF _Toc171068588 \h </w:instrText>
             </w:r>
             <w:r>
               <w:rPr>
+                <w:i w:val="0"/>
+                <w:iCs w:val="0"/>
                 <w:webHidden/>
               </w:rPr>
             </w:r>
             <w:r>
               <w:rPr>
+                <w:i w:val="0"/>
+                <w:iCs w:val="0"/>
                 <w:webHidden/>
               </w:rPr>
               <w:fldChar w:fldCharType="separate"/>
             </w:r>
             <w:r>
               <w:rPr>
+                <w:i w:val="0"/>
+                <w:iCs w:val="0"/>
                 <w:webHidden/>
               </w:rPr>
               <w:t>4</w:t>
             </w:r>
             <w:r>
               <w:rPr>
+                <w:i w:val="0"/>
+                <w:iCs w:val="0"/>
                 <w:webHidden/>
               </w:rPr>
               <w:fldChar w:fldCharType="end"/>
@@ -699,9 +724,6 @@
         <w:p>
           <w:pPr>
             <w:pStyle w:val="TDC2"/>
-            <w:tabs>
-              <w:tab w:val="right" w:leader="dot" w:pos="9962"/>
-            </w:tabs>
             <w:rPr>
               <w:rFonts w:eastAsiaTheme="minorEastAsia"/>
               <w:noProof/>
@@ -772,9 +794,6 @@
         <w:p>
           <w:pPr>
             <w:pStyle w:val="TDC2"/>
-            <w:tabs>
-              <w:tab w:val="right" w:leader="dot" w:pos="9962"/>
-            </w:tabs>
             <w:rPr>
               <w:rFonts w:eastAsiaTheme="minorEastAsia"/>
               <w:noProof/>
@@ -847,8 +866,6 @@
             <w:pStyle w:val="TDC1"/>
             <w:rPr>
               <w:rFonts w:eastAsiaTheme="minorEastAsia"/>
-              <w:i w:val="0"/>
-              <w:iCs w:val="0"/>
               <w:kern w:val="0"/>
               <w:sz w:val="22"/>
               <w:lang w:eastAsia="es-CO"/>
@@ -859,14 +876,14 @@
             <w:r>
               <w:rPr>
                 <w:rStyle w:val="Hipervnculo"/>
-              </w:rPr>
-              <w:t>2.</w:t>
-            </w:r>
-            <w:r>
-              <w:rPr>
-                <w:rFonts w:eastAsiaTheme="minorEastAsia"/>
                 <w:i w:val="0"/>
                 <w:iCs w:val="0"/>
+              </w:rPr>
+              <w:t>2.</w:t>
+            </w:r>
+            <w:r>
+              <w:rPr>
+                <w:rFonts w:eastAsiaTheme="minorEastAsia"/>
                 <w:kern w:val="0"/>
                 <w:sz w:val="22"/>
                 <w:lang w:eastAsia="es-CO"/>
@@ -877,6 +894,8 @@
             <w:r>
               <w:rPr>
                 <w:rStyle w:val="Hipervnculo"/>
+                <w:i w:val="0"/>
+                <w:iCs w:val="0"/>
               </w:rPr>
               <w:t>Supervisión de las prácticas de manejo cultural</w:t>
             </w:r>
@@ -888,35 +907,47 @@
             </w:r>
             <w:r>
               <w:rPr>
+                <w:i w:val="0"/>
+                <w:iCs w:val="0"/>
                 <w:webHidden/>
               </w:rPr>
               <w:fldChar w:fldCharType="begin"/>
             </w:r>
             <w:r>
               <w:rPr>
+                <w:i w:val="0"/>
+                <w:iCs w:val="0"/>
                 <w:webHidden/>
               </w:rPr>
               <w:instrText xml:space="preserve"> PAGEREF _Toc171068591 \h </w:instrText>
             </w:r>
             <w:r>
               <w:rPr>
+                <w:i w:val="0"/>
+                <w:iCs w:val="0"/>
                 <w:webHidden/>
               </w:rPr>
             </w:r>
             <w:r>
               <w:rPr>
+                <w:i w:val="0"/>
+                <w:iCs w:val="0"/>
                 <w:webHidden/>
               </w:rPr>
               <w:fldChar w:fldCharType="separate"/>
             </w:r>
             <w:r>
               <w:rPr>
+                <w:i w:val="0"/>
+                <w:iCs w:val="0"/>
                 <w:webHidden/>
               </w:rPr>
               <w:t>19</w:t>
             </w:r>
             <w:r>
               <w:rPr>
+                <w:i w:val="0"/>
+                <w:iCs w:val="0"/>
                 <w:webHidden/>
               </w:rPr>
               <w:fldChar w:fldCharType="end"/>
@@ -926,9 +957,7 @@
         <w:p>
           <w:pPr>
             <w:pStyle w:val="TDC2"/>
-            <w:tabs>
-              <w:tab w:val="right" w:leader="dot" w:pos="9962"/>
-            </w:tabs>
+            <w:ind w:left="1276" w:firstLine="0"/>
             <w:rPr>
               <w:rFonts w:eastAsiaTheme="minorEastAsia"/>
               <w:noProof/>
@@ -999,9 +1028,6 @@
         <w:p>
           <w:pPr>
             <w:pStyle w:val="TDC2"/>
-            <w:tabs>
-              <w:tab w:val="right" w:leader="dot" w:pos="9962"/>
-            </w:tabs>
             <w:rPr>
               <w:rFonts w:eastAsiaTheme="minorEastAsia"/>
               <w:noProof/>
@@ -1075,8 +1101,6 @@
             <w:pStyle w:val="TDC1"/>
             <w:rPr>
               <w:rFonts w:eastAsiaTheme="minorEastAsia"/>
-              <w:i w:val="0"/>
-              <w:iCs w:val="0"/>
               <w:kern w:val="0"/>
               <w:sz w:val="22"/>
               <w:lang w:eastAsia="es-CO"/>
@@ -1087,14 +1111,14 @@
             <w:r>
               <w:rPr>
                 <w:rStyle w:val="Hipervnculo"/>
-              </w:rPr>
-              <w:t>3.</w:t>
-            </w:r>
-            <w:r>
-              <w:rPr>
-                <w:rFonts w:eastAsiaTheme="minorEastAsia"/>
                 <w:i w:val="0"/>
                 <w:iCs w:val="0"/>
+              </w:rPr>
+              <w:t>3.</w:t>
+            </w:r>
+            <w:r>
+              <w:rPr>
+                <w:rFonts w:eastAsiaTheme="minorEastAsia"/>
                 <w:kern w:val="0"/>
                 <w:sz w:val="22"/>
                 <w:lang w:eastAsia="es-CO"/>
@@ -1105,6 +1129,8 @@
             <w:r>
               <w:rPr>
                 <w:rStyle w:val="Hipervnculo"/>
+                <w:i w:val="0"/>
+                <w:iCs w:val="0"/>
               </w:rPr>
               <w:t>Alternativas de manejo cultural</w:t>
             </w:r>
@@ -1116,35 +1142,47 @@
             </w:r>
             <w:r>
               <w:rPr>
+                <w:i w:val="0"/>
+                <w:iCs w:val="0"/>
                 <w:webHidden/>
               </w:rPr>
               <w:fldChar w:fldCharType="begin"/>
             </w:r>
             <w:r>
               <w:rPr>
+                <w:i w:val="0"/>
+                <w:iCs w:val="0"/>
                 <w:webHidden/>
               </w:rPr>
               <w:instrText xml:space="preserve"> PAGEREF _Toc171068594 \h </w:instrText>
             </w:r>
             <w:r>
               <w:rPr>
+                <w:i w:val="0"/>
+                <w:iCs w:val="0"/>
                 <w:webHidden/>
               </w:rPr>
             </w:r>
             <w:r>
               <w:rPr>
+                <w:i w:val="0"/>
+                <w:iCs w:val="0"/>
                 <w:webHidden/>
               </w:rPr>
               <w:fldChar w:fldCharType="separate"/>
             </w:r>
             <w:r>
               <w:rPr>
+                <w:i w:val="0"/>
+                <w:iCs w:val="0"/>
                 <w:webHidden/>
               </w:rPr>
               <w:t>22</w:t>
             </w:r>
             <w:r>
               <w:rPr>
+                <w:i w:val="0"/>
+                <w:iCs w:val="0"/>
                 <w:webHidden/>
               </w:rPr>
               <w:fldChar w:fldCharType="end"/>
@@ -1154,9 +1192,6 @@
         <w:p>
           <w:pPr>
             <w:pStyle w:val="TDC2"/>
-            <w:tabs>
-              <w:tab w:val="right" w:leader="dot" w:pos="9962"/>
-            </w:tabs>
             <w:rPr>
               <w:rFonts w:eastAsiaTheme="minorEastAsia"/>
               <w:noProof/>
@@ -1227,9 +1262,6 @@
         <w:p>
           <w:pPr>
             <w:pStyle w:val="TDC2"/>
-            <w:tabs>
-              <w:tab w:val="right" w:leader="dot" w:pos="9962"/>
-            </w:tabs>
             <w:rPr>
               <w:rFonts w:eastAsiaTheme="minorEastAsia"/>
               <w:noProof/>
@@ -1303,8 +1335,6 @@
             <w:pStyle w:val="TDC1"/>
             <w:rPr>
               <w:rFonts w:eastAsiaTheme="minorEastAsia"/>
-              <w:i w:val="0"/>
-              <w:iCs w:val="0"/>
               <w:kern w:val="0"/>
               <w:sz w:val="22"/>
               <w:lang w:eastAsia="es-CO"/>
@@ -1315,6 +1345,8 @@
             <w:r>
               <w:rPr>
                 <w:rStyle w:val="Hipervnculo"/>
+                <w:i w:val="0"/>
+                <w:iCs w:val="0"/>
               </w:rPr>
               <w:t>Síntesis</w:t>
             </w:r>
@@ -1326,35 +1358,47 @@
             </w:r>
             <w:r>
               <w:rPr>
+                <w:i w:val="0"/>
+                <w:iCs w:val="0"/>
                 <w:webHidden/>
               </w:rPr>
               <w:fldChar w:fldCharType="begin"/>
             </w:r>
             <w:r>
               <w:rPr>
+                <w:i w:val="0"/>
+                <w:iCs w:val="0"/>
                 <w:webHidden/>
               </w:rPr>
               <w:instrText xml:space="preserve"> PAGEREF _Toc171068597 \h </w:instrText>
             </w:r>
             <w:r>
               <w:rPr>
+                <w:i w:val="0"/>
+                <w:iCs w:val="0"/>
                 <w:webHidden/>
               </w:rPr>
             </w:r>
             <w:r>
               <w:rPr>
+                <w:i w:val="0"/>
+                <w:iCs w:val="0"/>
                 <w:webHidden/>
               </w:rPr>
               <w:fldChar w:fldCharType="separate"/>
             </w:r>
             <w:r>
               <w:rPr>
+                <w:i w:val="0"/>
+                <w:iCs w:val="0"/>
                 <w:webHidden/>
               </w:rPr>
               <w:t>27</w:t>
             </w:r>
             <w:r>
               <w:rPr>
+                <w:i w:val="0"/>
+                <w:iCs w:val="0"/>
                 <w:webHidden/>
               </w:rPr>
               <w:fldChar w:fldCharType="end"/>
@@ -1366,8 +1410,6 @@
             <w:pStyle w:val="TDC1"/>
             <w:rPr>
               <w:rFonts w:eastAsiaTheme="minorEastAsia"/>
-              <w:i w:val="0"/>
-              <w:iCs w:val="0"/>
               <w:kern w:val="0"/>
               <w:sz w:val="22"/>
               <w:lang w:eastAsia="es-CO"/>
@@ -1378,6 +1420,8 @@
             <w:r>
               <w:rPr>
                 <w:rStyle w:val="Hipervnculo"/>
+                <w:i w:val="0"/>
+                <w:iCs w:val="0"/>
               </w:rPr>
               <w:t>Glosario</w:t>
             </w:r>
@@ -1389,35 +1433,47 @@
             </w:r>
             <w:r>
               <w:rPr>
+                <w:i w:val="0"/>
+                <w:iCs w:val="0"/>
                 <w:webHidden/>
               </w:rPr>
               <w:fldChar w:fldCharType="begin"/>
             </w:r>
             <w:r>
               <w:rPr>
+                <w:i w:val="0"/>
+                <w:iCs w:val="0"/>
                 <w:webHidden/>
               </w:rPr>
               <w:instrText xml:space="preserve"> PAGEREF _Toc171068598 \h </w:instrText>
             </w:r>
             <w:r>
               <w:rPr>
+                <w:i w:val="0"/>
+                <w:iCs w:val="0"/>
                 <w:webHidden/>
               </w:rPr>
             </w:r>
             <w:r>
               <w:rPr>
+                <w:i w:val="0"/>
+                <w:iCs w:val="0"/>
                 <w:webHidden/>
               </w:rPr>
               <w:fldChar w:fldCharType="separate"/>
             </w:r>
             <w:r>
               <w:rPr>
+                <w:i w:val="0"/>
+                <w:iCs w:val="0"/>
                 <w:webHidden/>
               </w:rPr>
               <w:t>29</w:t>
             </w:r>
             <w:r>
               <w:rPr>
+                <w:i w:val="0"/>
+                <w:iCs w:val="0"/>
                 <w:webHidden/>
               </w:rPr>
               <w:fldChar w:fldCharType="end"/>
@@ -1429,8 +1485,6 @@
             <w:pStyle w:val="TDC1"/>
             <w:rPr>
               <w:rFonts w:eastAsiaTheme="minorEastAsia"/>
-              <w:i w:val="0"/>
-              <w:iCs w:val="0"/>
               <w:kern w:val="0"/>
               <w:sz w:val="22"/>
               <w:lang w:eastAsia="es-CO"/>
@@ -1441,6 +1495,8 @@
             <w:r>
               <w:rPr>
                 <w:rStyle w:val="Hipervnculo"/>
+                <w:i w:val="0"/>
+                <w:iCs w:val="0"/>
               </w:rPr>
               <w:t>Material complementario</w:t>
             </w:r>
@@ -1452,35 +1508,47 @@
             </w:r>
             <w:r>
               <w:rPr>
+                <w:i w:val="0"/>
+                <w:iCs w:val="0"/>
                 <w:webHidden/>
               </w:rPr>
               <w:fldChar w:fldCharType="begin"/>
             </w:r>
             <w:r>
               <w:rPr>
+                <w:i w:val="0"/>
+                <w:iCs w:val="0"/>
                 <w:webHidden/>
               </w:rPr>
               <w:instrText xml:space="preserve"> PAGEREF _Toc171068599 \h </w:instrText>
             </w:r>
             <w:r>
               <w:rPr>
+                <w:i w:val="0"/>
+                <w:iCs w:val="0"/>
                 <w:webHidden/>
               </w:rPr>
             </w:r>
             <w:r>
               <w:rPr>
+                <w:i w:val="0"/>
+                <w:iCs w:val="0"/>
                 <w:webHidden/>
               </w:rPr>
               <w:fldChar w:fldCharType="separate"/>
             </w:r>
             <w:r>
               <w:rPr>
+                <w:i w:val="0"/>
+                <w:iCs w:val="0"/>
                 <w:webHidden/>
               </w:rPr>
               <w:t>30</w:t>
             </w:r>
             <w:r>
               <w:rPr>
+                <w:i w:val="0"/>
+                <w:iCs w:val="0"/>
                 <w:webHidden/>
               </w:rPr>
               <w:fldChar w:fldCharType="end"/>
@@ -1492,8 +1560,6 @@
             <w:pStyle w:val="TDC1"/>
             <w:rPr>
               <w:rFonts w:eastAsiaTheme="minorEastAsia"/>
-              <w:i w:val="0"/>
-              <w:iCs w:val="0"/>
               <w:kern w:val="0"/>
               <w:sz w:val="22"/>
               <w:lang w:eastAsia="es-CO"/>
@@ -1504,6 +1570,8 @@
             <w:r>
               <w:rPr>
                 <w:rStyle w:val="Hipervnculo"/>
+                <w:i w:val="0"/>
+                <w:iCs w:val="0"/>
               </w:rPr>
               <w:t>Referencias bibliográficas</w:t>
             </w:r>
@@ -1515,35 +1583,47 @@
             </w:r>
             <w:r>
               <w:rPr>
+                <w:i w:val="0"/>
+                <w:iCs w:val="0"/>
                 <w:webHidden/>
               </w:rPr>
               <w:fldChar w:fldCharType="begin"/>
             </w:r>
             <w:r>
               <w:rPr>
+                <w:i w:val="0"/>
+                <w:iCs w:val="0"/>
                 <w:webHidden/>
               </w:rPr>
               <w:instrText xml:space="preserve"> PAGEREF _Toc171068600 \h </w:instrText>
             </w:r>
             <w:r>
               <w:rPr>
+                <w:i w:val="0"/>
+                <w:iCs w:val="0"/>
                 <w:webHidden/>
               </w:rPr>
             </w:r>
             <w:r>
               <w:rPr>
+                <w:i w:val="0"/>
+                <w:iCs w:val="0"/>
                 <w:webHidden/>
               </w:rPr>
               <w:fldChar w:fldCharType="separate"/>
             </w:r>
             <w:r>
               <w:rPr>
+                <w:i w:val="0"/>
+                <w:iCs w:val="0"/>
                 <w:webHidden/>
               </w:rPr>
               <w:t>31</w:t>
             </w:r>
             <w:r>
               <w:rPr>
+                <w:i w:val="0"/>
+                <w:iCs w:val="0"/>
                 <w:webHidden/>
               </w:rPr>
               <w:fldChar w:fldCharType="end"/>
@@ -1555,8 +1635,6 @@
             <w:pStyle w:val="TDC1"/>
             <w:rPr>
               <w:rFonts w:eastAsiaTheme="minorEastAsia"/>
-              <w:i w:val="0"/>
-              <w:iCs w:val="0"/>
               <w:kern w:val="0"/>
               <w:sz w:val="22"/>
               <w:lang w:eastAsia="es-CO"/>
@@ -1567,6 +1645,8 @@
             <w:r>
               <w:rPr>
                 <w:rStyle w:val="Hipervnculo"/>
+                <w:i w:val="0"/>
+                <w:iCs w:val="0"/>
               </w:rPr>
               <w:t>Créditos</w:t>
             </w:r>
@@ -1578,35 +1658,47 @@
             </w:r>
             <w:r>
               <w:rPr>
+                <w:i w:val="0"/>
+                <w:iCs w:val="0"/>
                 <w:webHidden/>
               </w:rPr>
               <w:fldChar w:fldCharType="begin"/>
             </w:r>
             <w:r>
               <w:rPr>
+                <w:i w:val="0"/>
+                <w:iCs w:val="0"/>
                 <w:webHidden/>
               </w:rPr>
               <w:instrText xml:space="preserve"> PAGEREF _Toc171068601 \h </w:instrText>
             </w:r>
             <w:r>
               <w:rPr>
+                <w:i w:val="0"/>
+                <w:iCs w:val="0"/>
                 <w:webHidden/>
               </w:rPr>
             </w:r>
             <w:r>
               <w:rPr>
+                <w:i w:val="0"/>
+                <w:iCs w:val="0"/>
                 <w:webHidden/>
               </w:rPr>
               <w:fldChar w:fldCharType="separate"/>
             </w:r>
             <w:r>
               <w:rPr>
+                <w:i w:val="0"/>
+                <w:iCs w:val="0"/>
                 <w:webHidden/>
               </w:rPr>
               <w:t>32</w:t>
             </w:r>
             <w:r>
               <w:rPr>
+                <w:i w:val="0"/>
+                <w:iCs w:val="0"/>
                 <w:webHidden/>
               </w:rPr>
               <w:fldChar w:fldCharType="end"/>
@@ -3926,6 +4018,10 @@
           <w:ilvl w:val="0"/>
           <w:numId w:val="30"/>
         </w:numPr>
+        <w:tabs>
+          <w:tab w:val="left" w:pos="851"/>
+        </w:tabs>
+        <w:ind w:hanging="295"/>
       </w:pPr>
       <w:r>
         <w:rPr>
@@ -3951,7 +4047,7 @@
     <w:p>
       <w:pPr>
         <w:pStyle w:val="Prrafodelista"/>
-        <w:ind w:left="993" w:firstLine="0"/>
+        <w:ind w:left="1134" w:firstLine="0"/>
       </w:pPr>
       <w:r>
         <w:t>Los organismos patógenos normalmente no logran sobrevivir ante la ausencia de cultivos hospederos en tiempos prolongados de 1-2 años, es por ello que la rotación de cultivos es una alternativa para disminuir los patógenos o plagas, eliminando de esta manera el hospedero.</w:t>
@@ -3964,7 +4060,7 @@
           <w:ilvl w:val="0"/>
           <w:numId w:val="13"/>
         </w:numPr>
-        <w:ind w:left="993"/>
+        <w:ind w:left="1134" w:hanging="283"/>
       </w:pPr>
       <w:r>
         <w:rPr>
@@ -4012,7 +4108,7 @@
           <w:ilvl w:val="0"/>
           <w:numId w:val="13"/>
         </w:numPr>
-        <w:ind w:left="993"/>
+        <w:ind w:left="1134" w:hanging="283"/>
       </w:pPr>
       <w:r>
         <w:rPr>
@@ -8021,7 +8117,7 @@
             </w:pPr>
             <w:r>
               <w:lastRenderedPageBreak/>
-              <w:t>Carlos Andrés Diaz</w:t>
+              <w:t>Eulises Orduz</w:t>
             </w:r>
           </w:p>
         </w:tc>
@@ -8034,25 +8130,8 @@
               <w:pStyle w:val="TextoTablas"/>
             </w:pPr>
             <w:r>
-              <w:rPr>
-                <w:rStyle w:val="normaltextrun"/>
-                <w:rFonts w:cs="Calibri"/>
-                <w:color w:val="000000"/>
-                <w:sz w:val="22"/>
-              </w:rPr>
-              <w:t xml:space="preserve">Desarrollo </w:t>
-            </w:r>
-            <w:proofErr w:type="spellStart"/>
-            <w:r>
-              <w:rPr>
-                <w:rStyle w:val="normaltextrun"/>
-                <w:rFonts w:cs="Calibri"/>
-                <w:color w:val="000000"/>
-                <w:sz w:val="22"/>
-              </w:rPr>
-              <w:t>Fullstack</w:t>
-            </w:r>
-            <w:proofErr w:type="spellEnd"/>
+              <w:t>Actividad Didáctica</w:t>
+            </w:r>
           </w:p>
         </w:tc>
         <w:tc>
@@ -8064,13 +8143,7 @@
               <w:pStyle w:val="TextoTablas"/>
             </w:pPr>
             <w:r>
-              <w:t xml:space="preserve">Regional Atlántico </w:t>
-            </w:r>
-            <w:r>
-              <w:t>-</w:t>
-            </w:r>
-            <w:r>
-              <w:t>Centro Para El Desarrollo Agroecológico Y Agroindustrial Sabanalarga</w:t>
+              <w:t>Centro de Servicios de Salud - Regional Antioquia</w:t>
             </w:r>
           </w:p>
         </w:tc>
@@ -8085,7 +8158,7 @@
               <w:pStyle w:val="TextoTablas"/>
             </w:pPr>
             <w:r>
-              <w:t>Carmen Martínez</w:t>
+              <w:t>Fabian Cuartas</w:t>
             </w:r>
           </w:p>
         </w:tc>
@@ -8096,21 +8169,9 @@
           <w:p>
             <w:pPr>
               <w:pStyle w:val="TextoTablas"/>
-              <w:rPr>
-                <w:rStyle w:val="normaltextrun"/>
-                <w:rFonts w:cs="Calibri"/>
-                <w:color w:val="000000"/>
-                <w:sz w:val="22"/>
-              </w:rPr>
             </w:pPr>
             <w:r>
-              <w:rPr>
-                <w:rStyle w:val="normaltextrun"/>
-                <w:rFonts w:cs="Calibri"/>
-                <w:color w:val="000000"/>
-                <w:sz w:val="22"/>
-              </w:rPr>
-              <w:t>Diseño de contenidos digitales</w:t>
+              <w:t>Validación de diseño y contenido</w:t>
             </w:r>
           </w:p>
         </w:tc>
@@ -8123,13 +8184,7 @@
               <w:pStyle w:val="TextoTablas"/>
             </w:pPr>
             <w:r>
-              <w:t xml:space="preserve">Regional Atlántico </w:t>
-            </w:r>
-            <w:r>
-              <w:t>-</w:t>
-            </w:r>
-            <w:r>
-              <w:t>Centro Para El Desarrollo Agroecológico Y Agroindustrial Sabanalarga</w:t>
+              <w:t>Regional Atlántico -Centro Para El Desarrollo Agroecológico Y Agroindustrial Sabanalarga</w:t>
             </w:r>
           </w:p>
         </w:tc>
@@ -8147,7 +8202,7 @@
               <w:pStyle w:val="TextoTablas"/>
             </w:pPr>
             <w:r>
-              <w:t>Eulises Orduz</w:t>
+              <w:t>Gilberto Herrera</w:t>
             </w:r>
           </w:p>
         </w:tc>
@@ -8160,8 +8215,13 @@
               <w:pStyle w:val="TextoTablas"/>
             </w:pPr>
             <w:r>
-              <w:t>Actividad Didáctica</w:t>
-            </w:r>
+              <w:t>Validación de diseño y contenido</w:t>
+            </w:r>
+          </w:p>
+          <w:p>
+            <w:pPr>
+              <w:pStyle w:val="TextoTablas"/>
+            </w:pPr>
           </w:p>
         </w:tc>
         <w:tc>
@@ -8173,7 +8233,7 @@
               <w:pStyle w:val="TextoTablas"/>
             </w:pPr>
             <w:r>
-              <w:t>Centro de Servicios de Salud - Regional Antioquia</w:t>
+              <w:t>Regional Atlántico -Centro Para El Desarrollo Agroecológico Y Agroindustrial Sabanalarga</w:t>
             </w:r>
           </w:p>
         </w:tc>
@@ -8188,7 +8248,7 @@
               <w:pStyle w:val="TextoTablas"/>
             </w:pPr>
             <w:r>
-              <w:t>Fabian Cuartas</w:t>
+              <w:t>Carlos Andrés Diaz</w:t>
             </w:r>
           </w:p>
         </w:tc>
@@ -8201,8 +8261,25 @@
               <w:pStyle w:val="TextoTablas"/>
             </w:pPr>
             <w:r>
-              <w:t>Validación de diseño y contenido</w:t>
-            </w:r>
+              <w:rPr>
+                <w:rStyle w:val="normaltextrun"/>
+                <w:rFonts w:cs="Calibri"/>
+                <w:color w:val="000000"/>
+                <w:sz w:val="22"/>
+              </w:rPr>
+              <w:t xml:space="preserve">Desarrollo </w:t>
+            </w:r>
+            <w:proofErr w:type="spellStart"/>
+            <w:r>
+              <w:rPr>
+                <w:rStyle w:val="normaltextrun"/>
+                <w:rFonts w:cs="Calibri"/>
+                <w:color w:val="000000"/>
+                <w:sz w:val="22"/>
+              </w:rPr>
+              <w:t>Fullstack</w:t>
+            </w:r>
+            <w:proofErr w:type="spellEnd"/>
           </w:p>
         </w:tc>
         <w:tc>
@@ -8214,7 +8291,13 @@
               <w:pStyle w:val="TextoTablas"/>
             </w:pPr>
             <w:r>
-              <w:t>Regional Atlántico -Centro Para El Desarrollo Agroecológico Y Agroindustrial Sabanalarga</w:t>
+              <w:t xml:space="preserve">Regional Atlántico </w:t>
+            </w:r>
+            <w:r>
+              <w:t>-</w:t>
+            </w:r>
+            <w:r>
+              <w:t>Centro Para El Desarrollo Agroecológico Y Agroindustrial Sabanalarga</w:t>
             </w:r>
           </w:p>
         </w:tc>
@@ -8232,7 +8315,7 @@
               <w:pStyle w:val="TextoTablas"/>
             </w:pPr>
             <w:r>
-              <w:t>Gilberto Herrera</w:t>
+              <w:t>Carmen Martínez</w:t>
             </w:r>
           </w:p>
         </w:tc>
@@ -8245,13 +8328,14 @@
               <w:pStyle w:val="TextoTablas"/>
             </w:pPr>
             <w:r>
-              <w:t>Validación de diseño y contenido</w:t>
-            </w:r>
-          </w:p>
-          <w:p>
-            <w:pPr>
-              <w:pStyle w:val="TextoTablas"/>
-            </w:pPr>
+              <w:rPr>
+                <w:rStyle w:val="normaltextrun"/>
+                <w:rFonts w:cs="Calibri"/>
+                <w:color w:val="000000"/>
+                <w:sz w:val="22"/>
+              </w:rPr>
+              <w:t>Diseño de contenidos digitales</w:t>
+            </w:r>
           </w:p>
         </w:tc>
         <w:tc>
@@ -8263,7 +8347,13 @@
               <w:pStyle w:val="TextoTablas"/>
             </w:pPr>
             <w:r>
-              <w:t>Regional Atlántico -Centro Para El Desarrollo Agroecológico Y Agroindustrial Sabanalarga</w:t>
+              <w:t xml:space="preserve">Regional Atlántico </w:t>
+            </w:r>
+            <w:r>
+              <w:t>-</w:t>
+            </w:r>
+            <w:r>
+              <w:t>Centro Para El Desarrollo Agroecológico Y Agroindustrial Sabanalarga</w:t>
             </w:r>
           </w:p>
         </w:tc>
@@ -8277,8 +8367,6 @@
             <w:pPr>
               <w:pStyle w:val="TextoTablas"/>
             </w:pPr>
-            <w:bookmarkStart w:id="24" w:name="_GoBack"/>
-            <w:bookmarkEnd w:id="24"/>
             <w:r>
               <w:t>Carolina Coca Salazar</w:t>
             </w:r>
@@ -8495,7 +8583,7 @@
 </file>
 
 <file path=word/endnotes.xml><?xml version="1.0" encoding="utf-8"?>
-<w:endnotes xmlns:wpc="http://schemas.microsoft.com/office/word/2010/wordprocessingCanvas" xmlns:cx="http://schemas.microsoft.com/office/drawing/2014/chartex" xmlns:cx1="http://schemas.microsoft.com/office/drawing/2015/9/8/chartex" xmlns:cx2="http://schemas.microsoft.com/office/drawing/2015/10/21/chartex" xmlns:cx3="http://schemas.microsoft.com/office/drawing/2016/5/9/chartex" xmlns:cx4="http://schemas.microsoft.com/office/drawing/2016/5/10/chartex" xmlns:cx5="http://schemas.microsoft.com/office/drawing/2016/5/11/chartex" xmlns:cx6="http://schemas.microsoft.com/office/drawing/2016/5/12/chartex" xmlns:cx7="http://schemas.microsoft.com/office/drawing/2016/5/13/chartex" xmlns:cx8="http://schemas.microsoft.com/office/drawing/2016/5/14/chartex" xmlns:mc="http://schemas.openxmlformats.org/markup-compatibility/2006" xmlns:aink="http://schemas.microsoft.com/office/drawing/2016/ink" xmlns:am3d="http://schemas.microsoft.com/office/drawing/2017/model3d" xmlns:o="urn:schemas-microsoft-com:office:office" xmlns:r="http://schemas.openxmlformats.org/officeDocument/2006/relationships" xmlns:m="http://schemas.openxmlformats.org/officeDocument/2006/math" xmlns:v="urn:schemas-microsoft-com:vml" xmlns:wp14="http://schemas.microsoft.com/office/word/2010/wordprocessingDrawing" xmlns:wp="http://schemas.openxmlformats.org/drawingml/2006/wordprocessingDrawing" xmlns:w10="urn:schemas-microsoft-com:office:word" xmlns:w="http://schemas.openxmlformats.org/wordprocessingml/2006/main" xmlns:w14="http://schemas.microsoft.com/office/word/2010/wordml" xmlns:w15="http://schemas.microsoft.com/office/word/2012/wordml" xmlns:w16cid="http://schemas.microsoft.com/office/word/2016/wordml/cid" xmlns:w16se="http://schemas.microsoft.com/office/word/2015/wordml/symex" xmlns:wpg="http://schemas.microsoft.com/office/word/2010/wordprocessingGroup" xmlns:wpi="http://schemas.microsoft.com/office/word/2010/wordprocessingInk" xmlns:wne="http://schemas.microsoft.com/office/word/2006/wordml" xmlns:wps="http://schemas.microsoft.com/office/word/2010/wordprocessingShape" mc:Ignorable="w14 w15 w16se w16cid wp14">
+<w:endnotes xmlns:wpc="http://schemas.microsoft.com/office/word/2010/wordprocessingCanvas" xmlns:cx="http://schemas.microsoft.com/office/drawing/2014/chartex" xmlns:cx1="http://schemas.microsoft.com/office/drawing/2015/9/8/chartex" xmlns:cx2="http://schemas.microsoft.com/office/drawing/2015/10/21/chartex" xmlns:cx3="http://schemas.microsoft.com/office/drawing/2016/5/9/chartex" xmlns:cx4="http://schemas.microsoft.com/office/drawing/2016/5/10/chartex" xmlns:cx5="http://schemas.microsoft.com/office/drawing/2016/5/11/chartex" xmlns:cx6="http://schemas.microsoft.com/office/drawing/2016/5/12/chartex" xmlns:cx7="http://schemas.microsoft.com/office/drawing/2016/5/13/chartex" xmlns:cx8="http://schemas.microsoft.com/office/drawing/2016/5/14/chartex" xmlns:mc="http://schemas.openxmlformats.org/markup-compatibility/2006" xmlns:aink="http://schemas.microsoft.com/office/drawing/2016/ink" xmlns:am3d="http://schemas.microsoft.com/office/drawing/2017/model3d" xmlns:o="urn:schemas-microsoft-com:office:office" xmlns:r="http://schemas.openxmlformats.org/officeDocument/2006/relationships" xmlns:m="http://schemas.openxmlformats.org/officeDocument/2006/math" xmlns:v="urn:schemas-microsoft-com:vml" xmlns:wp14="http://schemas.microsoft.com/office/word/2010/wordprocessingDrawing" xmlns:wp="http://schemas.openxmlformats.org/drawingml/2006/wordprocessingDrawing" xmlns:w10="urn:schemas-microsoft-com:office:word" xmlns:w="http://schemas.openxmlformats.org/wordprocessingml/2006/main" xmlns:w14="http://schemas.microsoft.com/office/word/2010/wordml" xmlns:w15="http://schemas.microsoft.com/office/word/2012/wordml" xmlns:w16cex="http://schemas.microsoft.com/office/word/2018/wordml/cex" xmlns:w16cid="http://schemas.microsoft.com/office/word/2016/wordml/cid" xmlns:w16="http://schemas.microsoft.com/office/word/2018/wordml" xmlns:w16sdtdh="http://schemas.microsoft.com/office/word/2020/wordml/sdtdatahash" xmlns:w16se="http://schemas.microsoft.com/office/word/2015/wordml/symex" xmlns:wpg="http://schemas.microsoft.com/office/word/2010/wordprocessingGroup" xmlns:wpi="http://schemas.microsoft.com/office/word/2010/wordprocessingInk" xmlns:wne="http://schemas.microsoft.com/office/word/2006/wordml" xmlns:wps="http://schemas.microsoft.com/office/word/2010/wordprocessingShape" mc:Ignorable="w14 w15 w16se w16cid w16 w16cex w16sdtdh wp14">
   <w:endnote w:type="separator" w:id="-1">
     <w:p>
       <w:pPr>
@@ -8520,7 +8608,7 @@
 </file>
 
 <file path=word/footer1.xml><?xml version="1.0" encoding="utf-8"?>
-<w:ftr xmlns:wpc="http://schemas.microsoft.com/office/word/2010/wordprocessingCanvas" xmlns:cx="http://schemas.microsoft.com/office/drawing/2014/chartex" xmlns:cx1="http://schemas.microsoft.com/office/drawing/2015/9/8/chartex" xmlns:cx2="http://schemas.microsoft.com/office/drawing/2015/10/21/chartex" xmlns:cx3="http://schemas.microsoft.com/office/drawing/2016/5/9/chartex" xmlns:cx4="http://schemas.microsoft.com/office/drawing/2016/5/10/chartex" xmlns:cx5="http://schemas.microsoft.com/office/drawing/2016/5/11/chartex" xmlns:cx6="http://schemas.microsoft.com/office/drawing/2016/5/12/chartex" xmlns:cx7="http://schemas.microsoft.com/office/drawing/2016/5/13/chartex" xmlns:cx8="http://schemas.microsoft.com/office/drawing/2016/5/14/chartex" xmlns:mc="http://schemas.openxmlformats.org/markup-compatibility/2006" xmlns:aink="http://schemas.microsoft.com/office/drawing/2016/ink" xmlns:am3d="http://schemas.microsoft.com/office/drawing/2017/model3d" xmlns:o="urn:schemas-microsoft-com:office:office" xmlns:r="http://schemas.openxmlformats.org/officeDocument/2006/relationships" xmlns:m="http://schemas.openxmlformats.org/officeDocument/2006/math" xmlns:v="urn:schemas-microsoft-com:vml" xmlns:wp14="http://schemas.microsoft.com/office/word/2010/wordprocessingDrawing" xmlns:wp="http://schemas.openxmlformats.org/drawingml/2006/wordprocessingDrawing" xmlns:w10="urn:schemas-microsoft-com:office:word" xmlns:w="http://schemas.openxmlformats.org/wordprocessingml/2006/main" xmlns:w14="http://schemas.microsoft.com/office/word/2010/wordml" xmlns:w15="http://schemas.microsoft.com/office/word/2012/wordml" xmlns:w16cid="http://schemas.microsoft.com/office/word/2016/wordml/cid" xmlns:w16se="http://schemas.microsoft.com/office/word/2015/wordml/symex" xmlns:wpg="http://schemas.microsoft.com/office/word/2010/wordprocessingGroup" xmlns:wpi="http://schemas.microsoft.com/office/word/2010/wordprocessingInk" xmlns:wne="http://schemas.microsoft.com/office/word/2006/wordml" xmlns:wps="http://schemas.microsoft.com/office/word/2010/wordprocessingShape" mc:Ignorable="w14 w15 w16se w16cid wp14">
+<w:ftr xmlns:wpc="http://schemas.microsoft.com/office/word/2010/wordprocessingCanvas" xmlns:cx="http://schemas.microsoft.com/office/drawing/2014/chartex" xmlns:cx1="http://schemas.microsoft.com/office/drawing/2015/9/8/chartex" xmlns:cx2="http://schemas.microsoft.com/office/drawing/2015/10/21/chartex" xmlns:cx3="http://schemas.microsoft.com/office/drawing/2016/5/9/chartex" xmlns:cx4="http://schemas.microsoft.com/office/drawing/2016/5/10/chartex" xmlns:cx5="http://schemas.microsoft.com/office/drawing/2016/5/11/chartex" xmlns:cx6="http://schemas.microsoft.com/office/drawing/2016/5/12/chartex" xmlns:cx7="http://schemas.microsoft.com/office/drawing/2016/5/13/chartex" xmlns:cx8="http://schemas.microsoft.com/office/drawing/2016/5/14/chartex" xmlns:mc="http://schemas.openxmlformats.org/markup-compatibility/2006" xmlns:aink="http://schemas.microsoft.com/office/drawing/2016/ink" xmlns:am3d="http://schemas.microsoft.com/office/drawing/2017/model3d" xmlns:o="urn:schemas-microsoft-com:office:office" xmlns:r="http://schemas.openxmlformats.org/officeDocument/2006/relationships" xmlns:m="http://schemas.openxmlformats.org/officeDocument/2006/math" xmlns:v="urn:schemas-microsoft-com:vml" xmlns:wp14="http://schemas.microsoft.com/office/word/2010/wordprocessingDrawing" xmlns:wp="http://schemas.openxmlformats.org/drawingml/2006/wordprocessingDrawing" xmlns:w10="urn:schemas-microsoft-com:office:word" xmlns:w="http://schemas.openxmlformats.org/wordprocessingml/2006/main" xmlns:w14="http://schemas.microsoft.com/office/word/2010/wordml" xmlns:w15="http://schemas.microsoft.com/office/word/2012/wordml" xmlns:w16cex="http://schemas.microsoft.com/office/word/2018/wordml/cex" xmlns:w16cid="http://schemas.microsoft.com/office/word/2016/wordml/cid" xmlns:w16="http://schemas.microsoft.com/office/word/2018/wordml" xmlns:w16sdtdh="http://schemas.microsoft.com/office/word/2020/wordml/sdtdatahash" xmlns:w16se="http://schemas.microsoft.com/office/word/2015/wordml/symex" xmlns:wpg="http://schemas.microsoft.com/office/word/2010/wordprocessingGroup" xmlns:wpi="http://schemas.microsoft.com/office/word/2010/wordprocessingInk" xmlns:wne="http://schemas.microsoft.com/office/word/2006/wordml" xmlns:wps="http://schemas.microsoft.com/office/word/2010/wordprocessingShape" mc:Ignorable="w14 w15 w16se w16cid w16 w16cex w16sdtdh wp14">
   <w:sdt>
     <w:sdtPr>
       <w:id w:val="-1465197936"/>
@@ -8630,7 +8718,7 @@
                   <v:stroke joinstyle="miter"/>
                   <v:path gradientshapeok="t" o:connecttype="rect"/>
                 </v:shapetype>
-                <v:shape id="_x0000_s1027" type="#_x0000_t202" style="position:absolute;left:0;text-align:left;margin-left:16.1pt;margin-top:.65pt;width:455.15pt;height:41.4pt;z-index:251661312;visibility:visible;mso-wrap-style:square;mso-width-percent:0;mso-height-percent:0;mso-wrap-distance-left:9pt;mso-wrap-distance-top:3.6pt;mso-wrap-distance-right:9pt;mso-wrap-distance-bottom:3.6pt;mso-position-horizontal:absolute;mso-position-horizontal-relative:text;mso-position-vertical:absolute;mso-position-vertical-relative:text;mso-width-percent:0;mso-height-percent:0;mso-width-relative:margin;mso-height-relative:margin;v-text-anchor:top" o:gfxdata="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" stroked="f">
+                <v:shape id="_x0000_s1027" type="#_x0000_t202" alt="&quot;&quot;" style="position:absolute;left:0;text-align:left;margin-left:16.1pt;margin-top:.65pt;width:455.15pt;height:41.4pt;z-index:251661312;visibility:visible;mso-wrap-style:square;mso-width-percent:0;mso-height-percent:0;mso-wrap-distance-left:9pt;mso-wrap-distance-top:3.6pt;mso-wrap-distance-right:9pt;mso-wrap-distance-bottom:3.6pt;mso-position-horizontal:absolute;mso-position-horizontal-relative:text;mso-position-vertical:absolute;mso-position-vertical-relative:text;mso-width-percent:0;mso-height-percent:0;mso-width-relative:margin;mso-height-relative:margin;v-text-anchor:top" o:gfxdata="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" stroked="f">
                   <v:textbox>
                     <w:txbxContent>
                       <w:p>
@@ -8687,7 +8775,7 @@
 </file>
 
 <file path=word/footnotes.xml><?xml version="1.0" encoding="utf-8"?>
-<w:footnotes xmlns:wpc="http://schemas.microsoft.com/office/word/2010/wordprocessingCanvas" xmlns:cx="http://schemas.microsoft.com/office/drawing/2014/chartex" xmlns:cx1="http://schemas.microsoft.com/office/drawing/2015/9/8/chartex" xmlns:cx2="http://schemas.microsoft.com/office/drawing/2015/10/21/chartex" xmlns:cx3="http://schemas.microsoft.com/office/drawing/2016/5/9/chartex" xmlns:cx4="http://schemas.microsoft.com/office/drawing/2016/5/10/chartex" xmlns:cx5="http://schemas.microsoft.com/office/drawing/2016/5/11/chartex" xmlns:cx6="http://schemas.microsoft.com/office/drawing/2016/5/12/chartex" xmlns:cx7="http://schemas.microsoft.com/office/drawing/2016/5/13/chartex" xmlns:cx8="http://schemas.microsoft.com/office/drawing/2016/5/14/chartex" xmlns:mc="http://schemas.openxmlformats.org/markup-compatibility/2006" xmlns:aink="http://schemas.microsoft.com/office/drawing/2016/ink" xmlns:am3d="http://schemas.microsoft.com/office/drawing/2017/model3d" xmlns:o="urn:schemas-microsoft-com:office:office" xmlns:r="http://schemas.openxmlformats.org/officeDocument/2006/relationships" xmlns:m="http://schemas.openxmlformats.org/officeDocument/2006/math" xmlns:v="urn:schemas-microsoft-com:vml" xmlns:wp14="http://schemas.microsoft.com/office/word/2010/wordprocessingDrawing" xmlns:wp="http://schemas.openxmlformats.org/drawingml/2006/wordprocessingDrawing" xmlns:w10="urn:schemas-microsoft-com:office:word" xmlns:w="http://schemas.openxmlformats.org/wordprocessingml/2006/main" xmlns:w14="http://schemas.microsoft.com/office/word/2010/wordml" xmlns:w15="http://schemas.microsoft.com/office/word/2012/wordml" xmlns:w16cid="http://schemas.microsoft.com/office/word/2016/wordml/cid" xmlns:w16se="http://schemas.microsoft.com/office/word/2015/wordml/symex" xmlns:wpg="http://schemas.microsoft.com/office/word/2010/wordprocessingGroup" xmlns:wpi="http://schemas.microsoft.com/office/word/2010/wordprocessingInk" xmlns:wne="http://schemas.microsoft.com/office/word/2006/wordml" xmlns:wps="http://schemas.microsoft.com/office/word/2010/wordprocessingShape" mc:Ignorable="w14 w15 w16se w16cid wp14">
+<w:footnotes xmlns:wpc="http://schemas.microsoft.com/office/word/2010/wordprocessingCanvas" xmlns:cx="http://schemas.microsoft.com/office/drawing/2014/chartex" xmlns:cx1="http://schemas.microsoft.com/office/drawing/2015/9/8/chartex" xmlns:cx2="http://schemas.microsoft.com/office/drawing/2015/10/21/chartex" xmlns:cx3="http://schemas.microsoft.com/office/drawing/2016/5/9/chartex" xmlns:cx4="http://schemas.microsoft.com/office/drawing/2016/5/10/chartex" xmlns:cx5="http://schemas.microsoft.com/office/drawing/2016/5/11/chartex" xmlns:cx6="http://schemas.microsoft.com/office/drawing/2016/5/12/chartex" xmlns:cx7="http://schemas.microsoft.com/office/drawing/2016/5/13/chartex" xmlns:cx8="http://schemas.microsoft.com/office/drawing/2016/5/14/chartex" xmlns:mc="http://schemas.openxmlformats.org/markup-compatibility/2006" xmlns:aink="http://schemas.microsoft.com/office/drawing/2016/ink" xmlns:am3d="http://schemas.microsoft.com/office/drawing/2017/model3d" xmlns:o="urn:schemas-microsoft-com:office:office" xmlns:r="http://schemas.openxmlformats.org/officeDocument/2006/relationships" xmlns:m="http://schemas.openxmlformats.org/officeDocument/2006/math" xmlns:v="urn:schemas-microsoft-com:vml" xmlns:wp14="http://schemas.microsoft.com/office/word/2010/wordprocessingDrawing" xmlns:wp="http://schemas.openxmlformats.org/drawingml/2006/wordprocessingDrawing" xmlns:w10="urn:schemas-microsoft-com:office:word" xmlns:w="http://schemas.openxmlformats.org/wordprocessingml/2006/main" xmlns:w14="http://schemas.microsoft.com/office/word/2010/wordml" xmlns:w15="http://schemas.microsoft.com/office/word/2012/wordml" xmlns:w16cex="http://schemas.microsoft.com/office/word/2018/wordml/cex" xmlns:w16cid="http://schemas.microsoft.com/office/word/2016/wordml/cid" xmlns:w16="http://schemas.microsoft.com/office/word/2018/wordml" xmlns:w16sdtdh="http://schemas.microsoft.com/office/word/2020/wordml/sdtdatahash" xmlns:w16se="http://schemas.microsoft.com/office/word/2015/wordml/symex" xmlns:wpg="http://schemas.microsoft.com/office/word/2010/wordprocessingGroup" xmlns:wpi="http://schemas.microsoft.com/office/word/2010/wordprocessingInk" xmlns:wne="http://schemas.microsoft.com/office/word/2006/wordml" xmlns:wps="http://schemas.microsoft.com/office/word/2010/wordprocessingShape" mc:Ignorable="w14 w15 w16se w16cid w16 w16cex w16sdtdh wp14">
   <w:footnote w:type="separator" w:id="-1">
     <w:p>
       <w:pPr>
@@ -8712,7 +8800,7 @@
 </file>
 
 <file path=word/header1.xml><?xml version="1.0" encoding="utf-8"?>
-<w:hdr xmlns:wpc="http://schemas.microsoft.com/office/word/2010/wordprocessingCanvas" xmlns:cx="http://schemas.microsoft.com/office/drawing/2014/chartex" xmlns:cx1="http://schemas.microsoft.com/office/drawing/2015/9/8/chartex" xmlns:cx2="http://schemas.microsoft.com/office/drawing/2015/10/21/chartex" xmlns:cx3="http://schemas.microsoft.com/office/drawing/2016/5/9/chartex" xmlns:cx4="http://schemas.microsoft.com/office/drawing/2016/5/10/chartex" xmlns:cx5="http://schemas.microsoft.com/office/drawing/2016/5/11/chartex" xmlns:cx6="http://schemas.microsoft.com/office/drawing/2016/5/12/chartex" xmlns:cx7="http://schemas.microsoft.com/office/drawing/2016/5/13/chartex" xmlns:cx8="http://schemas.microsoft.com/office/drawing/2016/5/14/chartex" xmlns:mc="http://schemas.openxmlformats.org/markup-compatibility/2006" xmlns:aink="http://schemas.microsoft.com/office/drawing/2016/ink" xmlns:am3d="http://schemas.microsoft.com/office/drawing/2017/model3d" xmlns:o="urn:schemas-microsoft-com:office:office" xmlns:r="http://schemas.openxmlformats.org/officeDocument/2006/relationships" xmlns:m="http://schemas.openxmlformats.org/officeDocument/2006/math" xmlns:v="urn:schemas-microsoft-com:vml" xmlns:wp14="http://schemas.microsoft.com/office/word/2010/wordprocessingDrawing" xmlns:wp="http://schemas.openxmlformats.org/drawingml/2006/wordprocessingDrawing" xmlns:w10="urn:schemas-microsoft-com:office:word" xmlns:w="http://schemas.openxmlformats.org/wordprocessingml/2006/main" xmlns:w14="http://schemas.microsoft.com/office/word/2010/wordml" xmlns:w15="http://schemas.microsoft.com/office/word/2012/wordml" xmlns:w16cid="http://schemas.microsoft.com/office/word/2016/wordml/cid" xmlns:w16se="http://schemas.microsoft.com/office/word/2015/wordml/symex" xmlns:wpg="http://schemas.microsoft.com/office/word/2010/wordprocessingGroup" xmlns:wpi="http://schemas.microsoft.com/office/word/2010/wordprocessingInk" xmlns:wne="http://schemas.microsoft.com/office/word/2006/wordml" xmlns:wps="http://schemas.microsoft.com/office/word/2010/wordprocessingShape" mc:Ignorable="w14 w15 w16se w16cid wp14">
+<w:hdr xmlns:wpc="http://schemas.microsoft.com/office/word/2010/wordprocessingCanvas" xmlns:cx="http://schemas.microsoft.com/office/drawing/2014/chartex" xmlns:cx1="http://schemas.microsoft.com/office/drawing/2015/9/8/chartex" xmlns:cx2="http://schemas.microsoft.com/office/drawing/2015/10/21/chartex" xmlns:cx3="http://schemas.microsoft.com/office/drawing/2016/5/9/chartex" xmlns:cx4="http://schemas.microsoft.com/office/drawing/2016/5/10/chartex" xmlns:cx5="http://schemas.microsoft.com/office/drawing/2016/5/11/chartex" xmlns:cx6="http://schemas.microsoft.com/office/drawing/2016/5/12/chartex" xmlns:cx7="http://schemas.microsoft.com/office/drawing/2016/5/13/chartex" xmlns:cx8="http://schemas.microsoft.com/office/drawing/2016/5/14/chartex" xmlns:mc="http://schemas.openxmlformats.org/markup-compatibility/2006" xmlns:aink="http://schemas.microsoft.com/office/drawing/2016/ink" xmlns:am3d="http://schemas.microsoft.com/office/drawing/2017/model3d" xmlns:o="urn:schemas-microsoft-com:office:office" xmlns:r="http://schemas.openxmlformats.org/officeDocument/2006/relationships" xmlns:m="http://schemas.openxmlformats.org/officeDocument/2006/math" xmlns:v="urn:schemas-microsoft-com:vml" xmlns:wp14="http://schemas.microsoft.com/office/word/2010/wordprocessingDrawing" xmlns:wp="http://schemas.openxmlformats.org/drawingml/2006/wordprocessingDrawing" xmlns:w10="urn:schemas-microsoft-com:office:word" xmlns:w="http://schemas.openxmlformats.org/wordprocessingml/2006/main" xmlns:w14="http://schemas.microsoft.com/office/word/2010/wordml" xmlns:w15="http://schemas.microsoft.com/office/word/2012/wordml" xmlns:w16cex="http://schemas.microsoft.com/office/word/2018/wordml/cex" xmlns:w16cid="http://schemas.microsoft.com/office/word/2016/wordml/cid" xmlns:w16="http://schemas.microsoft.com/office/word/2018/wordml" xmlns:w16sdtdh="http://schemas.microsoft.com/office/word/2020/wordml/sdtdatahash" xmlns:w16se="http://schemas.microsoft.com/office/word/2015/wordml/symex" xmlns:wpg="http://schemas.microsoft.com/office/word/2010/wordprocessingGroup" xmlns:wpi="http://schemas.microsoft.com/office/word/2010/wordprocessingInk" xmlns:wne="http://schemas.microsoft.com/office/word/2006/wordml" xmlns:wps="http://schemas.microsoft.com/office/word/2010/wordprocessingShape" mc:Ignorable="w14 w15 w16se w16cid w16 w16cex w16sdtdh wp14">
   <w:p>
     <w:pPr>
       <w:pStyle w:val="Encabezado"/>
@@ -8797,7 +8885,7 @@
 </file>
 
 <file path=word/numbering.xml><?xml version="1.0" encoding="utf-8"?>
-<w:numbering xmlns:wpc="http://schemas.microsoft.com/office/word/2010/wordprocessingCanvas" xmlns:cx="http://schemas.microsoft.com/office/drawing/2014/chartex" xmlns:cx1="http://schemas.microsoft.com/office/drawing/2015/9/8/chartex" xmlns:cx2="http://schemas.microsoft.com/office/drawing/2015/10/21/chartex" xmlns:cx3="http://schemas.microsoft.com/office/drawing/2016/5/9/chartex" xmlns:cx4="http://schemas.microsoft.com/office/drawing/2016/5/10/chartex" xmlns:cx5="http://schemas.microsoft.com/office/drawing/2016/5/11/chartex" xmlns:cx6="http://schemas.microsoft.com/office/drawing/2016/5/12/chartex" xmlns:cx7="http://schemas.microsoft.com/office/drawing/2016/5/13/chartex" xmlns:cx8="http://schemas.microsoft.com/office/drawing/2016/5/14/chartex" xmlns:mc="http://schemas.openxmlformats.org/markup-compatibility/2006" xmlns:aink="http://schemas.microsoft.com/office/drawing/2016/ink" xmlns:am3d="http://schemas.microsoft.com/office/drawing/2017/model3d" xmlns:o="urn:schemas-microsoft-com:office:office" xmlns:r="http://schemas.openxmlformats.org/officeDocument/2006/relationships" xmlns:m="http://schemas.openxmlformats.org/officeDocument/2006/math" xmlns:v="urn:schemas-microsoft-com:vml" xmlns:wp14="http://schemas.microsoft.com/office/word/2010/wordprocessingDrawing" xmlns:wp="http://schemas.openxmlformats.org/drawingml/2006/wordprocessingDrawing" xmlns:w10="urn:schemas-microsoft-com:office:word" xmlns:w="http://schemas.openxmlformats.org/wordprocessingml/2006/main" xmlns:w14="http://schemas.microsoft.com/office/word/2010/wordml" xmlns:w15="http://schemas.microsoft.com/office/word/2012/wordml" xmlns:w16cid="http://schemas.microsoft.com/office/word/2016/wordml/cid" xmlns:w16se="http://schemas.microsoft.com/office/word/2015/wordml/symex" xmlns:wpg="http://schemas.microsoft.com/office/word/2010/wordprocessingGroup" xmlns:wpi="http://schemas.microsoft.com/office/word/2010/wordprocessingInk" xmlns:wne="http://schemas.microsoft.com/office/word/2006/wordml" xmlns:wps="http://schemas.microsoft.com/office/word/2010/wordprocessingShape" mc:Ignorable="w14 w15 w16se w16cid wp14">
+<w:numbering xmlns:wpc="http://schemas.microsoft.com/office/word/2010/wordprocessingCanvas" xmlns:cx="http://schemas.microsoft.com/office/drawing/2014/chartex" xmlns:cx1="http://schemas.microsoft.com/office/drawing/2015/9/8/chartex" xmlns:cx2="http://schemas.microsoft.com/office/drawing/2015/10/21/chartex" xmlns:cx3="http://schemas.microsoft.com/office/drawing/2016/5/9/chartex" xmlns:cx4="http://schemas.microsoft.com/office/drawing/2016/5/10/chartex" xmlns:cx5="http://schemas.microsoft.com/office/drawing/2016/5/11/chartex" xmlns:cx6="http://schemas.microsoft.com/office/drawing/2016/5/12/chartex" xmlns:cx7="http://schemas.microsoft.com/office/drawing/2016/5/13/chartex" xmlns:cx8="http://schemas.microsoft.com/office/drawing/2016/5/14/chartex" xmlns:mc="http://schemas.openxmlformats.org/markup-compatibility/2006" xmlns:aink="http://schemas.microsoft.com/office/drawing/2016/ink" xmlns:am3d="http://schemas.microsoft.com/office/drawing/2017/model3d" xmlns:o="urn:schemas-microsoft-com:office:office" xmlns:r="http://schemas.openxmlformats.org/officeDocument/2006/relationships" xmlns:m="http://schemas.openxmlformats.org/officeDocument/2006/math" xmlns:v="urn:schemas-microsoft-com:vml" xmlns:wp14="http://schemas.microsoft.com/office/word/2010/wordprocessingDrawing" xmlns:wp="http://schemas.openxmlformats.org/drawingml/2006/wordprocessingDrawing" xmlns:w10="urn:schemas-microsoft-com:office:word" xmlns:w="http://schemas.openxmlformats.org/wordprocessingml/2006/main" xmlns:w14="http://schemas.microsoft.com/office/word/2010/wordml" xmlns:w15="http://schemas.microsoft.com/office/word/2012/wordml" xmlns:w16cex="http://schemas.microsoft.com/office/word/2018/wordml/cex" xmlns:w16cid="http://schemas.microsoft.com/office/word/2016/wordml/cid" xmlns:w16="http://schemas.microsoft.com/office/word/2018/wordml" xmlns:w16sdtdh="http://schemas.microsoft.com/office/word/2020/wordml/sdtdatahash" xmlns:w16se="http://schemas.microsoft.com/office/word/2015/wordml/symex" xmlns:wpg="http://schemas.microsoft.com/office/word/2010/wordprocessingGroup" xmlns:wpi="http://schemas.microsoft.com/office/word/2010/wordprocessingInk" xmlns:wne="http://schemas.microsoft.com/office/word/2006/wordml" xmlns:wps="http://schemas.microsoft.com/office/word/2010/wordprocessingShape" mc:Ignorable="w14 w15 w16se w16cid w16 w16cex w16sdtdh wp14">
   <w:abstractNum w:abstractNumId="0" w15:restartNumberingAfterBreak="0">
     <w:nsid w:val="FFFFFF89"/>
     <w:multiLevelType w:val="singleLevel"/>
@@ -9274,7 +9362,7 @@
   <w:abstractNum w:abstractNumId="5" w15:restartNumberingAfterBreak="0">
     <w:nsid w:val="08880017"/>
     <w:multiLevelType w:val="hybridMultilevel"/>
-    <w:tmpl w:val="31422D6E"/>
+    <w:tmpl w:val="C4E8715C"/>
     <w:lvl w:ilvl="0" w:tplc="240A0001">
       <w:start w:val="1"/>
       <w:numFmt w:val="bullet"/>
@@ -10307,7 +10395,7 @@
   <w:abstractNum w:abstractNumId="15" w15:restartNumberingAfterBreak="0">
     <w:nsid w:val="34D924D7"/>
     <w:multiLevelType w:val="hybridMultilevel"/>
-    <w:tmpl w:val="2A6A9964"/>
+    <w:tmpl w:val="E22C3FB6"/>
     <w:lvl w:ilvl="0" w:tplc="240A0001">
       <w:start w:val="1"/>
       <w:numFmt w:val="bullet"/>
@@ -12180,7 +12268,7 @@
 </file>
 
 <file path=word/styles.xml><?xml version="1.0" encoding="utf-8"?>
-<w:styles xmlns:mc="http://schemas.openxmlformats.org/markup-compatibility/2006" xmlns:r="http://schemas.openxmlformats.org/officeDocument/2006/relationships" xmlns:w="http://schemas.openxmlformats.org/wordprocessingml/2006/main" xmlns:w14="http://schemas.microsoft.com/office/word/2010/wordml" xmlns:w15="http://schemas.microsoft.com/office/word/2012/wordml" xmlns:w16cid="http://schemas.microsoft.com/office/word/2016/wordml/cid" xmlns:w16se="http://schemas.microsoft.com/office/word/2015/wordml/symex" mc:Ignorable="w14 w15 w16se w16cid">
+<w:styles xmlns:mc="http://schemas.openxmlformats.org/markup-compatibility/2006" xmlns:r="http://schemas.openxmlformats.org/officeDocument/2006/relationships" xmlns:w="http://schemas.openxmlformats.org/wordprocessingml/2006/main" xmlns:w14="http://schemas.microsoft.com/office/word/2010/wordml" xmlns:w15="http://schemas.microsoft.com/office/word/2012/wordml" xmlns:w16cex="http://schemas.microsoft.com/office/word/2018/wordml/cex" xmlns:w16cid="http://schemas.microsoft.com/office/word/2016/wordml/cid" xmlns:w16="http://schemas.microsoft.com/office/word/2018/wordml" xmlns:w16sdtdh="http://schemas.microsoft.com/office/word/2020/wordml/sdtdatahash" xmlns:w16se="http://schemas.microsoft.com/office/word/2015/wordml/symex" mc:Ignorable="w14 w15 w16se w16cid w16 w16cex w16sdtdh">
   <w:docDefaults>
     <w:rPrDefault>
       <w:rPr>
@@ -12198,7 +12286,7 @@
       </w:pPr>
     </w:pPrDefault>
   </w:docDefaults>
-  <w:latentStyles w:defLockedState="0" w:defUIPriority="99" w:defSemiHidden="0" w:defUnhideWhenUsed="0" w:defQFormat="0" w:count="375">
+  <w:latentStyles w:defLockedState="0" w:defUIPriority="99" w:defSemiHidden="0" w:defUnhideWhenUsed="0" w:defQFormat="0" w:count="376">
     <w:lsdException w:name="Normal" w:uiPriority="0" w:qFormat="1"/>
     <w:lsdException w:name="heading 1" w:uiPriority="9" w:qFormat="1"/>
     <w:lsdException w:name="heading 2" w:semiHidden="1" w:uiPriority="9" w:unhideWhenUsed="1" w:qFormat="1"/>
@@ -12574,6 +12662,7 @@
     <w:lsdException w:name="Smart Hyperlink" w:semiHidden="1" w:unhideWhenUsed="1"/>
     <w:lsdException w:name="Hashtag" w:semiHidden="1" w:unhideWhenUsed="1"/>
     <w:lsdException w:name="Unresolved Mention" w:semiHidden="1" w:unhideWhenUsed="1"/>
+    <w:lsdException w:name="Smart Link" w:semiHidden="1" w:unhideWhenUsed="1"/>
   </w:latentStyles>
   <w:style w:type="paragraph" w:default="1" w:styleId="Normal">
     <w:name w:val="Normal"/>
@@ -13238,7 +13327,7 @@
     <w:autoRedefine/>
     <w:uiPriority w:val="39"/>
     <w:unhideWhenUsed/>
-    <w:rsid w:val="001E0097"/>
+    <w:rsid w:val="00C530F2"/>
     <w:pPr>
       <w:tabs>
         <w:tab w:val="left" w:pos="1320"/>
@@ -13259,10 +13348,13 @@
     <w:autoRedefine/>
     <w:uiPriority w:val="39"/>
     <w:unhideWhenUsed/>
-    <w:rsid w:val="000434FA"/>
+    <w:rsid w:val="00AF36DF"/>
     <w:pPr>
+      <w:tabs>
+        <w:tab w:val="right" w:leader="dot" w:pos="9962"/>
+      </w:tabs>
       <w:spacing w:after="100"/>
-      <w:ind w:left="280"/>
+      <w:ind w:left="709"/>
     </w:pPr>
   </w:style>
   <w:style w:type="paragraph" w:styleId="TDC3">
@@ -13806,12 +13898,7 @@
 </file>
 
 <file path=customXml/item1.xml><?xml version="1.0" encoding="utf-8"?>
-<?mso-contentType ?>
-<FormTemplates xmlns="http://schemas.microsoft.com/sharepoint/v3/contenttype/forms">
-  <Display>DocumentLibraryForm</Display>
-  <Edit>DocumentLibraryForm</Edit>
-  <New>DocumentLibraryForm</New>
-</FormTemplates>
+<b:Sources xmlns:b="http://schemas.openxmlformats.org/officeDocument/2006/bibliography" xmlns="http://schemas.openxmlformats.org/officeDocument/2006/bibliography" SelectedStyle="\APASixthEditionOfficeOnline.xsl" StyleName="APA" Version="6"/>
 </file>
 
 <file path=customXml/item2.xml><?xml version="1.0" encoding="utf-8"?>
@@ -14050,6 +14137,15 @@
 </file>
 
 <file path=customXml/item3.xml><?xml version="1.0" encoding="utf-8"?>
+<?mso-contentType ?>
+<FormTemplates xmlns="http://schemas.microsoft.com/sharepoint/v3/contenttype/forms">
+  <Display>DocumentLibraryForm</Display>
+  <Edit>DocumentLibraryForm</Edit>
+  <New>DocumentLibraryForm</New>
+</FormTemplates>
+</file>
+
+<file path=customXml/item4.xml><?xml version="1.0" encoding="utf-8"?>
 <p:properties xmlns:p="http://schemas.microsoft.com/office/2006/metadata/properties" xmlns:xsi="http://www.w3.org/2001/XMLSchema-instance" xmlns:pc="http://schemas.microsoft.com/office/infopath/2007/PartnerControls">
   <documentManagement>
     <TaxCatchAll xmlns="cb45339b-ced9-4d0d-8f64-77573914d53b" xsi:nil="true"/>
@@ -14060,14 +14156,10 @@
 </p:properties>
 </file>
 
-<file path=customXml/item4.xml><?xml version="1.0" encoding="utf-8"?>
-<b:Sources xmlns:b="http://schemas.openxmlformats.org/officeDocument/2006/bibliography" xmlns="http://schemas.openxmlformats.org/officeDocument/2006/bibliography" SelectedStyle="\APASixthEditionOfficeOnline.xsl" StyleName="APA" Version="6"/>
-</file>
-
 <file path=customXml/itemProps1.xml><?xml version="1.0" encoding="utf-8"?>
-<ds:datastoreItem xmlns:ds="http://schemas.openxmlformats.org/officeDocument/2006/customXml" ds:itemID="{F3BA9D35-2799-490B-93F1-554EF537309B}">
+<ds:datastoreItem xmlns:ds="http://schemas.openxmlformats.org/officeDocument/2006/customXml" ds:itemID="{DB68B8E0-B268-4504-B078-5EA518FC256E}">
   <ds:schemaRefs>
-    <ds:schemaRef ds:uri="http://schemas.microsoft.com/sharepoint/v3/contenttype/forms"/>
+    <ds:schemaRef ds:uri="http://schemas.openxmlformats.org/officeDocument/2006/bibliography"/>
   </ds:schemaRefs>
 </ds:datastoreItem>
 </file>
@@ -14092,6 +14184,14 @@
 </file>
 
 <file path=customXml/itemProps3.xml><?xml version="1.0" encoding="utf-8"?>
+<ds:datastoreItem xmlns:ds="http://schemas.openxmlformats.org/officeDocument/2006/customXml" ds:itemID="{F3BA9D35-2799-490B-93F1-554EF537309B}">
+  <ds:schemaRefs>
+    <ds:schemaRef ds:uri="http://schemas.microsoft.com/sharepoint/v3/contenttype/forms"/>
+  </ds:schemaRefs>
+</ds:datastoreItem>
+</file>
+
+<file path=customXml/itemProps4.xml><?xml version="1.0" encoding="utf-8"?>
 <ds:datastoreItem xmlns:ds="http://schemas.openxmlformats.org/officeDocument/2006/customXml" ds:itemID="{3FE56D8A-F1ED-4544-9BEF-F4296512CCE2}">
   <ds:schemaRefs>
     <ds:schemaRef ds:uri="http://schemas.microsoft.com/office/2006/metadata/properties"/>
@@ -14100,12 +14200,4 @@
     <ds:schemaRef ds:uri="43a3ca16-9c26-4813-b83f-4aec9927b43f"/>
   </ds:schemaRefs>
 </ds:datastoreItem>
-</file>
-
-<file path=customXml/itemProps4.xml><?xml version="1.0" encoding="utf-8"?>
-<ds:datastoreItem xmlns:ds="http://schemas.openxmlformats.org/officeDocument/2006/customXml" ds:itemID="{D41323C9-E528-45B3-9AA3-35C27873F595}">
-  <ds:schemaRefs>
-    <ds:schemaRef ds:uri="http://schemas.openxmlformats.org/officeDocument/2006/bibliography"/>
-  </ds:schemaRefs>
-</ds:datastoreItem>
 </file>
--- a/fuentes/722103_CF18_DU.docx
+++ b/fuentes/722103_CF18_DU.docx
@@ -1,6 +1,6 @@
 
 <file path=word/document.xml><?xml version="1.0" encoding="utf-8"?>
-<w:document xmlns:wpc="http://schemas.microsoft.com/office/word/2010/wordprocessingCanvas" xmlns:cx="http://schemas.microsoft.com/office/drawing/2014/chartex" xmlns:cx1="http://schemas.microsoft.com/office/drawing/2015/9/8/chartex" xmlns:cx2="http://schemas.microsoft.com/office/drawing/2015/10/21/chartex" xmlns:cx3="http://schemas.microsoft.com/office/drawing/2016/5/9/chartex" xmlns:cx4="http://schemas.microsoft.com/office/drawing/2016/5/10/chartex" xmlns:cx5="http://schemas.microsoft.com/office/drawing/2016/5/11/chartex" xmlns:cx6="http://schemas.microsoft.com/office/drawing/2016/5/12/chartex" xmlns:cx7="http://schemas.microsoft.com/office/drawing/2016/5/13/chartex" xmlns:cx8="http://schemas.microsoft.com/office/drawing/2016/5/14/chartex" xmlns:mc="http://schemas.openxmlformats.org/markup-compatibility/2006" xmlns:aink="http://schemas.microsoft.com/office/drawing/2016/ink" xmlns:am3d="http://schemas.microsoft.com/office/drawing/2017/model3d" xmlns:o="urn:schemas-microsoft-com:office:office" xmlns:r="http://schemas.openxmlformats.org/officeDocument/2006/relationships" xmlns:m="http://schemas.openxmlformats.org/officeDocument/2006/math" xmlns:v="urn:schemas-microsoft-com:vml" xmlns:wp14="http://schemas.microsoft.com/office/word/2010/wordprocessingDrawing" xmlns:wp="http://schemas.openxmlformats.org/drawingml/2006/wordprocessingDrawing" xmlns:w10="urn:schemas-microsoft-com:office:word" xmlns:w="http://schemas.openxmlformats.org/wordprocessingml/2006/main" xmlns:w14="http://schemas.microsoft.com/office/word/2010/wordml" xmlns:w15="http://schemas.microsoft.com/office/word/2012/wordml" xmlns:w16cex="http://schemas.microsoft.com/office/word/2018/wordml/cex" xmlns:w16cid="http://schemas.microsoft.com/office/word/2016/wordml/cid" xmlns:w16="http://schemas.microsoft.com/office/word/2018/wordml" xmlns:w16sdtdh="http://schemas.microsoft.com/office/word/2020/wordml/sdtdatahash" xmlns:w16se="http://schemas.microsoft.com/office/word/2015/wordml/symex" xmlns:wpg="http://schemas.microsoft.com/office/word/2010/wordprocessingGroup" xmlns:wpi="http://schemas.microsoft.com/office/word/2010/wordprocessingInk" xmlns:wne="http://schemas.microsoft.com/office/word/2006/wordml" xmlns:wps="http://schemas.microsoft.com/office/word/2010/wordprocessingShape" mc:Ignorable="w14 w15 w16se w16cid w16 w16cex w16sdtdh wp14">
+<w:document xmlns:wpc="http://schemas.microsoft.com/office/word/2010/wordprocessingCanvas" xmlns:cx="http://schemas.microsoft.com/office/drawing/2014/chartex" xmlns:cx1="http://schemas.microsoft.com/office/drawing/2015/9/8/chartex" xmlns:cx2="http://schemas.microsoft.com/office/drawing/2015/10/21/chartex" xmlns:cx3="http://schemas.microsoft.com/office/drawing/2016/5/9/chartex" xmlns:cx4="http://schemas.microsoft.com/office/drawing/2016/5/10/chartex" xmlns:cx5="http://schemas.microsoft.com/office/drawing/2016/5/11/chartex" xmlns:cx6="http://schemas.microsoft.com/office/drawing/2016/5/12/chartex" xmlns:cx7="http://schemas.microsoft.com/office/drawing/2016/5/13/chartex" xmlns:cx8="http://schemas.microsoft.com/office/drawing/2016/5/14/chartex" xmlns:mc="http://schemas.openxmlformats.org/markup-compatibility/2006" xmlns:aink="http://schemas.microsoft.com/office/drawing/2016/ink" xmlns:am3d="http://schemas.microsoft.com/office/drawing/2017/model3d" xmlns:o="urn:schemas-microsoft-com:office:office" xmlns:oel="http://schemas.microsoft.com/office/2019/extlst" xmlns:r="http://schemas.openxmlformats.org/officeDocument/2006/relationships" xmlns:m="http://schemas.openxmlformats.org/officeDocument/2006/math" xmlns:v="urn:schemas-microsoft-com:vml" xmlns:wp14="http://schemas.microsoft.com/office/word/2010/wordprocessingDrawing" xmlns:wp="http://schemas.openxmlformats.org/drawingml/2006/wordprocessingDrawing" xmlns:w10="urn:schemas-microsoft-com:office:word" xmlns:w="http://schemas.openxmlformats.org/wordprocessingml/2006/main" xmlns:w14="http://schemas.microsoft.com/office/word/2010/wordml" xmlns:w15="http://schemas.microsoft.com/office/word/2012/wordml" xmlns:w16cex="http://schemas.microsoft.com/office/word/2018/wordml/cex" xmlns:w16cid="http://schemas.microsoft.com/office/word/2016/wordml/cid" xmlns:w16="http://schemas.microsoft.com/office/word/2018/wordml" xmlns:w16du="http://schemas.microsoft.com/office/word/2023/wordml/word16du" xmlns:w16sdtdh="http://schemas.microsoft.com/office/word/2020/wordml/sdtdatahash" xmlns:w16se="http://schemas.microsoft.com/office/word/2015/wordml/symex" xmlns:wpg="http://schemas.microsoft.com/office/word/2010/wordprocessingGroup" xmlns:wpi="http://schemas.microsoft.com/office/word/2010/wordprocessingInk" xmlns:wne="http://schemas.microsoft.com/office/word/2006/wordml" xmlns:wps="http://schemas.microsoft.com/office/word/2010/wordprocessingShape" mc:Ignorable="w14 w15 w16se w16cid w16 w16cex w16sdtdh w16du wp14">
   <w:body>
     <w:p>
       <w:r>
@@ -199,7 +199,7 @@
               </wp:anchor>
             </w:drawing>
           </mc:Choice>
-          <mc:Fallback xmlns:oel="http://schemas.microsoft.com/office/2019/extlst" xmlns:w16du="http://schemas.microsoft.com/office/word/2023/wordml/word16du">
+          <mc:Fallback>
             <w:pict>
               <v:rect w14:anchorId="0B747FAB" id="Rectángulo 3" o:spid="_x0000_s1026" alt="&quot;&quot;" style="position:absolute;margin-left:-55.7pt;margin-top:26.5pt;width:613.85pt;height:204pt;z-index:-251655168;visibility:visible;mso-wrap-style:square;mso-height-percent:0;mso-wrap-distance-left:9pt;mso-wrap-distance-top:0;mso-wrap-distance-right:9pt;mso-wrap-distance-bottom:0;mso-position-horizontal:absolute;mso-position-horizontal-relative:text;mso-position-vertical:absolute;mso-position-vertical-relative:text;mso-height-percent:0;mso-height-relative:margin;v-text-anchor:middle" o:gfxdata="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" fillcolor="#00314d" stroked="f" strokeweight="1pt"/>
             </w:pict>
@@ -1816,18 +1816,40 @@
         <w:ind w:firstLine="0"/>
         <w:jc w:val="center"/>
         <w:rPr>
+          <w:rStyle w:val="Hipervnculo"/>
           <w:b/>
         </w:rPr>
       </w:pPr>
-      <w:hyperlink r:id="rId13" w:history="1">
-        <w:r>
-          <w:rPr>
-            <w:rStyle w:val="Hipervnculo"/>
-            <w:b/>
-          </w:rPr>
-          <w:t>Enlace de reproducción del video</w:t>
-        </w:r>
-      </w:hyperlink>
+      <w:r>
+        <w:rPr>
+          <w:b/>
+        </w:rPr>
+        <w:fldChar w:fldCharType="begin"/>
+      </w:r>
+      <w:r>
+        <w:rPr>
+          <w:b/>
+        </w:rPr>
+        <w:instrText>HYPERLINK "https://www.youtube.com/watch?v=8XcCF9PK7EU"</w:instrText>
+      </w:r>
+      <w:r>
+        <w:rPr>
+          <w:b/>
+        </w:rPr>
+      </w:r>
+      <w:r>
+        <w:rPr>
+          <w:b/>
+        </w:rPr>
+        <w:fldChar w:fldCharType="separate"/>
+      </w:r>
+      <w:r>
+        <w:rPr>
+          <w:rStyle w:val="Hipervnculo"/>
+          <w:b/>
+        </w:rPr>
+        <w:t>Enlace de reproducción del video</w:t>
+      </w:r>
     </w:p>
     <w:p>
       <w:pPr>
@@ -1840,6 +1862,12 @@
           <w:iCs/>
         </w:rPr>
       </w:pPr>
+      <w:r>
+        <w:rPr>
+          <w:b/>
+        </w:rPr>
+        <w:fldChar w:fldCharType="end"/>
+      </w:r>
     </w:p>
     <w:tbl>
       <w:tblPr>
@@ -2004,7 +2032,7 @@
                     </pic:cNvPicPr>
                   </pic:nvPicPr>
                   <pic:blipFill>
-                    <a:blip r:embed="rId14">
+                    <a:blip r:embed="rId13">
                       <a:extLst>
                         <a:ext uri="{28A0092B-C50C-407E-A947-70E740481C1C}">
                           <a14:useLocalDpi xmlns:a14="http://schemas.microsoft.com/office/drawing/2010/main" val="0"/>
@@ -3002,7 +3030,7 @@
                     </pic:cNvPicPr>
                   </pic:nvPicPr>
                   <pic:blipFill>
-                    <a:blip r:embed="rId15">
+                    <a:blip r:embed="rId14">
                       <a:extLst>
                         <a:ext uri="{28A0092B-C50C-407E-A947-70E740481C1C}">
                           <a14:useLocalDpi xmlns:a14="http://schemas.microsoft.com/office/drawing/2010/main" val="0"/>
@@ -3685,7 +3713,7 @@
                     </pic:cNvPicPr>
                   </pic:nvPicPr>
                   <pic:blipFill>
-                    <a:blip r:embed="rId16">
+                    <a:blip r:embed="rId15">
                       <a:extLst>
                         <a:ext uri="{28A0092B-C50C-407E-A947-70E740481C1C}">
                           <a14:useLocalDpi xmlns:a14="http://schemas.microsoft.com/office/drawing/2010/main" val="0"/>
@@ -4268,7 +4296,7 @@
                           </pic:cNvPicPr>
                         </pic:nvPicPr>
                         <pic:blipFill>
-                          <a:blip r:embed="rId17">
+                          <a:blip r:embed="rId16">
                             <a:extLst>
                               <a:ext uri="{28A0092B-C50C-407E-A947-70E740481C1C}">
                                 <a14:useLocalDpi xmlns:a14="http://schemas.microsoft.com/office/drawing/2010/main" val="0"/>
@@ -4371,7 +4399,7 @@
                           </pic:cNvPicPr>
                         </pic:nvPicPr>
                         <pic:blipFill>
-                          <a:blip r:embed="rId18">
+                          <a:blip r:embed="rId17">
                             <a:extLst>
                               <a:ext uri="{28A0092B-C50C-407E-A947-70E740481C1C}">
                                 <a14:useLocalDpi xmlns:a14="http://schemas.microsoft.com/office/drawing/2010/main" val="0"/>
@@ -4478,7 +4506,7 @@
                           </pic:cNvPicPr>
                         </pic:nvPicPr>
                         <pic:blipFill>
-                          <a:blip r:embed="rId19">
+                          <a:blip r:embed="rId18">
                             <a:extLst>
                               <a:ext uri="{28A0092B-C50C-407E-A947-70E740481C1C}">
                                 <a14:useLocalDpi xmlns:a14="http://schemas.microsoft.com/office/drawing/2010/main" val="0"/>
@@ -4581,7 +4609,7 @@
                           </pic:cNvPicPr>
                         </pic:nvPicPr>
                         <pic:blipFill>
-                          <a:blip r:embed="rId20">
+                          <a:blip r:embed="rId19">
                             <a:extLst>
                               <a:ext uri="{28A0092B-C50C-407E-A947-70E740481C1C}">
                                 <a14:useLocalDpi xmlns:a14="http://schemas.microsoft.com/office/drawing/2010/main" val="0"/>
@@ -4688,7 +4716,7 @@
                           </pic:cNvPicPr>
                         </pic:nvPicPr>
                         <pic:blipFill>
-                          <a:blip r:embed="rId21">
+                          <a:blip r:embed="rId20">
                             <a:extLst>
                               <a:ext uri="{28A0092B-C50C-407E-A947-70E740481C1C}">
                                 <a14:useLocalDpi xmlns:a14="http://schemas.microsoft.com/office/drawing/2010/main" val="0"/>
@@ -5963,7 +5991,7 @@
                     </pic:cNvPicPr>
                   </pic:nvPicPr>
                   <pic:blipFill>
-                    <a:blip r:embed="rId22">
+                    <a:blip r:embed="rId21">
                       <a:extLst>
                         <a:ext uri="{28A0092B-C50C-407E-A947-70E740481C1C}">
                           <a14:useLocalDpi xmlns:a14="http://schemas.microsoft.com/office/drawing/2010/main" val="0"/>
@@ -6995,7 +7023,7 @@
                     </pic:cNvPicPr>
                   </pic:nvPicPr>
                   <pic:blipFill>
-                    <a:blip r:embed="rId23">
+                    <a:blip r:embed="rId22">
                       <a:extLst>
                         <a:ext uri="{28A0092B-C50C-407E-A947-70E740481C1C}">
                           <a14:useLocalDpi xmlns:a14="http://schemas.microsoft.com/office/drawing/2010/main" val="0"/>
@@ -7354,7 +7382,7 @@
             <w:pPr>
               <w:pStyle w:val="TextoTablas"/>
             </w:pPr>
-            <w:hyperlink r:id="rId24" w:anchor="v=onepage&amp;q=manejo%20cultural%20del%20agroecosistema&amp;f=false" w:history="1">
+            <w:hyperlink r:id="rId23" w:anchor="v=onepage&amp;q=manejo%20cultural%20del%20agroecosistema&amp;f=false" w:history="1">
               <w:r>
                 <w:rPr>
                   <w:rStyle w:val="Hipervnculo"/>
@@ -7429,7 +7457,7 @@
             <w:pPr>
               <w:pStyle w:val="TextoTablas"/>
             </w:pPr>
-            <w:hyperlink r:id="rId25" w:history="1">
+            <w:hyperlink r:id="rId24" w:history="1">
               <w:r>
                 <w:rPr>
                   <w:rStyle w:val="Hipervnculo"/>
@@ -7532,7 +7560,7 @@
       <w:r>
         <w:t xml:space="preserve">, A. (2004). El Manejo Ecológico de Plagas y Enfermedades. </w:t>
       </w:r>
-      <w:hyperlink r:id="rId26" w:tgtFrame="_blank" w:history="1">
+      <w:hyperlink r:id="rId25" w:tgtFrame="_blank" w:history="1">
         <w:r>
           <w:rPr>
             <w:rStyle w:val="Hipervnculo"/>
@@ -7548,7 +7576,7 @@
       <w:r>
         <w:t xml:space="preserve"> </w:t>
       </w:r>
-      <w:hyperlink r:id="rId27" w:history="1">
+      <w:hyperlink r:id="rId26" w:history="1">
         <w:r>
           <w:rPr>
             <w:rStyle w:val="Hipervnculo"/>
@@ -8570,8 +8598,8 @@
       </w:pPr>
     </w:p>
     <w:sectPr>
-      <w:headerReference w:type="default" r:id="rId28"/>
-      <w:footerReference w:type="default" r:id="rId29"/>
+      <w:headerReference w:type="default" r:id="rId27"/>
+      <w:footerReference w:type="default" r:id="rId28"/>
       <w:pgSz w:w="12240" w:h="15840"/>
       <w:pgMar w:top="1701" w:right="1134" w:bottom="1134" w:left="1134" w:header="709" w:footer="737" w:gutter="0"/>
       <w:pgNumType w:start="1"/>
@@ -8583,7 +8611,7 @@
 </file>
 
 <file path=word/endnotes.xml><?xml version="1.0" encoding="utf-8"?>
-<w:endnotes xmlns:wpc="http://schemas.microsoft.com/office/word/2010/wordprocessingCanvas" xmlns:cx="http://schemas.microsoft.com/office/drawing/2014/chartex" xmlns:cx1="http://schemas.microsoft.com/office/drawing/2015/9/8/chartex" xmlns:cx2="http://schemas.microsoft.com/office/drawing/2015/10/21/chartex" xmlns:cx3="http://schemas.microsoft.com/office/drawing/2016/5/9/chartex" xmlns:cx4="http://schemas.microsoft.com/office/drawing/2016/5/10/chartex" xmlns:cx5="http://schemas.microsoft.com/office/drawing/2016/5/11/chartex" xmlns:cx6="http://schemas.microsoft.com/office/drawing/2016/5/12/chartex" xmlns:cx7="http://schemas.microsoft.com/office/drawing/2016/5/13/chartex" xmlns:cx8="http://schemas.microsoft.com/office/drawing/2016/5/14/chartex" xmlns:mc="http://schemas.openxmlformats.org/markup-compatibility/2006" xmlns:aink="http://schemas.microsoft.com/office/drawing/2016/ink" xmlns:am3d="http://schemas.microsoft.com/office/drawing/2017/model3d" xmlns:o="urn:schemas-microsoft-com:office:office" xmlns:r="http://schemas.openxmlformats.org/officeDocument/2006/relationships" xmlns:m="http://schemas.openxmlformats.org/officeDocument/2006/math" xmlns:v="urn:schemas-microsoft-com:vml" xmlns:wp14="http://schemas.microsoft.com/office/word/2010/wordprocessingDrawing" xmlns:wp="http://schemas.openxmlformats.org/drawingml/2006/wordprocessingDrawing" xmlns:w10="urn:schemas-microsoft-com:office:word" xmlns:w="http://schemas.openxmlformats.org/wordprocessingml/2006/main" xmlns:w14="http://schemas.microsoft.com/office/word/2010/wordml" xmlns:w15="http://schemas.microsoft.com/office/word/2012/wordml" xmlns:w16cex="http://schemas.microsoft.com/office/word/2018/wordml/cex" xmlns:w16cid="http://schemas.microsoft.com/office/word/2016/wordml/cid" xmlns:w16="http://schemas.microsoft.com/office/word/2018/wordml" xmlns:w16sdtdh="http://schemas.microsoft.com/office/word/2020/wordml/sdtdatahash" xmlns:w16se="http://schemas.microsoft.com/office/word/2015/wordml/symex" xmlns:wpg="http://schemas.microsoft.com/office/word/2010/wordprocessingGroup" xmlns:wpi="http://schemas.microsoft.com/office/word/2010/wordprocessingInk" xmlns:wne="http://schemas.microsoft.com/office/word/2006/wordml" xmlns:wps="http://schemas.microsoft.com/office/word/2010/wordprocessingShape" mc:Ignorable="w14 w15 w16se w16cid w16 w16cex w16sdtdh wp14">
+<w:endnotes xmlns:wpc="http://schemas.microsoft.com/office/word/2010/wordprocessingCanvas" xmlns:cx="http://schemas.microsoft.com/office/drawing/2014/chartex" xmlns:cx1="http://schemas.microsoft.com/office/drawing/2015/9/8/chartex" xmlns:cx2="http://schemas.microsoft.com/office/drawing/2015/10/21/chartex" xmlns:cx3="http://schemas.microsoft.com/office/drawing/2016/5/9/chartex" xmlns:cx4="http://schemas.microsoft.com/office/drawing/2016/5/10/chartex" xmlns:cx5="http://schemas.microsoft.com/office/drawing/2016/5/11/chartex" xmlns:cx6="http://schemas.microsoft.com/office/drawing/2016/5/12/chartex" xmlns:cx7="http://schemas.microsoft.com/office/drawing/2016/5/13/chartex" xmlns:cx8="http://schemas.microsoft.com/office/drawing/2016/5/14/chartex" xmlns:mc="http://schemas.openxmlformats.org/markup-compatibility/2006" xmlns:aink="http://schemas.microsoft.com/office/drawing/2016/ink" xmlns:am3d="http://schemas.microsoft.com/office/drawing/2017/model3d" xmlns:o="urn:schemas-microsoft-com:office:office" xmlns:oel="http://schemas.microsoft.com/office/2019/extlst" xmlns:r="http://schemas.openxmlformats.org/officeDocument/2006/relationships" xmlns:m="http://schemas.openxmlformats.org/officeDocument/2006/math" xmlns:v="urn:schemas-microsoft-com:vml" xmlns:wp14="http://schemas.microsoft.com/office/word/2010/wordprocessingDrawing" xmlns:wp="http://schemas.openxmlformats.org/drawingml/2006/wordprocessingDrawing" xmlns:w10="urn:schemas-microsoft-com:office:word" xmlns:w="http://schemas.openxmlformats.org/wordprocessingml/2006/main" xmlns:w14="http://schemas.microsoft.com/office/word/2010/wordml" xmlns:w15="http://schemas.microsoft.com/office/word/2012/wordml" xmlns:w16cex="http://schemas.microsoft.com/office/word/2018/wordml/cex" xmlns:w16cid="http://schemas.microsoft.com/office/word/2016/wordml/cid" xmlns:w16="http://schemas.microsoft.com/office/word/2018/wordml" xmlns:w16du="http://schemas.microsoft.com/office/word/2023/wordml/word16du" xmlns:w16sdtdh="http://schemas.microsoft.com/office/word/2020/wordml/sdtdatahash" xmlns:w16se="http://schemas.microsoft.com/office/word/2015/wordml/symex" xmlns:wpg="http://schemas.microsoft.com/office/word/2010/wordprocessingGroup" xmlns:wpi="http://schemas.microsoft.com/office/word/2010/wordprocessingInk" xmlns:wne="http://schemas.microsoft.com/office/word/2006/wordml" xmlns:wps="http://schemas.microsoft.com/office/word/2010/wordprocessingShape" mc:Ignorable="w14 w15 w16se w16cid w16 w16cex w16sdtdh w16du wp14">
   <w:endnote w:type="separator" w:id="-1">
     <w:p>
       <w:pPr>
@@ -8608,7 +8636,7 @@
 </file>
 
 <file path=word/footer1.xml><?xml version="1.0" encoding="utf-8"?>
-<w:ftr xmlns:wpc="http://schemas.microsoft.com/office/word/2010/wordprocessingCanvas" xmlns:cx="http://schemas.microsoft.com/office/drawing/2014/chartex" xmlns:cx1="http://schemas.microsoft.com/office/drawing/2015/9/8/chartex" xmlns:cx2="http://schemas.microsoft.com/office/drawing/2015/10/21/chartex" xmlns:cx3="http://schemas.microsoft.com/office/drawing/2016/5/9/chartex" xmlns:cx4="http://schemas.microsoft.com/office/drawing/2016/5/10/chartex" xmlns:cx5="http://schemas.microsoft.com/office/drawing/2016/5/11/chartex" xmlns:cx6="http://schemas.microsoft.com/office/drawing/2016/5/12/chartex" xmlns:cx7="http://schemas.microsoft.com/office/drawing/2016/5/13/chartex" xmlns:cx8="http://schemas.microsoft.com/office/drawing/2016/5/14/chartex" xmlns:mc="http://schemas.openxmlformats.org/markup-compatibility/2006" xmlns:aink="http://schemas.microsoft.com/office/drawing/2016/ink" xmlns:am3d="http://schemas.microsoft.com/office/drawing/2017/model3d" xmlns:o="urn:schemas-microsoft-com:office:office" xmlns:r="http://schemas.openxmlformats.org/officeDocument/2006/relationships" xmlns:m="http://schemas.openxmlformats.org/officeDocument/2006/math" xmlns:v="urn:schemas-microsoft-com:vml" xmlns:wp14="http://schemas.microsoft.com/office/word/2010/wordprocessingDrawing" xmlns:wp="http://schemas.openxmlformats.org/drawingml/2006/wordprocessingDrawing" xmlns:w10="urn:schemas-microsoft-com:office:word" xmlns:w="http://schemas.openxmlformats.org/wordprocessingml/2006/main" xmlns:w14="http://schemas.microsoft.com/office/word/2010/wordml" xmlns:w15="http://schemas.microsoft.com/office/word/2012/wordml" xmlns:w16cex="http://schemas.microsoft.com/office/word/2018/wordml/cex" xmlns:w16cid="http://schemas.microsoft.com/office/word/2016/wordml/cid" xmlns:w16="http://schemas.microsoft.com/office/word/2018/wordml" xmlns:w16sdtdh="http://schemas.microsoft.com/office/word/2020/wordml/sdtdatahash" xmlns:w16se="http://schemas.microsoft.com/office/word/2015/wordml/symex" xmlns:wpg="http://schemas.microsoft.com/office/word/2010/wordprocessingGroup" xmlns:wpi="http://schemas.microsoft.com/office/word/2010/wordprocessingInk" xmlns:wne="http://schemas.microsoft.com/office/word/2006/wordml" xmlns:wps="http://schemas.microsoft.com/office/word/2010/wordprocessingShape" mc:Ignorable="w14 w15 w16se w16cid w16 w16cex w16sdtdh wp14">
+<w:ftr xmlns:wpc="http://schemas.microsoft.com/office/word/2010/wordprocessingCanvas" xmlns:cx="http://schemas.microsoft.com/office/drawing/2014/chartex" xmlns:cx1="http://schemas.microsoft.com/office/drawing/2015/9/8/chartex" xmlns:cx2="http://schemas.microsoft.com/office/drawing/2015/10/21/chartex" xmlns:cx3="http://schemas.microsoft.com/office/drawing/2016/5/9/chartex" xmlns:cx4="http://schemas.microsoft.com/office/drawing/2016/5/10/chartex" xmlns:cx5="http://schemas.microsoft.com/office/drawing/2016/5/11/chartex" xmlns:cx6="http://schemas.microsoft.com/office/drawing/2016/5/12/chartex" xmlns:cx7="http://schemas.microsoft.com/office/drawing/2016/5/13/chartex" xmlns:cx8="http://schemas.microsoft.com/office/drawing/2016/5/14/chartex" xmlns:mc="http://schemas.openxmlformats.org/markup-compatibility/2006" xmlns:aink="http://schemas.microsoft.com/office/drawing/2016/ink" xmlns:am3d="http://schemas.microsoft.com/office/drawing/2017/model3d" xmlns:o="urn:schemas-microsoft-com:office:office" xmlns:oel="http://schemas.microsoft.com/office/2019/extlst" xmlns:r="http://schemas.openxmlformats.org/officeDocument/2006/relationships" xmlns:m="http://schemas.openxmlformats.org/officeDocument/2006/math" xmlns:v="urn:schemas-microsoft-com:vml" xmlns:wp14="http://schemas.microsoft.com/office/word/2010/wordprocessingDrawing" xmlns:wp="http://schemas.openxmlformats.org/drawingml/2006/wordprocessingDrawing" xmlns:w10="urn:schemas-microsoft-com:office:word" xmlns:w="http://schemas.openxmlformats.org/wordprocessingml/2006/main" xmlns:w14="http://schemas.microsoft.com/office/word/2010/wordml" xmlns:w15="http://schemas.microsoft.com/office/word/2012/wordml" xmlns:w16cex="http://schemas.microsoft.com/office/word/2018/wordml/cex" xmlns:w16cid="http://schemas.microsoft.com/office/word/2016/wordml/cid" xmlns:w16="http://schemas.microsoft.com/office/word/2018/wordml" xmlns:w16du="http://schemas.microsoft.com/office/word/2023/wordml/word16du" xmlns:w16sdtdh="http://schemas.microsoft.com/office/word/2020/wordml/sdtdatahash" xmlns:w16se="http://schemas.microsoft.com/office/word/2015/wordml/symex" xmlns:wpg="http://schemas.microsoft.com/office/word/2010/wordprocessingGroup" xmlns:wpi="http://schemas.microsoft.com/office/word/2010/wordprocessingInk" xmlns:wne="http://schemas.microsoft.com/office/word/2006/wordml" xmlns:wps="http://schemas.microsoft.com/office/word/2010/wordprocessingShape" mc:Ignorable="w14 w15 w16se w16cid w16 w16cex w16sdtdh w16du wp14">
   <w:sdt>
     <w:sdtPr>
       <w:id w:val="-1465197936"/>
@@ -8617,7 +8645,6 @@
         <w:docPartUnique/>
       </w:docPartObj>
     </w:sdtPr>
-    <w:sdtEndPr/>
     <w:sdtContent>
       <w:p>
         <w:pPr>
@@ -8775,7 +8802,7 @@
 </file>
 
 <file path=word/footnotes.xml><?xml version="1.0" encoding="utf-8"?>
-<w:footnotes xmlns:wpc="http://schemas.microsoft.com/office/word/2010/wordprocessingCanvas" xmlns:cx="http://schemas.microsoft.com/office/drawing/2014/chartex" xmlns:cx1="http://schemas.microsoft.com/office/drawing/2015/9/8/chartex" xmlns:cx2="http://schemas.microsoft.com/office/drawing/2015/10/21/chartex" xmlns:cx3="http://schemas.microsoft.com/office/drawing/2016/5/9/chartex" xmlns:cx4="http://schemas.microsoft.com/office/drawing/2016/5/10/chartex" xmlns:cx5="http://schemas.microsoft.com/office/drawing/2016/5/11/chartex" xmlns:cx6="http://schemas.microsoft.com/office/drawing/2016/5/12/chartex" xmlns:cx7="http://schemas.microsoft.com/office/drawing/2016/5/13/chartex" xmlns:cx8="http://schemas.microsoft.com/office/drawing/2016/5/14/chartex" xmlns:mc="http://schemas.openxmlformats.org/markup-compatibility/2006" xmlns:aink="http://schemas.microsoft.com/office/drawing/2016/ink" xmlns:am3d="http://schemas.microsoft.com/office/drawing/2017/model3d" xmlns:o="urn:schemas-microsoft-com:office:office" xmlns:r="http://schemas.openxmlformats.org/officeDocument/2006/relationships" xmlns:m="http://schemas.openxmlformats.org/officeDocument/2006/math" xmlns:v="urn:schemas-microsoft-com:vml" xmlns:wp14="http://schemas.microsoft.com/office/word/2010/wordprocessingDrawing" xmlns:wp="http://schemas.openxmlformats.org/drawingml/2006/wordprocessingDrawing" xmlns:w10="urn:schemas-microsoft-com:office:word" xmlns:w="http://schemas.openxmlformats.org/wordprocessingml/2006/main" xmlns:w14="http://schemas.microsoft.com/office/word/2010/wordml" xmlns:w15="http://schemas.microsoft.com/office/word/2012/wordml" xmlns:w16cex="http://schemas.microsoft.com/office/word/2018/wordml/cex" xmlns:w16cid="http://schemas.microsoft.com/office/word/2016/wordml/cid" xmlns:w16="http://schemas.microsoft.com/office/word/2018/wordml" xmlns:w16sdtdh="http://schemas.microsoft.com/office/word/2020/wordml/sdtdatahash" xmlns:w16se="http://schemas.microsoft.com/office/word/2015/wordml/symex" xmlns:wpg="http://schemas.microsoft.com/office/word/2010/wordprocessingGroup" xmlns:wpi="http://schemas.microsoft.com/office/word/2010/wordprocessingInk" xmlns:wne="http://schemas.microsoft.com/office/word/2006/wordml" xmlns:wps="http://schemas.microsoft.com/office/word/2010/wordprocessingShape" mc:Ignorable="w14 w15 w16se w16cid w16 w16cex w16sdtdh wp14">
+<w:footnotes xmlns:wpc="http://schemas.microsoft.com/office/word/2010/wordprocessingCanvas" xmlns:cx="http://schemas.microsoft.com/office/drawing/2014/chartex" xmlns:cx1="http://schemas.microsoft.com/office/drawing/2015/9/8/chartex" xmlns:cx2="http://schemas.microsoft.com/office/drawing/2015/10/21/chartex" xmlns:cx3="http://schemas.microsoft.com/office/drawing/2016/5/9/chartex" xmlns:cx4="http://schemas.microsoft.com/office/drawing/2016/5/10/chartex" xmlns:cx5="http://schemas.microsoft.com/office/drawing/2016/5/11/chartex" xmlns:cx6="http://schemas.microsoft.com/office/drawing/2016/5/12/chartex" xmlns:cx7="http://schemas.microsoft.com/office/drawing/2016/5/13/chartex" xmlns:cx8="http://schemas.microsoft.com/office/drawing/2016/5/14/chartex" xmlns:mc="http://schemas.openxmlformats.org/markup-compatibility/2006" xmlns:aink="http://schemas.microsoft.com/office/drawing/2016/ink" xmlns:am3d="http://schemas.microsoft.com/office/drawing/2017/model3d" xmlns:o="urn:schemas-microsoft-com:office:office" xmlns:oel="http://schemas.microsoft.com/office/2019/extlst" xmlns:r="http://schemas.openxmlformats.org/officeDocument/2006/relationships" xmlns:m="http://schemas.openxmlformats.org/officeDocument/2006/math" xmlns:v="urn:schemas-microsoft-com:vml" xmlns:wp14="http://schemas.microsoft.com/office/word/2010/wordprocessingDrawing" xmlns:wp="http://schemas.openxmlformats.org/drawingml/2006/wordprocessingDrawing" xmlns:w10="urn:schemas-microsoft-com:office:word" xmlns:w="http://schemas.openxmlformats.org/wordprocessingml/2006/main" xmlns:w14="http://schemas.microsoft.com/office/word/2010/wordml" xmlns:w15="http://schemas.microsoft.com/office/word/2012/wordml" xmlns:w16cex="http://schemas.microsoft.com/office/word/2018/wordml/cex" xmlns:w16cid="http://schemas.microsoft.com/office/word/2016/wordml/cid" xmlns:w16="http://schemas.microsoft.com/office/word/2018/wordml" xmlns:w16du="http://schemas.microsoft.com/office/word/2023/wordml/word16du" xmlns:w16sdtdh="http://schemas.microsoft.com/office/word/2020/wordml/sdtdatahash" xmlns:w16se="http://schemas.microsoft.com/office/word/2015/wordml/symex" xmlns:wpg="http://schemas.microsoft.com/office/word/2010/wordprocessingGroup" xmlns:wpi="http://schemas.microsoft.com/office/word/2010/wordprocessingInk" xmlns:wne="http://schemas.microsoft.com/office/word/2006/wordml" xmlns:wps="http://schemas.microsoft.com/office/word/2010/wordprocessingShape" mc:Ignorable="w14 w15 w16se w16cid w16 w16cex w16sdtdh w16du wp14">
   <w:footnote w:type="separator" w:id="-1">
     <w:p>
       <w:pPr>
@@ -8800,7 +8827,7 @@
 </file>
 
 <file path=word/header1.xml><?xml version="1.0" encoding="utf-8"?>
-<w:hdr xmlns:wpc="http://schemas.microsoft.com/office/word/2010/wordprocessingCanvas" xmlns:cx="http://schemas.microsoft.com/office/drawing/2014/chartex" xmlns:cx1="http://schemas.microsoft.com/office/drawing/2015/9/8/chartex" xmlns:cx2="http://schemas.microsoft.com/office/drawing/2015/10/21/chartex" xmlns:cx3="http://schemas.microsoft.com/office/drawing/2016/5/9/chartex" xmlns:cx4="http://schemas.microsoft.com/office/drawing/2016/5/10/chartex" xmlns:cx5="http://schemas.microsoft.com/office/drawing/2016/5/11/chartex" xmlns:cx6="http://schemas.microsoft.com/office/drawing/2016/5/12/chartex" xmlns:cx7="http://schemas.microsoft.com/office/drawing/2016/5/13/chartex" xmlns:cx8="http://schemas.microsoft.com/office/drawing/2016/5/14/chartex" xmlns:mc="http://schemas.openxmlformats.org/markup-compatibility/2006" xmlns:aink="http://schemas.microsoft.com/office/drawing/2016/ink" xmlns:am3d="http://schemas.microsoft.com/office/drawing/2017/model3d" xmlns:o="urn:schemas-microsoft-com:office:office" xmlns:r="http://schemas.openxmlformats.org/officeDocument/2006/relationships" xmlns:m="http://schemas.openxmlformats.org/officeDocument/2006/math" xmlns:v="urn:schemas-microsoft-com:vml" xmlns:wp14="http://schemas.microsoft.com/office/word/2010/wordprocessingDrawing" xmlns:wp="http://schemas.openxmlformats.org/drawingml/2006/wordprocessingDrawing" xmlns:w10="urn:schemas-microsoft-com:office:word" xmlns:w="http://schemas.openxmlformats.org/wordprocessingml/2006/main" xmlns:w14="http://schemas.microsoft.com/office/word/2010/wordml" xmlns:w15="http://schemas.microsoft.com/office/word/2012/wordml" xmlns:w16cex="http://schemas.microsoft.com/office/word/2018/wordml/cex" xmlns:w16cid="http://schemas.microsoft.com/office/word/2016/wordml/cid" xmlns:w16="http://schemas.microsoft.com/office/word/2018/wordml" xmlns:w16sdtdh="http://schemas.microsoft.com/office/word/2020/wordml/sdtdatahash" xmlns:w16se="http://schemas.microsoft.com/office/word/2015/wordml/symex" xmlns:wpg="http://schemas.microsoft.com/office/word/2010/wordprocessingGroup" xmlns:wpi="http://schemas.microsoft.com/office/word/2010/wordprocessingInk" xmlns:wne="http://schemas.microsoft.com/office/word/2006/wordml" xmlns:wps="http://schemas.microsoft.com/office/word/2010/wordprocessingShape" mc:Ignorable="w14 w15 w16se w16cid w16 w16cex w16sdtdh wp14">
+<w:hdr xmlns:wpc="http://schemas.microsoft.com/office/word/2010/wordprocessingCanvas" xmlns:cx="http://schemas.microsoft.com/office/drawing/2014/chartex" xmlns:cx1="http://schemas.microsoft.com/office/drawing/2015/9/8/chartex" xmlns:cx2="http://schemas.microsoft.com/office/drawing/2015/10/21/chartex" xmlns:cx3="http://schemas.microsoft.com/office/drawing/2016/5/9/chartex" xmlns:cx4="http://schemas.microsoft.com/office/drawing/2016/5/10/chartex" xmlns:cx5="http://schemas.microsoft.com/office/drawing/2016/5/11/chartex" xmlns:cx6="http://schemas.microsoft.com/office/drawing/2016/5/12/chartex" xmlns:cx7="http://schemas.microsoft.com/office/drawing/2016/5/13/chartex" xmlns:cx8="http://schemas.microsoft.com/office/drawing/2016/5/14/chartex" xmlns:mc="http://schemas.openxmlformats.org/markup-compatibility/2006" xmlns:aink="http://schemas.microsoft.com/office/drawing/2016/ink" xmlns:am3d="http://schemas.microsoft.com/office/drawing/2017/model3d" xmlns:o="urn:schemas-microsoft-com:office:office" xmlns:oel="http://schemas.microsoft.com/office/2019/extlst" xmlns:r="http://schemas.openxmlformats.org/officeDocument/2006/relationships" xmlns:m="http://schemas.openxmlformats.org/officeDocument/2006/math" xmlns:v="urn:schemas-microsoft-com:vml" xmlns:wp14="http://schemas.microsoft.com/office/word/2010/wordprocessingDrawing" xmlns:wp="http://schemas.openxmlformats.org/drawingml/2006/wordprocessingDrawing" xmlns:w10="urn:schemas-microsoft-com:office:word" xmlns:w="http://schemas.openxmlformats.org/wordprocessingml/2006/main" xmlns:w14="http://schemas.microsoft.com/office/word/2010/wordml" xmlns:w15="http://schemas.microsoft.com/office/word/2012/wordml" xmlns:w16cex="http://schemas.microsoft.com/office/word/2018/wordml/cex" xmlns:w16cid="http://schemas.microsoft.com/office/word/2016/wordml/cid" xmlns:w16="http://schemas.microsoft.com/office/word/2018/wordml" xmlns:w16du="http://schemas.microsoft.com/office/word/2023/wordml/word16du" xmlns:w16sdtdh="http://schemas.microsoft.com/office/word/2020/wordml/sdtdatahash" xmlns:w16se="http://schemas.microsoft.com/office/word/2015/wordml/symex" xmlns:wpg="http://schemas.microsoft.com/office/word/2010/wordprocessingGroup" xmlns:wpi="http://schemas.microsoft.com/office/word/2010/wordprocessingInk" xmlns:wne="http://schemas.microsoft.com/office/word/2006/wordml" xmlns:wps="http://schemas.microsoft.com/office/word/2010/wordprocessingShape" mc:Ignorable="w14 w15 w16se w16cid w16 w16cex w16sdtdh w16du wp14">
   <w:p>
     <w:pPr>
       <w:pStyle w:val="Encabezado"/>
@@ -8885,7 +8912,7 @@
 </file>
 
 <file path=word/numbering.xml><?xml version="1.0" encoding="utf-8"?>
-<w:numbering xmlns:wpc="http://schemas.microsoft.com/office/word/2010/wordprocessingCanvas" xmlns:cx="http://schemas.microsoft.com/office/drawing/2014/chartex" xmlns:cx1="http://schemas.microsoft.com/office/drawing/2015/9/8/chartex" xmlns:cx2="http://schemas.microsoft.com/office/drawing/2015/10/21/chartex" xmlns:cx3="http://schemas.microsoft.com/office/drawing/2016/5/9/chartex" xmlns:cx4="http://schemas.microsoft.com/office/drawing/2016/5/10/chartex" xmlns:cx5="http://schemas.microsoft.com/office/drawing/2016/5/11/chartex" xmlns:cx6="http://schemas.microsoft.com/office/drawing/2016/5/12/chartex" xmlns:cx7="http://schemas.microsoft.com/office/drawing/2016/5/13/chartex" xmlns:cx8="http://schemas.microsoft.com/office/drawing/2016/5/14/chartex" xmlns:mc="http://schemas.openxmlformats.org/markup-compatibility/2006" xmlns:aink="http://schemas.microsoft.com/office/drawing/2016/ink" xmlns:am3d="http://schemas.microsoft.com/office/drawing/2017/model3d" xmlns:o="urn:schemas-microsoft-com:office:office" xmlns:r="http://schemas.openxmlformats.org/officeDocument/2006/relationships" xmlns:m="http://schemas.openxmlformats.org/officeDocument/2006/math" xmlns:v="urn:schemas-microsoft-com:vml" xmlns:wp14="http://schemas.microsoft.com/office/word/2010/wordprocessingDrawing" xmlns:wp="http://schemas.openxmlformats.org/drawingml/2006/wordprocessingDrawing" xmlns:w10="urn:schemas-microsoft-com:office:word" xmlns:w="http://schemas.openxmlformats.org/wordprocessingml/2006/main" xmlns:w14="http://schemas.microsoft.com/office/word/2010/wordml" xmlns:w15="http://schemas.microsoft.com/office/word/2012/wordml" xmlns:w16cex="http://schemas.microsoft.com/office/word/2018/wordml/cex" xmlns:w16cid="http://schemas.microsoft.com/office/word/2016/wordml/cid" xmlns:w16="http://schemas.microsoft.com/office/word/2018/wordml" xmlns:w16sdtdh="http://schemas.microsoft.com/office/word/2020/wordml/sdtdatahash" xmlns:w16se="http://schemas.microsoft.com/office/word/2015/wordml/symex" xmlns:wpg="http://schemas.microsoft.com/office/word/2010/wordprocessingGroup" xmlns:wpi="http://schemas.microsoft.com/office/word/2010/wordprocessingInk" xmlns:wne="http://schemas.microsoft.com/office/word/2006/wordml" xmlns:wps="http://schemas.microsoft.com/office/word/2010/wordprocessingShape" mc:Ignorable="w14 w15 w16se w16cid w16 w16cex w16sdtdh wp14">
+<w:numbering xmlns:wpc="http://schemas.microsoft.com/office/word/2010/wordprocessingCanvas" xmlns:cx="http://schemas.microsoft.com/office/drawing/2014/chartex" xmlns:cx1="http://schemas.microsoft.com/office/drawing/2015/9/8/chartex" xmlns:cx2="http://schemas.microsoft.com/office/drawing/2015/10/21/chartex" xmlns:cx3="http://schemas.microsoft.com/office/drawing/2016/5/9/chartex" xmlns:cx4="http://schemas.microsoft.com/office/drawing/2016/5/10/chartex" xmlns:cx5="http://schemas.microsoft.com/office/drawing/2016/5/11/chartex" xmlns:cx6="http://schemas.microsoft.com/office/drawing/2016/5/12/chartex" xmlns:cx7="http://schemas.microsoft.com/office/drawing/2016/5/13/chartex" xmlns:cx8="http://schemas.microsoft.com/office/drawing/2016/5/14/chartex" xmlns:mc="http://schemas.openxmlformats.org/markup-compatibility/2006" xmlns:aink="http://schemas.microsoft.com/office/drawing/2016/ink" xmlns:am3d="http://schemas.microsoft.com/office/drawing/2017/model3d" xmlns:o="urn:schemas-microsoft-com:office:office" xmlns:oel="http://schemas.microsoft.com/office/2019/extlst" xmlns:r="http://schemas.openxmlformats.org/officeDocument/2006/relationships" xmlns:m="http://schemas.openxmlformats.org/officeDocument/2006/math" xmlns:v="urn:schemas-microsoft-com:vml" xmlns:wp14="http://schemas.microsoft.com/office/word/2010/wordprocessingDrawing" xmlns:wp="http://schemas.openxmlformats.org/drawingml/2006/wordprocessingDrawing" xmlns:w10="urn:schemas-microsoft-com:office:word" xmlns:w="http://schemas.openxmlformats.org/wordprocessingml/2006/main" xmlns:w14="http://schemas.microsoft.com/office/word/2010/wordml" xmlns:w15="http://schemas.microsoft.com/office/word/2012/wordml" xmlns:w16cex="http://schemas.microsoft.com/office/word/2018/wordml/cex" xmlns:w16cid="http://schemas.microsoft.com/office/word/2016/wordml/cid" xmlns:w16="http://schemas.microsoft.com/office/word/2018/wordml" xmlns:w16du="http://schemas.microsoft.com/office/word/2023/wordml/word16du" xmlns:w16sdtdh="http://schemas.microsoft.com/office/word/2020/wordml/sdtdatahash" xmlns:w16se="http://schemas.microsoft.com/office/word/2015/wordml/symex" xmlns:wpg="http://schemas.microsoft.com/office/word/2010/wordprocessingGroup" xmlns:wpi="http://schemas.microsoft.com/office/word/2010/wordprocessingInk" xmlns:wne="http://schemas.microsoft.com/office/word/2006/wordml" xmlns:wps="http://schemas.microsoft.com/office/word/2010/wordprocessingShape" mc:Ignorable="w14 w15 w16se w16cid w16 w16cex w16sdtdh w16du wp14">
   <w:abstractNum w:abstractNumId="0" w15:restartNumberingAfterBreak="0">
     <w:nsid w:val="FFFFFF89"/>
     <w:multiLevelType w:val="singleLevel"/>
@@ -12161,70 +12188,70 @@
       </w:rPr>
     </w:lvl>
   </w:abstractNum>
-  <w:num w:numId="1">
+  <w:num w:numId="1" w16cid:durableId="1891645662">
     <w:abstractNumId w:val="0"/>
   </w:num>
-  <w:num w:numId="2">
+  <w:num w:numId="2" w16cid:durableId="1672683360">
     <w:abstractNumId w:val="13"/>
   </w:num>
-  <w:num w:numId="3">
+  <w:num w:numId="3" w16cid:durableId="1181119604">
     <w:abstractNumId w:val="24"/>
   </w:num>
-  <w:num w:numId="4">
+  <w:num w:numId="4" w16cid:durableId="1836215932">
     <w:abstractNumId w:val="17"/>
   </w:num>
-  <w:num w:numId="5">
+  <w:num w:numId="5" w16cid:durableId="410741210">
     <w:abstractNumId w:val="11"/>
   </w:num>
-  <w:num w:numId="6">
+  <w:num w:numId="6" w16cid:durableId="1558320623">
     <w:abstractNumId w:val="14"/>
   </w:num>
-  <w:num w:numId="7">
+  <w:num w:numId="7" w16cid:durableId="1409035305">
     <w:abstractNumId w:val="30"/>
   </w:num>
-  <w:num w:numId="8">
+  <w:num w:numId="8" w16cid:durableId="1206135931">
     <w:abstractNumId w:val="16"/>
   </w:num>
-  <w:num w:numId="9">
+  <w:num w:numId="9" w16cid:durableId="570309499">
     <w:abstractNumId w:val="9"/>
   </w:num>
-  <w:num w:numId="10">
+  <w:num w:numId="10" w16cid:durableId="1895390139">
     <w:abstractNumId w:val="19"/>
   </w:num>
-  <w:num w:numId="11">
+  <w:num w:numId="11" w16cid:durableId="1983924589">
     <w:abstractNumId w:val="21"/>
   </w:num>
-  <w:num w:numId="12">
+  <w:num w:numId="12" w16cid:durableId="372460762">
     <w:abstractNumId w:val="2"/>
   </w:num>
-  <w:num w:numId="13">
+  <w:num w:numId="13" w16cid:durableId="1885676469">
     <w:abstractNumId w:val="5"/>
   </w:num>
-  <w:num w:numId="14">
+  <w:num w:numId="14" w16cid:durableId="2085956499">
     <w:abstractNumId w:val="22"/>
   </w:num>
-  <w:num w:numId="15">
+  <w:num w:numId="15" w16cid:durableId="804081610">
     <w:abstractNumId w:val="6"/>
   </w:num>
-  <w:num w:numId="16">
+  <w:num w:numId="16" w16cid:durableId="915942314">
     <w:abstractNumId w:val="29"/>
   </w:num>
-  <w:num w:numId="17">
+  <w:num w:numId="17" w16cid:durableId="1509758249">
     <w:abstractNumId w:val="3"/>
   </w:num>
-  <w:num w:numId="18">
+  <w:num w:numId="18" w16cid:durableId="1264343059">
     <w:abstractNumId w:val="12"/>
   </w:num>
-  <w:num w:numId="19">
+  <w:num w:numId="19" w16cid:durableId="792749396">
     <w:abstractNumId w:val="23"/>
   </w:num>
-  <w:num w:numId="20">
+  <w:num w:numId="20" w16cid:durableId="1079865033">
     <w:abstractNumId w:val="27"/>
   </w:num>
-  <w:num w:numId="21">
+  <w:num w:numId="21" w16cid:durableId="1401246470">
     <w:abstractNumId w:val="7"/>
   </w:num>
-  <w:num w:numId="22">
+  <w:num w:numId="22" w16cid:durableId="481652732">
     <w:abstractNumId w:val="14"/>
     <w:lvlOverride w:ilvl="0">
       <w:startOverride w:val="2"/>
@@ -12233,34 +12260,34 @@
       <w:startOverride w:val="1"/>
     </w:lvlOverride>
   </w:num>
-  <w:num w:numId="23">
+  <w:num w:numId="23" w16cid:durableId="514807445">
     <w:abstractNumId w:val="20"/>
   </w:num>
-  <w:num w:numId="24">
+  <w:num w:numId="24" w16cid:durableId="282155540">
     <w:abstractNumId w:val="8"/>
   </w:num>
-  <w:num w:numId="25">
+  <w:num w:numId="25" w16cid:durableId="1574000567">
     <w:abstractNumId w:val="1"/>
   </w:num>
-  <w:num w:numId="26">
+  <w:num w:numId="26" w16cid:durableId="924803375">
     <w:abstractNumId w:val="26"/>
   </w:num>
-  <w:num w:numId="27">
+  <w:num w:numId="27" w16cid:durableId="1916160326">
     <w:abstractNumId w:val="18"/>
   </w:num>
-  <w:num w:numId="28">
+  <w:num w:numId="28" w16cid:durableId="394737851">
     <w:abstractNumId w:val="10"/>
   </w:num>
-  <w:num w:numId="29">
+  <w:num w:numId="29" w16cid:durableId="1363019785">
     <w:abstractNumId w:val="28"/>
   </w:num>
-  <w:num w:numId="30">
+  <w:num w:numId="30" w16cid:durableId="455564070">
     <w:abstractNumId w:val="15"/>
   </w:num>
-  <w:num w:numId="31">
+  <w:num w:numId="31" w16cid:durableId="1097336694">
     <w:abstractNumId w:val="25"/>
   </w:num>
-  <w:num w:numId="32">
+  <w:num w:numId="32" w16cid:durableId="1880359671">
     <w:abstractNumId w:val="4"/>
   </w:num>
   <w:numIdMacAtCleanup w:val="16"/>
@@ -12268,7 +12295,7 @@
 </file>
 
 <file path=word/styles.xml><?xml version="1.0" encoding="utf-8"?>
-<w:styles xmlns:mc="http://schemas.openxmlformats.org/markup-compatibility/2006" xmlns:r="http://schemas.openxmlformats.org/officeDocument/2006/relationships" xmlns:w="http://schemas.openxmlformats.org/wordprocessingml/2006/main" xmlns:w14="http://schemas.microsoft.com/office/word/2010/wordml" xmlns:w15="http://schemas.microsoft.com/office/word/2012/wordml" xmlns:w16cex="http://schemas.microsoft.com/office/word/2018/wordml/cex" xmlns:w16cid="http://schemas.microsoft.com/office/word/2016/wordml/cid" xmlns:w16="http://schemas.microsoft.com/office/word/2018/wordml" xmlns:w16sdtdh="http://schemas.microsoft.com/office/word/2020/wordml/sdtdatahash" xmlns:w16se="http://schemas.microsoft.com/office/word/2015/wordml/symex" mc:Ignorable="w14 w15 w16se w16cid w16 w16cex w16sdtdh">
+<w:styles xmlns:mc="http://schemas.openxmlformats.org/markup-compatibility/2006" xmlns:r="http://schemas.openxmlformats.org/officeDocument/2006/relationships" xmlns:w="http://schemas.openxmlformats.org/wordprocessingml/2006/main" xmlns:w14="http://schemas.microsoft.com/office/word/2010/wordml" xmlns:w15="http://schemas.microsoft.com/office/word/2012/wordml" xmlns:w16cex="http://schemas.microsoft.com/office/word/2018/wordml/cex" xmlns:w16cid="http://schemas.microsoft.com/office/word/2016/wordml/cid" xmlns:w16="http://schemas.microsoft.com/office/word/2018/wordml" xmlns:w16du="http://schemas.microsoft.com/office/word/2023/wordml/word16du" xmlns:w16sdtdh="http://schemas.microsoft.com/office/word/2020/wordml/sdtdatahash" xmlns:w16se="http://schemas.microsoft.com/office/word/2015/wordml/symex" mc:Ignorable="w14 w15 w16se w16cid w16 w16cex w16sdtdh w16du">
   <w:docDefaults>
     <w:rPrDefault>
       <w:rPr>
@@ -13898,10 +13925,6 @@
 </file>
 
 <file path=customXml/item1.xml><?xml version="1.0" encoding="utf-8"?>
-<b:Sources xmlns:b="http://schemas.openxmlformats.org/officeDocument/2006/bibliography" xmlns="http://schemas.openxmlformats.org/officeDocument/2006/bibliography" SelectedStyle="\APASixthEditionOfficeOnline.xsl" StyleName="APA" Version="6"/>
-</file>
-
-<file path=customXml/item2.xml><?xml version="1.0" encoding="utf-8"?>
 <ct:contentTypeSchema xmlns:ct="http://schemas.microsoft.com/office/2006/metadata/contentType" xmlns:ma="http://schemas.microsoft.com/office/2006/metadata/properties/metaAttributes" ct:_="" ma:_="" ma:contentTypeName="Documento" ma:contentTypeID="0x01010049282E1EDBE9234EA9E6D38F720E265F" ma:contentTypeVersion="15" ma:contentTypeDescription="Crear nuevo documento." ma:contentTypeScope="" ma:versionID="b31c7aa9eaf043a08b87120b3c4916e3">
   <xsd:schema xmlns:xsd="http://www.w3.org/2001/XMLSchema" xmlns:xs="http://www.w3.org/2001/XMLSchema" xmlns:p="http://schemas.microsoft.com/office/2006/metadata/properties" xmlns:ns2="cb45339b-ced9-4d0d-8f64-77573914d53b" xmlns:ns3="43a3ca16-9c26-4813-b83f-4aec9927b43f" targetNamespace="http://schemas.microsoft.com/office/2006/metadata/properties" ma:root="true" ma:fieldsID="3533d065b04d75c457075bc55f1f5315" ns2:_="" ns3:_="">
     <xsd:import namespace="cb45339b-ced9-4d0d-8f64-77573914d53b"/>
@@ -14136,16 +14159,11 @@
 </ct:contentTypeSchema>
 </file>
 
-<file path=customXml/item3.xml><?xml version="1.0" encoding="utf-8"?>
-<?mso-contentType ?>
-<FormTemplates xmlns="http://schemas.microsoft.com/sharepoint/v3/contenttype/forms">
-  <Display>DocumentLibraryForm</Display>
-  <Edit>DocumentLibraryForm</Edit>
-  <New>DocumentLibraryForm</New>
-</FormTemplates>
+<file path=customXml/item2.xml><?xml version="1.0" encoding="utf-8"?>
+<b:Sources xmlns:b="http://schemas.openxmlformats.org/officeDocument/2006/bibliography" xmlns="http://schemas.openxmlformats.org/officeDocument/2006/bibliography" SelectedStyle="\APASixthEditionOfficeOnline.xsl" StyleName="APA" Version="6"/>
 </file>
 
-<file path=customXml/item4.xml><?xml version="1.0" encoding="utf-8"?>
+<file path=customXml/item3.xml><?xml version="1.0" encoding="utf-8"?>
 <p:properties xmlns:p="http://schemas.microsoft.com/office/2006/metadata/properties" xmlns:xsi="http://www.w3.org/2001/XMLSchema-instance" xmlns:pc="http://schemas.microsoft.com/office/infopath/2007/PartnerControls">
   <documentManagement>
     <TaxCatchAll xmlns="cb45339b-ced9-4d0d-8f64-77573914d53b" xsi:nil="true"/>
@@ -14156,15 +14174,16 @@
 </p:properties>
 </file>
 
-<file path=customXml/itemProps1.xml><?xml version="1.0" encoding="utf-8"?>
-<ds:datastoreItem xmlns:ds="http://schemas.openxmlformats.org/officeDocument/2006/customXml" ds:itemID="{DB68B8E0-B268-4504-B078-5EA518FC256E}">
-  <ds:schemaRefs>
-    <ds:schemaRef ds:uri="http://schemas.openxmlformats.org/officeDocument/2006/bibliography"/>
-  </ds:schemaRefs>
-</ds:datastoreItem>
+<file path=customXml/item4.xml><?xml version="1.0" encoding="utf-8"?>
+<?mso-contentType ?>
+<FormTemplates xmlns="http://schemas.microsoft.com/sharepoint/v3/contenttype/forms">
+  <Display>DocumentLibraryForm</Display>
+  <Edit>DocumentLibraryForm</Edit>
+  <New>DocumentLibraryForm</New>
+</FormTemplates>
 </file>
 
-<file path=customXml/itemProps2.xml><?xml version="1.0" encoding="utf-8"?>
+<file path=customXml/itemProps1.xml><?xml version="1.0" encoding="utf-8"?>
 <ds:datastoreItem xmlns:ds="http://schemas.openxmlformats.org/officeDocument/2006/customXml" ds:itemID="{7EC057E1-4479-450B-A01B-3C55B0C22011}">
   <ds:schemaRefs>
     <ds:schemaRef ds:uri="http://schemas.microsoft.com/office/2006/metadata/contentType"/>
@@ -14183,15 +14202,15 @@
 </ds:datastoreItem>
 </file>
 
-<file path=customXml/itemProps3.xml><?xml version="1.0" encoding="utf-8"?>
-<ds:datastoreItem xmlns:ds="http://schemas.openxmlformats.org/officeDocument/2006/customXml" ds:itemID="{F3BA9D35-2799-490B-93F1-554EF537309B}">
+<file path=customXml/itemProps2.xml><?xml version="1.0" encoding="utf-8"?>
+<ds:datastoreItem xmlns:ds="http://schemas.openxmlformats.org/officeDocument/2006/customXml" ds:itemID="{DB68B8E0-B268-4504-B078-5EA518FC256E}">
   <ds:schemaRefs>
-    <ds:schemaRef ds:uri="http://schemas.microsoft.com/sharepoint/v3/contenttype/forms"/>
+    <ds:schemaRef ds:uri="http://schemas.openxmlformats.org/officeDocument/2006/bibliography"/>
   </ds:schemaRefs>
 </ds:datastoreItem>
 </file>
 
-<file path=customXml/itemProps4.xml><?xml version="1.0" encoding="utf-8"?>
+<file path=customXml/itemProps3.xml><?xml version="1.0" encoding="utf-8"?>
 <ds:datastoreItem xmlns:ds="http://schemas.openxmlformats.org/officeDocument/2006/customXml" ds:itemID="{3FE56D8A-F1ED-4544-9BEF-F4296512CCE2}">
   <ds:schemaRefs>
     <ds:schemaRef ds:uri="http://schemas.microsoft.com/office/2006/metadata/properties"/>
@@ -14200,4 +14219,12 @@
     <ds:schemaRef ds:uri="43a3ca16-9c26-4813-b83f-4aec9927b43f"/>
   </ds:schemaRefs>
 </ds:datastoreItem>
+</file>
+
+<file path=customXml/itemProps4.xml><?xml version="1.0" encoding="utf-8"?>
+<ds:datastoreItem xmlns:ds="http://schemas.openxmlformats.org/officeDocument/2006/customXml" ds:itemID="{F3BA9D35-2799-490B-93F1-554EF537309B}">
+  <ds:schemaRefs>
+    <ds:schemaRef ds:uri="http://schemas.microsoft.com/sharepoint/v3/contenttype/forms"/>
+  </ds:schemaRefs>
+</ds:datastoreItem>
 </file>